--- a/documentacao/Modelo Artefatos.docx
+++ b/documentacao/Modelo Artefatos.docx
@@ -36,15 +36,12 @@
                 <w:color w:val="0000FF"/>
               </w:rPr>
             </w:pPr>
-            <w:bookmarkStart w:id="0" w:name="_GoBack"/>
-            <w:bookmarkEnd w:id="0"/>
             <w:r>
               <w:rPr>
                 <w:rFonts w:cs="DejaVu Sans"/>
                 <w:b/>
                 <w:bCs/>
                 <w:color w:val="0000FF"/>
-                <w:lang/>
               </w:rPr>
               <w:t>REQUISITOS</w:t>
             </w:r>
@@ -54,7 +51,6 @@
                 <w:b/>
                 <w:bCs/>
                 <w:color w:val="0000FF"/>
-                <w:lang/>
               </w:rPr>
               <w:t xml:space="preserve"> </w:t>
             </w:r>
@@ -64,7 +60,6 @@
                 <w:b/>
                 <w:bCs/>
                 <w:color w:val="0000FF"/>
-                <w:lang/>
               </w:rPr>
               <w:t>DE USUÁRIO</w:t>
             </w:r>
@@ -103,7 +98,6 @@
                 <w:rFonts w:cs="DejaVu Sans"/>
                 <w:b/>
                 <w:bCs/>
-                <w:lang/>
               </w:rPr>
               <w:t>x</w:t>
             </w:r>
@@ -112,7 +106,6 @@
                 <w:rFonts w:cs="DejaVu Sans"/>
                 <w:b/>
                 <w:bCs/>
-                <w:lang/>
               </w:rPr>
               <w:t>[RU0</w:t>
             </w:r>
@@ -121,7 +114,6 @@
                 <w:rFonts w:cs="DejaVu Sans"/>
                 <w:b/>
                 <w:bCs/>
-                <w:lang/>
               </w:rPr>
               <w:t>1</w:t>
             </w:r>
@@ -130,7 +122,6 @@
                 <w:rFonts w:cs="DejaVu Sans"/>
                 <w:b/>
                 <w:bCs/>
-                <w:lang/>
               </w:rPr>
               <w:t>] –</w:t>
             </w:r>
@@ -175,7 +166,6 @@
                 <w:rFonts w:cs="DejaVu Sans"/>
                 <w:b/>
                 <w:bCs/>
-                <w:lang/>
               </w:rPr>
               <w:t>x</w:t>
             </w:r>
@@ -184,7 +174,6 @@
                 <w:rFonts w:cs="DejaVu Sans"/>
                 <w:b/>
                 <w:bCs/>
-                <w:lang/>
               </w:rPr>
               <w:t>[RU0</w:t>
             </w:r>
@@ -193,7 +182,6 @@
                 <w:rFonts w:cs="DejaVu Sans"/>
                 <w:b/>
                 <w:bCs/>
-                <w:lang/>
               </w:rPr>
               <w:t>2</w:t>
             </w:r>
@@ -202,7 +190,6 @@
                 <w:rFonts w:cs="DejaVu Sans"/>
                 <w:b/>
                 <w:bCs/>
-                <w:lang/>
               </w:rPr>
               <w:t>] -</w:t>
             </w:r>
@@ -226,7 +213,6 @@
                 <w:rFonts w:cs="DejaVu Sans"/>
                 <w:b/>
                 <w:bCs/>
-                <w:lang/>
               </w:rPr>
               <w:t>x</w:t>
             </w:r>
@@ -235,7 +221,6 @@
                 <w:rFonts w:cs="DejaVu Sans"/>
                 <w:b/>
                 <w:bCs/>
-                <w:lang/>
               </w:rPr>
               <w:t>[RU0</w:t>
             </w:r>
@@ -244,7 +229,6 @@
                 <w:rFonts w:cs="DejaVu Sans"/>
                 <w:b/>
                 <w:bCs/>
-                <w:lang/>
               </w:rPr>
               <w:t>3</w:t>
             </w:r>
@@ -253,7 +237,6 @@
                 <w:rFonts w:cs="DejaVu Sans"/>
                 <w:b/>
                 <w:bCs/>
-                <w:lang/>
               </w:rPr>
               <w:t xml:space="preserve">] - </w:t>
             </w:r>
@@ -271,7 +254,6 @@
                 <w:rFonts w:cs="DejaVu Sans"/>
                 <w:b/>
                 <w:bCs/>
-                <w:lang/>
               </w:rPr>
               <w:t>x</w:t>
             </w:r>
@@ -280,7 +262,6 @@
                 <w:rFonts w:cs="DejaVu Sans"/>
                 <w:b/>
                 <w:bCs/>
-                <w:lang/>
               </w:rPr>
               <w:t>[RU0</w:t>
             </w:r>
@@ -289,7 +270,6 @@
                 <w:rFonts w:cs="DejaVu Sans"/>
                 <w:b/>
                 <w:bCs/>
-                <w:lang/>
               </w:rPr>
               <w:t>4</w:t>
             </w:r>
@@ -298,7 +278,6 @@
                 <w:rFonts w:cs="DejaVu Sans"/>
                 <w:b/>
                 <w:bCs/>
-                <w:lang/>
               </w:rPr>
               <w:t xml:space="preserve">] - </w:t>
             </w:r>
@@ -313,7 +292,6 @@
               <w:rPr>
                 <w:rFonts w:cs="DejaVu Sans"/>
                 <w:bCs/>
-                <w:lang/>
               </w:rPr>
             </w:pPr>
             <w:r>
@@ -321,7 +299,6 @@
                 <w:rFonts w:cs="DejaVu Sans"/>
                 <w:b/>
                 <w:bCs/>
-                <w:lang/>
               </w:rPr>
               <w:t>x</w:t>
             </w:r>
@@ -330,7 +307,6 @@
                 <w:rFonts w:cs="DejaVu Sans"/>
                 <w:b/>
                 <w:bCs/>
-                <w:lang/>
               </w:rPr>
               <w:t>[RU0</w:t>
             </w:r>
@@ -339,7 +315,6 @@
                 <w:rFonts w:cs="DejaVu Sans"/>
                 <w:b/>
                 <w:bCs/>
-                <w:lang/>
               </w:rPr>
               <w:t>5</w:t>
             </w:r>
@@ -348,7 +323,6 @@
                 <w:rFonts w:cs="DejaVu Sans"/>
                 <w:b/>
                 <w:bCs/>
-                <w:lang/>
               </w:rPr>
               <w:t>] –</w:t>
             </w:r>
@@ -356,7 +330,6 @@
               <w:rPr>
                 <w:rFonts w:cs="DejaVu Sans"/>
                 <w:bCs/>
-                <w:lang/>
               </w:rPr>
               <w:t xml:space="preserve"> O sistema deverá confirmar se o usuário deseja excluir uma publicação.</w:t>
             </w:r>
@@ -371,7 +344,6 @@
                 <w:rFonts w:cs="DejaVu Sans"/>
                 <w:b/>
                 <w:bCs/>
-                <w:lang/>
               </w:rPr>
               <w:t>x</w:t>
             </w:r>
@@ -380,7 +352,6 @@
                 <w:rFonts w:cs="DejaVu Sans"/>
                 <w:b/>
                 <w:bCs/>
-                <w:lang/>
               </w:rPr>
               <w:t>[RU0</w:t>
             </w:r>
@@ -389,7 +360,6 @@
                 <w:rFonts w:cs="DejaVu Sans"/>
                 <w:b/>
                 <w:bCs/>
-                <w:lang/>
               </w:rPr>
               <w:t>6</w:t>
             </w:r>
@@ -398,7 +368,6 @@
                 <w:rFonts w:cs="DejaVu Sans"/>
                 <w:b/>
                 <w:bCs/>
-                <w:lang/>
               </w:rPr>
               <w:t>] –</w:t>
             </w:r>
@@ -416,7 +385,6 @@
                 <w:rFonts w:cs="DejaVu Sans"/>
                 <w:b/>
                 <w:bCs/>
-                <w:lang/>
               </w:rPr>
               <w:t>x</w:t>
             </w:r>
@@ -425,7 +393,6 @@
                 <w:rFonts w:cs="DejaVu Sans"/>
                 <w:b/>
                 <w:bCs/>
-                <w:lang/>
               </w:rPr>
               <w:t>[RU0</w:t>
             </w:r>
@@ -434,7 +401,6 @@
                 <w:rFonts w:cs="DejaVu Sans"/>
                 <w:b/>
                 <w:bCs/>
-                <w:lang/>
               </w:rPr>
               <w:t>7</w:t>
             </w:r>
@@ -443,7 +409,6 @@
                 <w:rFonts w:cs="DejaVu Sans"/>
                 <w:b/>
                 <w:bCs/>
-                <w:lang/>
               </w:rPr>
               <w:t>] –</w:t>
             </w:r>
@@ -479,7 +444,6 @@
                 <w:rFonts w:cs="DejaVu Sans"/>
                 <w:b/>
                 <w:bCs/>
-                <w:lang/>
               </w:rPr>
               <w:t>[RU</w:t>
             </w:r>
@@ -488,7 +452,6 @@
                 <w:rFonts w:cs="DejaVu Sans"/>
                 <w:b/>
                 <w:bCs/>
-                <w:lang/>
               </w:rPr>
               <w:t>08</w:t>
             </w:r>
@@ -497,7 +460,6 @@
                 <w:rFonts w:cs="DejaVu Sans"/>
                 <w:b/>
                 <w:bCs/>
-                <w:lang/>
               </w:rPr>
               <w:t>] –</w:t>
             </w:r>
@@ -505,7 +467,15 @@
               <w:t xml:space="preserve"> O sistema deverá </w:t>
             </w:r>
             <w:r>
-              <w:t>possuir uma pagina de acesso público.</w:t>
+              <w:t xml:space="preserve">possuir uma </w:t>
+            </w:r>
+            <w:proofErr w:type="spellStart"/>
+            <w:r>
+              <w:t>pagina</w:t>
+            </w:r>
+            <w:proofErr w:type="spellEnd"/>
+            <w:r>
+              <w:t xml:space="preserve"> de acesso público.</w:t>
             </w:r>
           </w:p>
           <w:p>
@@ -518,7 +488,6 @@
                 <w:rFonts w:cs="DejaVu Sans"/>
                 <w:b/>
                 <w:bCs/>
-                <w:lang/>
               </w:rPr>
               <w:t>[RU</w:t>
             </w:r>
@@ -527,7 +496,6 @@
                 <w:rFonts w:cs="DejaVu Sans"/>
                 <w:b/>
                 <w:bCs/>
-                <w:lang/>
               </w:rPr>
               <w:t>09</w:t>
             </w:r>
@@ -536,7 +504,6 @@
                 <w:rFonts w:cs="DejaVu Sans"/>
                 <w:b/>
                 <w:bCs/>
-                <w:lang/>
               </w:rPr>
               <w:t xml:space="preserve">] </w:t>
             </w:r>
@@ -544,7 +511,6 @@
               <w:rPr>
                 <w:rFonts w:cs="DejaVu Sans"/>
                 <w:bCs/>
-                <w:lang/>
               </w:rPr>
               <w:t>-</w:t>
             </w:r>
@@ -571,7 +537,6 @@
                 <w:rFonts w:cs="DejaVu Sans"/>
                 <w:b/>
                 <w:bCs/>
-                <w:lang/>
               </w:rPr>
               <w:t>x</w:t>
             </w:r>
@@ -580,7 +545,6 @@
                 <w:rFonts w:cs="DejaVu Sans"/>
                 <w:b/>
                 <w:bCs/>
-                <w:lang/>
               </w:rPr>
               <w:t>[RU</w:t>
             </w:r>
@@ -589,7 +553,6 @@
                 <w:rFonts w:cs="DejaVu Sans"/>
                 <w:b/>
                 <w:bCs/>
-                <w:lang/>
               </w:rPr>
               <w:t>10</w:t>
             </w:r>
@@ -598,7 +561,6 @@
                 <w:rFonts w:cs="DejaVu Sans"/>
                 <w:b/>
                 <w:bCs/>
-                <w:lang/>
               </w:rPr>
               <w:t>] –</w:t>
             </w:r>
@@ -622,7 +584,6 @@
                 <w:rFonts w:cs="DejaVu Sans"/>
                 <w:b/>
                 <w:bCs/>
-                <w:lang/>
               </w:rPr>
               <w:t>x</w:t>
             </w:r>
@@ -631,7 +592,6 @@
                 <w:rFonts w:cs="DejaVu Sans"/>
                 <w:b/>
                 <w:bCs/>
-                <w:lang/>
               </w:rPr>
               <w:t>[RU</w:t>
             </w:r>
@@ -640,7 +600,6 @@
                 <w:rFonts w:cs="DejaVu Sans"/>
                 <w:b/>
                 <w:bCs/>
-                <w:lang/>
               </w:rPr>
               <w:t>11</w:t>
             </w:r>
@@ -649,7 +608,6 @@
                 <w:rFonts w:cs="DejaVu Sans"/>
                 <w:b/>
                 <w:bCs/>
-                <w:lang/>
               </w:rPr>
               <w:t xml:space="preserve">] -  </w:t>
             </w:r>
@@ -669,8 +627,13 @@
               <w:t>Windows</w:t>
             </w:r>
             <w:r>
-              <w:t xml:space="preserve"> e Raspebian</w:t>
-            </w:r>
+              <w:t xml:space="preserve"> e </w:t>
+            </w:r>
+            <w:proofErr w:type="spellStart"/>
+            <w:r>
+              <w:t>Raspebian</w:t>
+            </w:r>
+            <w:proofErr w:type="spellEnd"/>
             <w:r>
               <w:t>.</w:t>
             </w:r>
@@ -883,7 +846,6 @@
                 <w:b/>
                 <w:bCs/>
                 <w:color w:val="0000FF"/>
-                <w:lang/>
               </w:rPr>
             </w:pPr>
             <w:r>
@@ -892,8 +854,8 @@
                 <w:b/>
                 <w:bCs/>
                 <w:color w:val="0000FF"/>
-                <w:lang/>
-              </w:rPr>
+              </w:rPr>
+              <w:lastRenderedPageBreak/>
               <w:t>GLOSSÁRIO</w:t>
             </w:r>
             <w:r>
@@ -902,7 +864,6 @@
                 <w:b/>
                 <w:bCs/>
                 <w:color w:val="0000FF"/>
-                <w:lang/>
               </w:rPr>
               <w:t>:</w:t>
             </w:r>
@@ -1042,7 +1003,7 @@
                           </pic:cNvPicPr>
                         </pic:nvPicPr>
                         <pic:blipFill>
-                          <a:blip r:embed="rId5">
+                          <a:blip r:embed="rId6">
                             <a:extLst>
                               <a:ext uri="{28A0092B-C50C-407E-A947-70E740481C1C}">
                                 <a14:useLocalDpi xmlns:a14="http://schemas.microsoft.com/office/drawing/2010/main" val="0"/>
@@ -1102,14 +1063,6 @@
               <w:gridCol w:w="3786"/>
             </w:tblGrid>
             <w:tr>
-              <w:tblPrEx>
-                <w:tblCellMar>
-                  <w:top w:w="0" w:type="dxa"/>
-                  <w:left w:w="0" w:type="dxa"/>
-                  <w:bottom w:w="0" w:type="dxa"/>
-                  <w:right w:w="0" w:type="dxa"/>
-                </w:tblCellMar>
-              </w:tblPrEx>
               <w:tc>
                 <w:tcPr>
                   <w:tcW w:w="875" w:type="dxa"/>
@@ -1212,14 +1165,6 @@
               </w:tc>
             </w:tr>
             <w:tr>
-              <w:tblPrEx>
-                <w:tblCellMar>
-                  <w:top w:w="0" w:type="dxa"/>
-                  <w:left w:w="0" w:type="dxa"/>
-                  <w:bottom w:w="0" w:type="dxa"/>
-                  <w:right w:w="0" w:type="dxa"/>
-                </w:tblCellMar>
-              </w:tblPrEx>
               <w:tc>
                 <w:tcPr>
                   <w:tcW w:w="875" w:type="dxa"/>
@@ -1322,14 +1267,6 @@
               </w:tc>
             </w:tr>
             <w:tr>
-              <w:tblPrEx>
-                <w:tblCellMar>
-                  <w:top w:w="0" w:type="dxa"/>
-                  <w:left w:w="0" w:type="dxa"/>
-                  <w:bottom w:w="0" w:type="dxa"/>
-                  <w:right w:w="0" w:type="dxa"/>
-                </w:tblCellMar>
-              </w:tblPrEx>
               <w:tc>
                 <w:tcPr>
                   <w:tcW w:w="875" w:type="dxa"/>
@@ -1432,14 +1369,6 @@
               </w:tc>
             </w:tr>
             <w:tr>
-              <w:tblPrEx>
-                <w:tblCellMar>
-                  <w:top w:w="0" w:type="dxa"/>
-                  <w:left w:w="0" w:type="dxa"/>
-                  <w:bottom w:w="0" w:type="dxa"/>
-                  <w:right w:w="0" w:type="dxa"/>
-                </w:tblCellMar>
-              </w:tblPrEx>
               <w:tc>
                 <w:tcPr>
                   <w:tcW w:w="875" w:type="dxa"/>
@@ -1455,6 +1384,7 @@
                       <w:sz w:val="17"/>
                     </w:rPr>
                   </w:pPr>
+                  <w:proofErr w:type="spellStart"/>
                   <w:r>
                     <w:rPr>
                       <w:rFonts w:ascii="Tahoma" w:hAnsi="Tahoma"/>
@@ -1463,6 +1393,7 @@
                     </w:rPr>
                     <w:t>Subposição</w:t>
                   </w:r>
+                  <w:proofErr w:type="spellEnd"/>
                 </w:p>
               </w:tc>
               <w:tc>
@@ -1542,14 +1473,6 @@
               </w:tc>
             </w:tr>
             <w:tr>
-              <w:tblPrEx>
-                <w:tblCellMar>
-                  <w:top w:w="0" w:type="dxa"/>
-                  <w:left w:w="0" w:type="dxa"/>
-                  <w:bottom w:w="0" w:type="dxa"/>
-                  <w:right w:w="0" w:type="dxa"/>
-                </w:tblCellMar>
-              </w:tblPrEx>
               <w:tc>
                 <w:tcPr>
                   <w:tcW w:w="875" w:type="dxa"/>
@@ -1652,14 +1575,6 @@
               </w:tc>
             </w:tr>
             <w:tr>
-              <w:tblPrEx>
-                <w:tblCellMar>
-                  <w:top w:w="0" w:type="dxa"/>
-                  <w:left w:w="0" w:type="dxa"/>
-                  <w:bottom w:w="0" w:type="dxa"/>
-                  <w:right w:w="0" w:type="dxa"/>
-                </w:tblCellMar>
-              </w:tblPrEx>
               <w:tc>
                 <w:tcPr>
                   <w:tcW w:w="875" w:type="dxa"/>
@@ -2122,14 +2037,6 @@
           <w:u w:val="single"/>
         </w:rPr>
       </w:pPr>
-      <w:r>
-        <w:rPr>
-          <w:b/>
-          <w:bCs/>
-          <w:u w:val="single"/>
-        </w:rPr>
-        <w:br w:type="page"/>
-      </w:r>
     </w:p>
     <w:tbl>
       <w:tblPr>
@@ -2163,7 +2070,6 @@
                 <w:b/>
                 <w:bCs/>
                 <w:color w:val="0000FF"/>
-                <w:lang/>
               </w:rPr>
             </w:pPr>
             <w:r>
@@ -2172,8 +2078,8 @@
                 <w:b/>
                 <w:bCs/>
                 <w:color w:val="0000FF"/>
-                <w:lang/>
-              </w:rPr>
+              </w:rPr>
+              <w:lastRenderedPageBreak/>
               <w:t xml:space="preserve">ESPECIFICAÇÃO DE </w:t>
             </w:r>
             <w:r>
@@ -2182,7 +2088,6 @@
                 <w:b/>
                 <w:bCs/>
                 <w:color w:val="0000FF"/>
-                <w:lang/>
               </w:rPr>
               <w:t>REGRAS DE NEGÓCIO</w:t>
             </w:r>
@@ -2192,7 +2097,6 @@
                 <w:b/>
                 <w:bCs/>
                 <w:color w:val="0000FF"/>
-                <w:lang/>
               </w:rPr>
               <w:t>:</w:t>
             </w:r>
@@ -2222,7 +2126,6 @@
                 <w:kern w:val="1"/>
                 <w:sz w:val="24"/>
                 <w:szCs w:val="24"/>
-                <w:lang/>
               </w:rPr>
             </w:pPr>
             <w:r>
@@ -2232,7 +2135,6 @@
                 <w:kern w:val="1"/>
                 <w:sz w:val="24"/>
                 <w:szCs w:val="24"/>
-                <w:lang/>
               </w:rPr>
               <w:t>[</w:t>
             </w:r>
@@ -2243,7 +2145,6 @@
                 <w:kern w:val="1"/>
                 <w:sz w:val="24"/>
                 <w:szCs w:val="24"/>
-                <w:lang/>
               </w:rPr>
               <w:t>RN</w:t>
             </w:r>
@@ -2254,7 +2155,6 @@
                 <w:kern w:val="1"/>
                 <w:sz w:val="24"/>
                 <w:szCs w:val="24"/>
-                <w:lang/>
               </w:rPr>
               <w:t>1</w:t>
             </w:r>
@@ -2265,7 +2165,6 @@
                 <w:kern w:val="1"/>
                 <w:sz w:val="24"/>
                 <w:szCs w:val="24"/>
-                <w:lang/>
               </w:rPr>
               <w:t xml:space="preserve">] </w:t>
             </w:r>
@@ -2276,21 +2175,41 @@
                 <w:kern w:val="1"/>
                 <w:sz w:val="24"/>
                 <w:szCs w:val="24"/>
-                <w:lang/>
-              </w:rPr>
-              <w:t>Formato logar com Facebook</w:t>
-            </w:r>
-          </w:p>
-          <w:p>
-            <w:pPr>
-              <w:pStyle w:val="PSDS-CorpodeTexto"/>
+              </w:rPr>
+              <w:t xml:space="preserve">Formato </w:t>
+            </w:r>
+            <w:proofErr w:type="spellStart"/>
+            <w:r>
               <w:rPr>
                 <w:rFonts w:ascii="Liberation Serif" w:eastAsia="DejaVu Sans" w:hAnsi="Liberation Serif"/>
                 <w:b/>
                 <w:kern w:val="1"/>
                 <w:sz w:val="24"/>
                 <w:szCs w:val="24"/>
-                <w:lang/>
+              </w:rPr>
+              <w:t>logar</w:t>
+            </w:r>
+            <w:proofErr w:type="spellEnd"/>
+            <w:r>
+              <w:rPr>
+                <w:rFonts w:ascii="Liberation Serif" w:eastAsia="DejaVu Sans" w:hAnsi="Liberation Serif"/>
+                <w:b/>
+                <w:kern w:val="1"/>
+                <w:sz w:val="24"/>
+                <w:szCs w:val="24"/>
+              </w:rPr>
+              <w:t xml:space="preserve"> com Facebook</w:t>
+            </w:r>
+          </w:p>
+          <w:p>
+            <w:pPr>
+              <w:pStyle w:val="PSDS-CorpodeTexto"/>
+              <w:rPr>
+                <w:rFonts w:ascii="Liberation Serif" w:eastAsia="DejaVu Sans" w:hAnsi="Liberation Serif"/>
+                <w:b/>
+                <w:kern w:val="1"/>
+                <w:sz w:val="24"/>
+                <w:szCs w:val="24"/>
               </w:rPr>
             </w:pPr>
           </w:p>
@@ -2327,7 +2246,6 @@
                       <w:kern w:val="1"/>
                       <w:sz w:val="24"/>
                       <w:szCs w:val="24"/>
-                      <w:lang/>
                     </w:rPr>
                   </w:pPr>
                   <w:r>
@@ -2356,7 +2274,6 @@
                       <w:kern w:val="1"/>
                       <w:sz w:val="24"/>
                       <w:szCs w:val="24"/>
-                      <w:lang/>
                     </w:rPr>
                   </w:pPr>
                   <w:r>
@@ -2386,7 +2303,6 @@
                       <w:kern w:val="1"/>
                       <w:sz w:val="24"/>
                       <w:szCs w:val="24"/>
-                      <w:lang/>
                     </w:rPr>
                   </w:pPr>
                   <w:r>
@@ -2395,7 +2311,6 @@
                       <w:kern w:val="1"/>
                       <w:sz w:val="24"/>
                       <w:szCs w:val="24"/>
-                      <w:lang/>
                     </w:rPr>
                     <w:t>E-mail</w:t>
                   </w:r>
@@ -2405,7 +2320,6 @@
                       <w:kern w:val="1"/>
                       <w:sz w:val="24"/>
                       <w:szCs w:val="24"/>
-                      <w:lang/>
                     </w:rPr>
                     <w:t xml:space="preserve"> / Telefone</w:t>
                   </w:r>
@@ -2424,7 +2338,6 @@
                       <w:kern w:val="1"/>
                       <w:sz w:val="24"/>
                       <w:szCs w:val="24"/>
-                      <w:lang/>
                     </w:rPr>
                   </w:pPr>
                   <w:r>
@@ -2452,7 +2365,6 @@
                       <w:kern w:val="1"/>
                       <w:sz w:val="24"/>
                       <w:szCs w:val="24"/>
-                      <w:lang/>
                     </w:rPr>
                   </w:pPr>
                   <w:r>
@@ -2461,7 +2373,6 @@
                       <w:kern w:val="1"/>
                       <w:sz w:val="24"/>
                       <w:szCs w:val="24"/>
-                      <w:lang/>
                     </w:rPr>
                     <w:t>Senha</w:t>
                   </w:r>
@@ -2500,7 +2411,6 @@
                 <w:rFonts w:cs="DejaVu Sans"/>
                 <w:b/>
                 <w:bCs/>
-                <w:lang/>
               </w:rPr>
             </w:pPr>
           </w:p>
@@ -2510,14 +2420,12 @@
               <w:rPr>
                 <w:rFonts w:cs="DejaVu Sans"/>
                 <w:bCs/>
-                <w:lang/>
               </w:rPr>
             </w:pPr>
             <w:r>
               <w:rPr>
                 <w:rFonts w:cs="DejaVu Sans"/>
                 <w:bCs/>
-                <w:lang/>
               </w:rPr>
               <w:t>O usuário deve ter</w:t>
             </w:r>
@@ -2525,7 +2433,6 @@
               <w:rPr>
                 <w:rFonts w:cs="DejaVu Sans"/>
                 <w:bCs/>
-                <w:lang/>
               </w:rPr>
               <w:t xml:space="preserve"> uma conta com</w:t>
             </w:r>
@@ -2533,15 +2440,29 @@
               <w:rPr>
                 <w:rFonts w:cs="DejaVu Sans"/>
                 <w:bCs/>
-                <w:lang/>
-              </w:rPr>
-              <w:t xml:space="preserve"> um email/telefone e uma senha </w:t>
-            </w:r>
+              </w:rPr>
+              <w:t xml:space="preserve"> um </w:t>
+            </w:r>
+            <w:proofErr w:type="spellStart"/>
             <w:r>
               <w:rPr>
                 <w:rFonts w:cs="DejaVu Sans"/>
                 <w:bCs/>
-                <w:lang/>
+              </w:rPr>
+              <w:t>email</w:t>
+            </w:r>
+            <w:proofErr w:type="spellEnd"/>
+            <w:r>
+              <w:rPr>
+                <w:rFonts w:cs="DejaVu Sans"/>
+                <w:bCs/>
+              </w:rPr>
+              <w:t xml:space="preserve">/telefone e uma senha </w:t>
+            </w:r>
+            <w:r>
+              <w:rPr>
+                <w:rFonts w:cs="DejaVu Sans"/>
+                <w:bCs/>
               </w:rPr>
               <w:t>vinculadas</w:t>
             </w:r>
@@ -2549,7 +2470,6 @@
               <w:rPr>
                 <w:rFonts w:cs="DejaVu Sans"/>
                 <w:bCs/>
-                <w:lang/>
               </w:rPr>
               <w:t xml:space="preserve"> </w:t>
             </w:r>
@@ -2557,7 +2477,6 @@
               <w:rPr>
                 <w:rFonts w:cs="DejaVu Sans"/>
                 <w:bCs/>
-                <w:lang/>
               </w:rPr>
               <w:t>ao</w:t>
             </w:r>
@@ -2565,7 +2484,6 @@
               <w:rPr>
                 <w:rFonts w:cs="DejaVu Sans"/>
                 <w:bCs/>
-                <w:lang/>
               </w:rPr>
               <w:t xml:space="preserve"> Facebook</w:t>
             </w:r>
@@ -2573,7 +2491,6 @@
               <w:rPr>
                 <w:rFonts w:cs="DejaVu Sans"/>
                 <w:bCs/>
-                <w:lang/>
               </w:rPr>
               <w:t xml:space="preserve"> para poder realizar o login.</w:t>
             </w:r>
@@ -2584,7 +2501,6 @@
               <w:rPr>
                 <w:rFonts w:cs="DejaVu Sans"/>
                 <w:bCs/>
-                <w:lang/>
               </w:rPr>
             </w:pPr>
           </w:p>
@@ -2597,7 +2513,6 @@
                 <w:kern w:val="1"/>
                 <w:sz w:val="24"/>
                 <w:szCs w:val="24"/>
-                <w:lang/>
               </w:rPr>
             </w:pPr>
             <w:r>
@@ -2607,7 +2522,6 @@
                 <w:kern w:val="1"/>
                 <w:sz w:val="24"/>
                 <w:szCs w:val="24"/>
-                <w:lang/>
               </w:rPr>
               <w:t>[</w:t>
             </w:r>
@@ -2618,7 +2532,6 @@
                 <w:kern w:val="1"/>
                 <w:sz w:val="24"/>
                 <w:szCs w:val="24"/>
-                <w:lang/>
               </w:rPr>
               <w:t>RN</w:t>
             </w:r>
@@ -2629,7 +2542,6 @@
                 <w:kern w:val="1"/>
                 <w:sz w:val="24"/>
                 <w:szCs w:val="24"/>
-                <w:lang/>
               </w:rPr>
               <w:t>2</w:t>
             </w:r>
@@ -2640,7 +2552,6 @@
                 <w:kern w:val="1"/>
                 <w:sz w:val="24"/>
                 <w:szCs w:val="24"/>
-                <w:lang/>
               </w:rPr>
               <w:t xml:space="preserve">] </w:t>
             </w:r>
@@ -2651,7 +2562,6 @@
                 <w:kern w:val="1"/>
                 <w:sz w:val="24"/>
                 <w:szCs w:val="24"/>
-                <w:lang/>
               </w:rPr>
               <w:t>Formato editar publicação</w:t>
             </w:r>
@@ -2665,7 +2575,6 @@
                 <w:kern w:val="1"/>
                 <w:sz w:val="24"/>
                 <w:szCs w:val="24"/>
-                <w:lang/>
               </w:rPr>
             </w:pPr>
           </w:p>
@@ -2702,7 +2611,6 @@
                       <w:kern w:val="1"/>
                       <w:sz w:val="24"/>
                       <w:szCs w:val="24"/>
-                      <w:lang/>
                     </w:rPr>
                   </w:pPr>
                   <w:r>
@@ -2731,7 +2639,6 @@
                       <w:kern w:val="1"/>
                       <w:sz w:val="24"/>
                       <w:szCs w:val="24"/>
-                      <w:lang/>
                     </w:rPr>
                   </w:pPr>
                   <w:r>
@@ -2761,7 +2668,6 @@
                       <w:kern w:val="1"/>
                       <w:sz w:val="24"/>
                       <w:szCs w:val="24"/>
-                      <w:lang/>
                     </w:rPr>
                   </w:pPr>
                   <w:r>
@@ -2770,7 +2676,6 @@
                       <w:kern w:val="1"/>
                       <w:sz w:val="24"/>
                       <w:szCs w:val="24"/>
-                      <w:lang/>
                     </w:rPr>
                     <w:t>Legenda</w:t>
                   </w:r>
@@ -2789,7 +2694,6 @@
                       <w:kern w:val="1"/>
                       <w:sz w:val="24"/>
                       <w:szCs w:val="24"/>
-                      <w:lang/>
                     </w:rPr>
                   </w:pPr>
                   <w:r>
@@ -2817,7 +2721,6 @@
                       <w:kern w:val="1"/>
                       <w:sz w:val="24"/>
                       <w:szCs w:val="24"/>
-                      <w:lang/>
                     </w:rPr>
                   </w:pPr>
                   <w:r>
@@ -2826,7 +2729,6 @@
                       <w:kern w:val="1"/>
                       <w:sz w:val="24"/>
                       <w:szCs w:val="24"/>
-                      <w:lang/>
                     </w:rPr>
                     <w:t>Data de início [DIA]</w:t>
                   </w:r>
@@ -2871,7 +2773,6 @@
                       <w:kern w:val="1"/>
                       <w:sz w:val="24"/>
                       <w:szCs w:val="24"/>
-                      <w:lang/>
                     </w:rPr>
                   </w:pPr>
                   <w:r>
@@ -2880,7 +2781,6 @@
                       <w:kern w:val="1"/>
                       <w:sz w:val="24"/>
                       <w:szCs w:val="24"/>
-                      <w:lang/>
                     </w:rPr>
                     <w:t>Data de início [MES]</w:t>
                   </w:r>
@@ -2925,7 +2825,6 @@
                       <w:kern w:val="1"/>
                       <w:sz w:val="24"/>
                       <w:szCs w:val="24"/>
-                      <w:lang/>
                     </w:rPr>
                   </w:pPr>
                   <w:r>
@@ -2934,7 +2833,6 @@
                       <w:kern w:val="1"/>
                       <w:sz w:val="24"/>
                       <w:szCs w:val="24"/>
-                      <w:lang/>
                     </w:rPr>
                     <w:t>Data de início [ANO]</w:t>
                   </w:r>
@@ -2979,7 +2877,6 @@
                       <w:kern w:val="1"/>
                       <w:sz w:val="24"/>
                       <w:szCs w:val="24"/>
-                      <w:lang/>
                     </w:rPr>
                   </w:pPr>
                   <w:r>
@@ -2988,7 +2885,6 @@
                       <w:kern w:val="1"/>
                       <w:sz w:val="24"/>
                       <w:szCs w:val="24"/>
-                      <w:lang/>
                     </w:rPr>
                     <w:t>Data de término [DIA]</w:t>
                   </w:r>
@@ -3033,7 +2929,6 @@
                       <w:kern w:val="1"/>
                       <w:sz w:val="24"/>
                       <w:szCs w:val="24"/>
-                      <w:lang/>
                     </w:rPr>
                   </w:pPr>
                   <w:r>
@@ -3042,7 +2937,6 @@
                       <w:kern w:val="1"/>
                       <w:sz w:val="24"/>
                       <w:szCs w:val="24"/>
-                      <w:lang/>
                     </w:rPr>
                     <w:t>Data de término [MES]</w:t>
                   </w:r>
@@ -3087,7 +2981,6 @@
                       <w:kern w:val="1"/>
                       <w:sz w:val="24"/>
                       <w:szCs w:val="24"/>
-                      <w:lang/>
                     </w:rPr>
                   </w:pPr>
                   <w:r>
@@ -3096,7 +2989,6 @@
                       <w:kern w:val="1"/>
                       <w:sz w:val="24"/>
                       <w:szCs w:val="24"/>
-                      <w:lang/>
                     </w:rPr>
                     <w:t>Data de término [ANO]</w:t>
                   </w:r>
@@ -3136,97 +3028,172 @@
                 <w:rFonts w:cs="DejaVu Sans"/>
                 <w:b/>
                 <w:bCs/>
-                <w:lang/>
-              </w:rPr>
-            </w:pPr>
-            <w:r>
-              <w:rPr>
-                <w:rFonts w:cs="DejaVu Sans"/>
-                <w:b/>
-                <w:bCs/>
-                <w:lang/>
-              </w:rPr>
-              <w:t xml:space="preserve"> </w:t>
-            </w:r>
+              </w:rPr>
+            </w:pPr>
           </w:p>
           <w:p>
             <w:pPr>
               <w:pStyle w:val="PSDS-CorpodeTexto"/>
               <w:rPr>
                 <w:rFonts w:ascii="Liberation Serif" w:eastAsia="DejaVu Sans" w:hAnsi="Liberation Serif"/>
-                <w:b/>
                 <w:kern w:val="1"/>
                 <w:sz w:val="24"/>
                 <w:szCs w:val="24"/>
-                <w:lang/>
               </w:rPr>
             </w:pPr>
             <w:r>
               <w:rPr>
                 <w:rFonts w:ascii="Liberation Serif" w:eastAsia="DejaVu Sans" w:hAnsi="Liberation Serif"/>
-                <w:b/>
                 <w:kern w:val="1"/>
                 <w:sz w:val="24"/>
                 <w:szCs w:val="24"/>
-                <w:lang/>
-              </w:rPr>
-              <w:t>[</w:t>
+              </w:rPr>
+              <w:t xml:space="preserve">Todos os campos </w:t>
             </w:r>
             <w:r>
               <w:rPr>
                 <w:rFonts w:ascii="Liberation Serif" w:eastAsia="DejaVu Sans" w:hAnsi="Liberation Serif"/>
-                <w:b/>
                 <w:kern w:val="1"/>
                 <w:sz w:val="24"/>
                 <w:szCs w:val="24"/>
-                <w:lang/>
-              </w:rPr>
-              <w:t>RN</w:t>
+              </w:rPr>
+              <w:t>apresentados na [RN</w:t>
             </w:r>
             <w:r>
               <w:rPr>
                 <w:rFonts w:ascii="Liberation Serif" w:eastAsia="DejaVu Sans" w:hAnsi="Liberation Serif"/>
-                <w:b/>
                 <w:kern w:val="1"/>
                 <w:sz w:val="24"/>
                 <w:szCs w:val="24"/>
-                <w:lang/>
-              </w:rPr>
-              <w:t>3</w:t>
+              </w:rPr>
+              <w:t>2</w:t>
             </w:r>
             <w:r>
               <w:rPr>
                 <w:rFonts w:ascii="Liberation Serif" w:eastAsia="DejaVu Sans" w:hAnsi="Liberation Serif"/>
-                <w:b/>
                 <w:kern w:val="1"/>
                 <w:sz w:val="24"/>
                 <w:szCs w:val="24"/>
-                <w:lang/>
-              </w:rPr>
-              <w:t xml:space="preserve">] </w:t>
+              </w:rPr>
+              <w:t>] são de</w:t>
             </w:r>
             <w:r>
               <w:rPr>
                 <w:rFonts w:ascii="Liberation Serif" w:eastAsia="DejaVu Sans" w:hAnsi="Liberation Serif"/>
-                <w:b/>
                 <w:kern w:val="1"/>
                 <w:sz w:val="24"/>
                 <w:szCs w:val="24"/>
-                <w:lang/>
-              </w:rPr>
-              <w:t>Formato inserir publicação</w:t>
-            </w:r>
-          </w:p>
-          <w:p>
-            <w:pPr>
-              <w:pStyle w:val="PSDS-CorpodeTexto"/>
+              </w:rPr>
+              <w:t xml:space="preserve"> preenchimento obrigatório</w:t>
+            </w:r>
+            <w:r>
               <w:rPr>
                 <w:rFonts w:ascii="Liberation Serif" w:eastAsia="DejaVu Sans" w:hAnsi="Liberation Serif"/>
-                <w:b/>
                 <w:kern w:val="1"/>
                 <w:sz w:val="24"/>
                 <w:szCs w:val="24"/>
-                <w:lang/>
+              </w:rPr>
+              <w:t xml:space="preserve"> para efetivação da operação</w:t>
+            </w:r>
+            <w:r>
+              <w:rPr>
+                <w:rFonts w:ascii="Liberation Serif" w:eastAsia="DejaVu Sans" w:hAnsi="Liberation Serif"/>
+                <w:kern w:val="1"/>
+                <w:sz w:val="24"/>
+                <w:szCs w:val="24"/>
+              </w:rPr>
+              <w:t>.</w:t>
+            </w:r>
+            <w:r>
+              <w:rPr>
+                <w:rFonts w:cs="DejaVu Sans"/>
+                <w:b/>
+                <w:bCs/>
+              </w:rPr>
+              <w:t xml:space="preserve"> </w:t>
+            </w:r>
+          </w:p>
+          <w:p>
+            <w:pPr>
+              <w:pStyle w:val="PSDS-CorpodeTexto"/>
+              <w:rPr>
+                <w:rFonts w:cs="DejaVu Sans"/>
+                <w:b/>
+                <w:bCs/>
+              </w:rPr>
+            </w:pPr>
+          </w:p>
+          <w:p>
+            <w:pPr>
+              <w:pStyle w:val="PSDS-CorpodeTexto"/>
+              <w:rPr>
+                <w:rFonts w:ascii="Liberation Serif" w:eastAsia="DejaVu Sans" w:hAnsi="Liberation Serif"/>
+                <w:b/>
+                <w:kern w:val="1"/>
+                <w:sz w:val="24"/>
+                <w:szCs w:val="24"/>
+              </w:rPr>
+            </w:pPr>
+            <w:r>
+              <w:rPr>
+                <w:rFonts w:ascii="Liberation Serif" w:eastAsia="DejaVu Sans" w:hAnsi="Liberation Serif"/>
+                <w:b/>
+                <w:kern w:val="1"/>
+                <w:sz w:val="24"/>
+                <w:szCs w:val="24"/>
+              </w:rPr>
+              <w:t>[</w:t>
+            </w:r>
+            <w:r>
+              <w:rPr>
+                <w:rFonts w:ascii="Liberation Serif" w:eastAsia="DejaVu Sans" w:hAnsi="Liberation Serif"/>
+                <w:b/>
+                <w:kern w:val="1"/>
+                <w:sz w:val="24"/>
+                <w:szCs w:val="24"/>
+              </w:rPr>
+              <w:t>RN</w:t>
+            </w:r>
+            <w:r>
+              <w:rPr>
+                <w:rFonts w:ascii="Liberation Serif" w:eastAsia="DejaVu Sans" w:hAnsi="Liberation Serif"/>
+                <w:b/>
+                <w:kern w:val="1"/>
+                <w:sz w:val="24"/>
+                <w:szCs w:val="24"/>
+              </w:rPr>
+              <w:t>3</w:t>
+            </w:r>
+            <w:r>
+              <w:rPr>
+                <w:rFonts w:ascii="Liberation Serif" w:eastAsia="DejaVu Sans" w:hAnsi="Liberation Serif"/>
+                <w:b/>
+                <w:kern w:val="1"/>
+                <w:sz w:val="24"/>
+                <w:szCs w:val="24"/>
+              </w:rPr>
+              <w:t xml:space="preserve">] </w:t>
+            </w:r>
+            <w:r>
+              <w:rPr>
+                <w:rFonts w:ascii="Liberation Serif" w:eastAsia="DejaVu Sans" w:hAnsi="Liberation Serif"/>
+                <w:b/>
+                <w:kern w:val="1"/>
+                <w:sz w:val="24"/>
+                <w:szCs w:val="24"/>
+              </w:rPr>
+              <w:t>Formato inserir publicação</w:t>
+            </w:r>
+          </w:p>
+          <w:p>
+            <w:pPr>
+              <w:pStyle w:val="PSDS-CorpodeTexto"/>
+              <w:rPr>
+                <w:rFonts w:ascii="Liberation Serif" w:eastAsia="DejaVu Sans" w:hAnsi="Liberation Serif"/>
+                <w:b/>
+                <w:kern w:val="1"/>
+                <w:sz w:val="24"/>
+                <w:szCs w:val="24"/>
               </w:rPr>
             </w:pPr>
           </w:p>
@@ -3263,7 +3230,6 @@
                       <w:kern w:val="1"/>
                       <w:sz w:val="24"/>
                       <w:szCs w:val="24"/>
-                      <w:lang/>
                     </w:rPr>
                   </w:pPr>
                   <w:r>
@@ -3292,7 +3258,6 @@
                       <w:kern w:val="1"/>
                       <w:sz w:val="24"/>
                       <w:szCs w:val="24"/>
-                      <w:lang/>
                     </w:rPr>
                   </w:pPr>
                   <w:r>
@@ -3322,7 +3287,6 @@
                       <w:kern w:val="1"/>
                       <w:sz w:val="24"/>
                       <w:szCs w:val="24"/>
-                      <w:lang/>
                     </w:rPr>
                   </w:pPr>
                   <w:r>
@@ -3331,7 +3295,6 @@
                       <w:kern w:val="1"/>
                       <w:sz w:val="24"/>
                       <w:szCs w:val="24"/>
-                      <w:lang/>
                     </w:rPr>
                     <w:t>Legenda</w:t>
                   </w:r>
@@ -3350,7 +3313,6 @@
                       <w:kern w:val="1"/>
                       <w:sz w:val="24"/>
                       <w:szCs w:val="24"/>
-                      <w:lang/>
                     </w:rPr>
                   </w:pPr>
                   <w:r>
@@ -3378,7 +3340,6 @@
                       <w:kern w:val="1"/>
                       <w:sz w:val="24"/>
                       <w:szCs w:val="24"/>
-                      <w:lang/>
                     </w:rPr>
                   </w:pPr>
                   <w:r>
@@ -3387,7 +3348,6 @@
                       <w:kern w:val="1"/>
                       <w:sz w:val="24"/>
                       <w:szCs w:val="24"/>
-                      <w:lang/>
                     </w:rPr>
                     <w:t>Texto</w:t>
                   </w:r>
@@ -3432,7 +3392,6 @@
                       <w:kern w:val="1"/>
                       <w:sz w:val="24"/>
                       <w:szCs w:val="24"/>
-                      <w:lang/>
                     </w:rPr>
                   </w:pPr>
                   <w:r>
@@ -3441,7 +3400,6 @@
                       <w:kern w:val="1"/>
                       <w:sz w:val="24"/>
                       <w:szCs w:val="24"/>
-                      <w:lang/>
                     </w:rPr>
                     <w:t>Data de início [DIA]</w:t>
                   </w:r>
@@ -3486,7 +3444,6 @@
                       <w:kern w:val="1"/>
                       <w:sz w:val="24"/>
                       <w:szCs w:val="24"/>
-                      <w:lang/>
                     </w:rPr>
                   </w:pPr>
                   <w:r>
@@ -3495,7 +3452,6 @@
                       <w:kern w:val="1"/>
                       <w:sz w:val="24"/>
                       <w:szCs w:val="24"/>
-                      <w:lang/>
                     </w:rPr>
                     <w:t>Data de início [MES]</w:t>
                   </w:r>
@@ -3540,7 +3496,6 @@
                       <w:kern w:val="1"/>
                       <w:sz w:val="24"/>
                       <w:szCs w:val="24"/>
-                      <w:lang/>
                     </w:rPr>
                   </w:pPr>
                   <w:r>
@@ -3549,7 +3504,6 @@
                       <w:kern w:val="1"/>
                       <w:sz w:val="24"/>
                       <w:szCs w:val="24"/>
-                      <w:lang/>
                     </w:rPr>
                     <w:t>Data de início [ANO]</w:t>
                   </w:r>
@@ -3594,7 +3548,6 @@
                       <w:kern w:val="1"/>
                       <w:sz w:val="24"/>
                       <w:szCs w:val="24"/>
-                      <w:lang/>
                     </w:rPr>
                   </w:pPr>
                   <w:r>
@@ -3603,7 +3556,6 @@
                       <w:kern w:val="1"/>
                       <w:sz w:val="24"/>
                       <w:szCs w:val="24"/>
-                      <w:lang/>
                     </w:rPr>
                     <w:t>Data de término [DIA]</w:t>
                   </w:r>
@@ -3648,7 +3600,6 @@
                       <w:kern w:val="1"/>
                       <w:sz w:val="24"/>
                       <w:szCs w:val="24"/>
-                      <w:lang/>
                     </w:rPr>
                   </w:pPr>
                   <w:r>
@@ -3657,7 +3608,6 @@
                       <w:kern w:val="1"/>
                       <w:sz w:val="24"/>
                       <w:szCs w:val="24"/>
-                      <w:lang/>
                     </w:rPr>
                     <w:t>Data de término [MES]</w:t>
                   </w:r>
@@ -3702,7 +3652,6 @@
                       <w:kern w:val="1"/>
                       <w:sz w:val="24"/>
                       <w:szCs w:val="24"/>
-                      <w:lang/>
                     </w:rPr>
                   </w:pPr>
                   <w:r>
@@ -3711,7 +3660,6 @@
                       <w:kern w:val="1"/>
                       <w:sz w:val="24"/>
                       <w:szCs w:val="24"/>
-                      <w:lang/>
                     </w:rPr>
                     <w:t>Data de término [ANO]</w:t>
                   </w:r>
@@ -3757,7 +3705,6 @@
                       <w:kern w:val="1"/>
                       <w:sz w:val="24"/>
                       <w:szCs w:val="24"/>
-                      <w:lang/>
                     </w:rPr>
                   </w:pPr>
                   <w:r>
@@ -3766,7 +3713,6 @@
                       <w:kern w:val="1"/>
                       <w:sz w:val="24"/>
                       <w:szCs w:val="24"/>
-                      <w:lang/>
                     </w:rPr>
                     <w:t>Imagem</w:t>
                   </w:r>
@@ -3815,9 +3761,64 @@
                 <w:sz w:val="24"/>
                 <w:szCs w:val="24"/>
                 <w:u w:val="single"/>
-                <w:lang/>
-              </w:rPr>
-            </w:pPr>
+              </w:rPr>
+            </w:pPr>
+          </w:p>
+          <w:p>
+            <w:pPr>
+              <w:pStyle w:val="PSDS-CorpodeTexto"/>
+              <w:rPr>
+                <w:rFonts w:ascii="Liberation Serif" w:eastAsia="DejaVu Sans" w:hAnsi="Liberation Serif"/>
+                <w:kern w:val="1"/>
+                <w:sz w:val="24"/>
+                <w:szCs w:val="24"/>
+              </w:rPr>
+            </w:pPr>
+            <w:r>
+              <w:rPr>
+                <w:rFonts w:ascii="Liberation Serif" w:eastAsia="DejaVu Sans" w:hAnsi="Liberation Serif"/>
+                <w:kern w:val="1"/>
+                <w:sz w:val="24"/>
+                <w:szCs w:val="24"/>
+              </w:rPr>
+              <w:t xml:space="preserve">Todos os campos </w:t>
+            </w:r>
+            <w:r>
+              <w:rPr>
+                <w:rFonts w:ascii="Liberation Serif" w:eastAsia="DejaVu Sans" w:hAnsi="Liberation Serif"/>
+                <w:kern w:val="1"/>
+                <w:sz w:val="24"/>
+                <w:szCs w:val="24"/>
+              </w:rPr>
+              <w:t>apresentados na [RN3] são de</w:t>
+            </w:r>
+            <w:r>
+              <w:rPr>
+                <w:rFonts w:ascii="Liberation Serif" w:eastAsia="DejaVu Sans" w:hAnsi="Liberation Serif"/>
+                <w:kern w:val="1"/>
+                <w:sz w:val="24"/>
+                <w:szCs w:val="24"/>
+              </w:rPr>
+              <w:t xml:space="preserve"> preenchimento obrigatório</w:t>
+            </w:r>
+            <w:r>
+              <w:rPr>
+                <w:rFonts w:ascii="Liberation Serif" w:eastAsia="DejaVu Sans" w:hAnsi="Liberation Serif"/>
+                <w:kern w:val="1"/>
+                <w:sz w:val="24"/>
+                <w:szCs w:val="24"/>
+              </w:rPr>
+              <w:t xml:space="preserve"> para efetivação da operação</w:t>
+            </w:r>
+            <w:r>
+              <w:rPr>
+                <w:rFonts w:ascii="Liberation Serif" w:eastAsia="DejaVu Sans" w:hAnsi="Liberation Serif"/>
+                <w:kern w:val="1"/>
+                <w:sz w:val="24"/>
+                <w:szCs w:val="24"/>
+              </w:rPr>
+              <w:t>.</w:t>
+            </w:r>
           </w:p>
           <w:p>
             <w:pPr>
@@ -3935,7 +3936,6 @@
                 <w:b/>
                 <w:bCs/>
                 <w:color w:val="0000FF"/>
-                <w:lang/>
               </w:rPr>
             </w:pPr>
             <w:r>
@@ -3944,7 +3944,6 @@
                 <w:b/>
                 <w:bCs/>
                 <w:color w:val="0000FF"/>
-                <w:lang/>
               </w:rPr>
               <w:t xml:space="preserve">REQUISITOS DO </w:t>
             </w:r>
@@ -3954,7 +3953,6 @@
                 <w:b/>
                 <w:bCs/>
                 <w:color w:val="0000FF"/>
-                <w:lang/>
               </w:rPr>
               <w:t>SISTEMA</w:t>
             </w:r>
@@ -3964,7 +3962,6 @@
                 <w:b/>
                 <w:bCs/>
                 <w:color w:val="0000FF"/>
-                <w:lang/>
               </w:rPr>
               <w:t>:</w:t>
             </w:r>
@@ -4068,7 +4065,6 @@
                       <w:rFonts w:cs="DejaVu Sans"/>
                       <w:b/>
                       <w:bCs/>
-                      <w:lang/>
                     </w:rPr>
                   </w:pPr>
                 </w:p>
@@ -4097,7 +4093,6 @@
                       <w:rFonts w:cs="DejaVu Sans"/>
                       <w:b/>
                       <w:bCs/>
-                      <w:lang/>
                     </w:rPr>
                   </w:pPr>
                   <w:r>
@@ -4105,7 +4100,6 @@
                       <w:rFonts w:cs="DejaVu Sans"/>
                       <w:b/>
                       <w:bCs/>
-                      <w:lang/>
                     </w:rPr>
                     <w:t>[RF01] Incluir Publicações</w:t>
                   </w:r>
@@ -4237,7 +4231,6 @@
                       <w:rFonts w:cs="DejaVu Sans"/>
                       <w:b/>
                       <w:bCs/>
-                      <w:lang/>
                     </w:rPr>
                   </w:pPr>
                   <w:r>
@@ -4245,7 +4238,6 @@
                       <w:rFonts w:cs="DejaVu Sans"/>
                       <w:b/>
                       <w:bCs/>
-                      <w:lang/>
                     </w:rPr>
                     <w:t>[RU0</w:t>
                   </w:r>
@@ -4254,7 +4246,6 @@
                       <w:rFonts w:cs="DejaVu Sans"/>
                       <w:b/>
                       <w:bCs/>
-                      <w:lang/>
                     </w:rPr>
                     <w:t>2</w:t>
                   </w:r>
@@ -4263,7 +4254,6 @@
                       <w:rFonts w:cs="DejaVu Sans"/>
                       <w:b/>
                       <w:bCs/>
-                      <w:lang/>
                     </w:rPr>
                     <w:t>]</w:t>
                   </w:r>
@@ -4296,7 +4286,6 @@
                       <w:rFonts w:cs="DejaVu Sans"/>
                       <w:b/>
                       <w:bCs/>
-                      <w:lang/>
                     </w:rPr>
                   </w:pPr>
                 </w:p>
@@ -4334,7 +4323,6 @@
                       <w:rFonts w:cs="DejaVu Sans"/>
                       <w:b/>
                       <w:bCs/>
-                      <w:lang/>
                     </w:rPr>
                   </w:pPr>
                   <w:r>
@@ -4342,7 +4330,6 @@
                       <w:rFonts w:cs="DejaVu Sans"/>
                       <w:b/>
                       <w:bCs/>
-                      <w:lang/>
                     </w:rPr>
                     <w:t>X</w:t>
                   </w:r>
@@ -4365,14 +4352,12 @@
                     <w:rPr>
                       <w:rFonts w:cs="DejaVu Sans"/>
                       <w:bCs/>
-                      <w:lang/>
                     </w:rPr>
                   </w:pPr>
                   <w:r>
                     <w:rPr>
                       <w:rFonts w:cs="DejaVu Sans"/>
                       <w:bCs/>
-                      <w:lang/>
                     </w:rPr>
                     <w:t>Essencial</w:t>
                   </w:r>
@@ -4419,7 +4404,6 @@
                       <w:rFonts w:cs="DejaVu Sans"/>
                       <w:b/>
                       <w:bCs/>
-                      <w:lang/>
                     </w:rPr>
                   </w:pPr>
                 </w:p>
@@ -4441,14 +4425,12 @@
                     <w:rPr>
                       <w:rFonts w:cs="DejaVu Sans"/>
                       <w:bCs/>
-                      <w:lang/>
                     </w:rPr>
                   </w:pPr>
                   <w:r>
                     <w:rPr>
                       <w:rFonts w:cs="DejaVu Sans"/>
                       <w:bCs/>
-                      <w:lang/>
                     </w:rPr>
                     <w:t>Importante</w:t>
                   </w:r>
@@ -4488,7 +4470,6 @@
                       <w:rFonts w:cs="DejaVu Sans"/>
                       <w:b/>
                       <w:bCs/>
-                      <w:lang/>
                     </w:rPr>
                   </w:pPr>
                 </w:p>
@@ -4510,14 +4491,12 @@
                     <w:rPr>
                       <w:rFonts w:cs="DejaVu Sans"/>
                       <w:bCs/>
-                      <w:lang/>
                     </w:rPr>
                   </w:pPr>
                   <w:r>
                     <w:rPr>
                       <w:rFonts w:cs="DejaVu Sans"/>
                       <w:bCs/>
-                      <w:lang/>
                     </w:rPr>
                     <w:t>Desej</w:t>
                   </w:r>
@@ -4525,7 +4504,6 @@
                     <w:rPr>
                       <w:rFonts w:cs="DejaVu Sans"/>
                       <w:bCs/>
-                      <w:lang/>
                     </w:rPr>
                     <w:t>á</w:t>
                   </w:r>
@@ -4533,7 +4511,6 @@
                     <w:rPr>
                       <w:rFonts w:cs="DejaVu Sans"/>
                       <w:bCs/>
-                      <w:lang/>
                     </w:rPr>
                     <w:t>vel</w:t>
                   </w:r>
@@ -4567,7 +4544,6 @@
                       <w:rFonts w:cs="DejaVu Sans"/>
                       <w:b/>
                       <w:bCs/>
-                      <w:lang/>
                     </w:rPr>
                   </w:pPr>
                 </w:p>
@@ -4586,7 +4562,6 @@
                     <w:rPr>
                       <w:rFonts w:cs="DejaVu Sans"/>
                       <w:bCs/>
-                      <w:lang/>
                     </w:rPr>
                   </w:pPr>
                 </w:p>
@@ -4615,7 +4590,6 @@
                       <w:rFonts w:cs="DejaVu Sans"/>
                       <w:b/>
                       <w:bCs/>
-                      <w:lang/>
                     </w:rPr>
                   </w:pPr>
                   <w:r>
@@ -4623,7 +4597,6 @@
                       <w:rFonts w:cs="DejaVu Sans"/>
                       <w:b/>
                       <w:bCs/>
-                      <w:lang/>
                     </w:rPr>
                     <w:t>[RF02] Listar Publicações</w:t>
                   </w:r>
@@ -4730,7 +4703,6 @@
                       <w:rFonts w:cs="DejaVu Sans"/>
                       <w:b/>
                       <w:bCs/>
-                      <w:lang/>
                     </w:rPr>
                   </w:pPr>
                   <w:r>
@@ -4738,7 +4710,6 @@
                       <w:rFonts w:cs="DejaVu Sans"/>
                       <w:b/>
                       <w:bCs/>
-                      <w:lang/>
                     </w:rPr>
                     <w:t>[RU0</w:t>
                   </w:r>
@@ -4747,7 +4718,6 @@
                       <w:rFonts w:cs="DejaVu Sans"/>
                       <w:b/>
                       <w:bCs/>
-                      <w:lang/>
                     </w:rPr>
                     <w:t>6</w:t>
                   </w:r>
@@ -4756,7 +4726,6 @@
                       <w:rFonts w:cs="DejaVu Sans"/>
                       <w:b/>
                       <w:bCs/>
-                      <w:lang/>
                     </w:rPr>
                     <w:t>]</w:t>
                   </w:r>
@@ -4768,7 +4737,6 @@
                       <w:rFonts w:cs="DejaVu Sans"/>
                       <w:b/>
                       <w:bCs/>
-                      <w:lang/>
                     </w:rPr>
                   </w:pPr>
                   <w:r>
@@ -4776,7 +4744,6 @@
                       <w:rFonts w:cs="DejaVu Sans"/>
                       <w:b/>
                       <w:bCs/>
-                      <w:lang/>
                     </w:rPr>
                     <w:t>[RU07]</w:t>
                   </w:r>
@@ -4809,7 +4776,6 @@
                       <w:rFonts w:cs="DejaVu Sans"/>
                       <w:b/>
                       <w:bCs/>
-                      <w:lang/>
                     </w:rPr>
                   </w:pPr>
                 </w:p>
@@ -4847,7 +4813,6 @@
                       <w:rFonts w:cs="DejaVu Sans"/>
                       <w:b/>
                       <w:bCs/>
-                      <w:lang/>
                     </w:rPr>
                   </w:pPr>
                   <w:r>
@@ -4855,7 +4820,6 @@
                       <w:rFonts w:cs="DejaVu Sans"/>
                       <w:b/>
                       <w:bCs/>
-                      <w:lang/>
                     </w:rPr>
                     <w:t>X</w:t>
                   </w:r>
@@ -4878,14 +4842,12 @@
                     <w:rPr>
                       <w:rFonts w:cs="DejaVu Sans"/>
                       <w:bCs/>
-                      <w:lang/>
                     </w:rPr>
                   </w:pPr>
                   <w:r>
                     <w:rPr>
                       <w:rFonts w:cs="DejaVu Sans"/>
                       <w:bCs/>
-                      <w:lang/>
                     </w:rPr>
                     <w:t>Essencial</w:t>
                   </w:r>
@@ -4932,7 +4894,6 @@
                       <w:rFonts w:cs="DejaVu Sans"/>
                       <w:b/>
                       <w:bCs/>
-                      <w:lang/>
                     </w:rPr>
                   </w:pPr>
                 </w:p>
@@ -4954,14 +4915,12 @@
                     <w:rPr>
                       <w:rFonts w:cs="DejaVu Sans"/>
                       <w:bCs/>
-                      <w:lang/>
                     </w:rPr>
                   </w:pPr>
                   <w:r>
                     <w:rPr>
                       <w:rFonts w:cs="DejaVu Sans"/>
                       <w:bCs/>
-                      <w:lang/>
                     </w:rPr>
                     <w:t>Importante</w:t>
                   </w:r>
@@ -5001,7 +4960,6 @@
                       <w:rFonts w:cs="DejaVu Sans"/>
                       <w:b/>
                       <w:bCs/>
-                      <w:lang/>
                     </w:rPr>
                   </w:pPr>
                 </w:p>
@@ -5023,14 +4981,12 @@
                     <w:rPr>
                       <w:rFonts w:cs="DejaVu Sans"/>
                       <w:bCs/>
-                      <w:lang/>
                     </w:rPr>
                   </w:pPr>
                   <w:r>
                     <w:rPr>
                       <w:rFonts w:cs="DejaVu Sans"/>
                       <w:bCs/>
-                      <w:lang/>
                     </w:rPr>
                     <w:t>Desej</w:t>
                   </w:r>
@@ -5038,7 +4994,6 @@
                     <w:rPr>
                       <w:rFonts w:cs="DejaVu Sans"/>
                       <w:bCs/>
-                      <w:lang/>
                     </w:rPr>
                     <w:t>á</w:t>
                   </w:r>
@@ -5046,7 +5001,6 @@
                     <w:rPr>
                       <w:rFonts w:cs="DejaVu Sans"/>
                       <w:bCs/>
-                      <w:lang/>
                     </w:rPr>
                     <w:t>vel</w:t>
                   </w:r>
@@ -5080,7 +5034,6 @@
                       <w:rFonts w:cs="DejaVu Sans"/>
                       <w:b/>
                       <w:bCs/>
-                      <w:lang/>
                     </w:rPr>
                   </w:pPr>
                 </w:p>
@@ -5099,7 +5052,6 @@
                     <w:rPr>
                       <w:rFonts w:cs="DejaVu Sans"/>
                       <w:bCs/>
-                      <w:lang/>
                     </w:rPr>
                   </w:pPr>
                 </w:p>
@@ -5135,7 +5087,6 @@
                       <w:rFonts w:cs="DejaVu Sans"/>
                       <w:b/>
                       <w:bCs/>
-                      <w:lang/>
                     </w:rPr>
                     <w:t>[RF03] Editar Publicações</w:t>
                   </w:r>
@@ -5249,7 +5200,6 @@
                       <w:rFonts w:cs="DejaVu Sans"/>
                       <w:b/>
                       <w:bCs/>
-                      <w:lang/>
                     </w:rPr>
                   </w:pPr>
                   <w:r>
@@ -5257,7 +5207,6 @@
                       <w:rFonts w:cs="DejaVu Sans"/>
                       <w:b/>
                       <w:bCs/>
-                      <w:lang/>
                     </w:rPr>
                     <w:t>[RU0</w:t>
                   </w:r>
@@ -5266,7 +5215,6 @@
                       <w:rFonts w:cs="DejaVu Sans"/>
                       <w:b/>
                       <w:bCs/>
-                      <w:lang/>
                     </w:rPr>
                     <w:t>3</w:t>
                   </w:r>
@@ -5275,7 +5223,6 @@
                       <w:rFonts w:cs="DejaVu Sans"/>
                       <w:b/>
                       <w:bCs/>
-                      <w:lang/>
                     </w:rPr>
                     <w:t xml:space="preserve">] </w:t>
                   </w:r>
@@ -5288,7 +5235,6 @@
                       <w:rFonts w:cs="DejaVu Sans"/>
                       <w:b/>
                       <w:bCs/>
-                      <w:lang/>
                     </w:rPr>
                   </w:pPr>
                   <w:r>
@@ -5296,7 +5242,6 @@
                       <w:rFonts w:cs="DejaVu Sans"/>
                       <w:b/>
                       <w:bCs/>
-                      <w:lang/>
                     </w:rPr>
                     <w:t>[RU07]</w:t>
                   </w:r>
@@ -5333,7 +5278,6 @@
                       <w:rFonts w:cs="DejaVu Sans"/>
                       <w:b/>
                       <w:bCs/>
-                      <w:lang/>
                     </w:rPr>
                   </w:pPr>
                 </w:p>
@@ -5371,7 +5315,6 @@
                       <w:rFonts w:cs="DejaVu Sans"/>
                       <w:b/>
                       <w:bCs/>
-                      <w:lang/>
                     </w:rPr>
                   </w:pPr>
                   <w:r>
@@ -5379,7 +5322,6 @@
                       <w:rFonts w:cs="DejaVu Sans"/>
                       <w:b/>
                       <w:bCs/>
-                      <w:lang/>
                     </w:rPr>
                     <w:t>X</w:t>
                   </w:r>
@@ -5402,14 +5344,12 @@
                     <w:rPr>
                       <w:rFonts w:cs="DejaVu Sans"/>
                       <w:bCs/>
-                      <w:lang/>
                     </w:rPr>
                   </w:pPr>
                   <w:r>
                     <w:rPr>
                       <w:rFonts w:cs="DejaVu Sans"/>
                       <w:bCs/>
-                      <w:lang/>
                     </w:rPr>
                     <w:t>Essencial</w:t>
                   </w:r>
@@ -5432,6 +5372,7 @@
                     <w:jc w:val="right"/>
                   </w:pPr>
                   <w:r>
+                    <w:lastRenderedPageBreak/>
                     <w:t xml:space="preserve">Prioridade: </w:t>
                   </w:r>
                 </w:p>
@@ -5456,7 +5397,6 @@
                       <w:rFonts w:cs="DejaVu Sans"/>
                       <w:b/>
                       <w:bCs/>
-                      <w:lang/>
                     </w:rPr>
                   </w:pPr>
                 </w:p>
@@ -5478,14 +5418,12 @@
                     <w:rPr>
                       <w:rFonts w:cs="DejaVu Sans"/>
                       <w:bCs/>
-                      <w:lang/>
                     </w:rPr>
                   </w:pPr>
                   <w:r>
                     <w:rPr>
                       <w:rFonts w:cs="DejaVu Sans"/>
                       <w:bCs/>
-                      <w:lang/>
                     </w:rPr>
                     <w:t>Importante</w:t>
                   </w:r>
@@ -5525,7 +5463,6 @@
                       <w:rFonts w:cs="DejaVu Sans"/>
                       <w:b/>
                       <w:bCs/>
-                      <w:lang/>
                     </w:rPr>
                   </w:pPr>
                 </w:p>
@@ -5547,14 +5484,12 @@
                     <w:rPr>
                       <w:rFonts w:cs="DejaVu Sans"/>
                       <w:bCs/>
-                      <w:lang/>
                     </w:rPr>
                   </w:pPr>
                   <w:r>
                     <w:rPr>
                       <w:rFonts w:cs="DejaVu Sans"/>
                       <w:bCs/>
-                      <w:lang/>
                     </w:rPr>
                     <w:t>Desej</w:t>
                   </w:r>
@@ -5562,7 +5497,6 @@
                     <w:rPr>
                       <w:rFonts w:cs="DejaVu Sans"/>
                       <w:bCs/>
-                      <w:lang/>
                     </w:rPr>
                     <w:t>á</w:t>
                   </w:r>
@@ -5570,7 +5504,6 @@
                     <w:rPr>
                       <w:rFonts w:cs="DejaVu Sans"/>
                       <w:bCs/>
-                      <w:lang/>
                     </w:rPr>
                     <w:t>vel</w:t>
                   </w:r>
@@ -5604,7 +5537,6 @@
                       <w:rFonts w:cs="DejaVu Sans"/>
                       <w:b/>
                       <w:bCs/>
-                      <w:lang/>
                     </w:rPr>
                   </w:pPr>
                 </w:p>
@@ -5623,7 +5555,6 @@
                     <w:rPr>
                       <w:rFonts w:cs="DejaVu Sans"/>
                       <w:bCs/>
-                      <w:lang/>
                     </w:rPr>
                   </w:pPr>
                 </w:p>
@@ -5653,7 +5584,6 @@
                       <w:rFonts w:cs="DejaVu Sans"/>
                       <w:b/>
                       <w:bCs/>
-                      <w:lang/>
                     </w:rPr>
                   </w:pPr>
                 </w:p>
@@ -5669,7 +5599,6 @@
                     <w:rPr>
                       <w:rFonts w:cs="DejaVu Sans"/>
                       <w:bCs/>
-                      <w:lang/>
                     </w:rPr>
                   </w:pPr>
                 </w:p>
@@ -5695,7 +5624,6 @@
                       <w:rFonts w:cs="DejaVu Sans"/>
                       <w:b/>
                       <w:bCs/>
-                      <w:lang/>
                     </w:rPr>
                   </w:pPr>
                   <w:r>
@@ -5703,9 +5631,7 @@
                       <w:rFonts w:cs="DejaVu Sans"/>
                       <w:b/>
                       <w:bCs/>
-                      <w:lang/>
-                    </w:rPr>
-                    <w:lastRenderedPageBreak/>
+                    </w:rPr>
                     <w:t>[RF04] Deletar Publicações</w:t>
                   </w:r>
                 </w:p>
@@ -5807,7 +5733,6 @@
                       <w:rFonts w:cs="DejaVu Sans"/>
                       <w:b/>
                       <w:bCs/>
-                      <w:lang/>
                     </w:rPr>
                   </w:pPr>
                   <w:r>
@@ -5815,7 +5740,6 @@
                       <w:rFonts w:cs="DejaVu Sans"/>
                       <w:b/>
                       <w:bCs/>
-                      <w:lang/>
                     </w:rPr>
                     <w:t>[RU0</w:t>
                   </w:r>
@@ -5824,7 +5748,6 @@
                       <w:rFonts w:cs="DejaVu Sans"/>
                       <w:b/>
                       <w:bCs/>
-                      <w:lang/>
                     </w:rPr>
                     <w:t>4</w:t>
                   </w:r>
@@ -5833,7 +5756,6 @@
                       <w:rFonts w:cs="DejaVu Sans"/>
                       <w:b/>
                       <w:bCs/>
-                      <w:lang/>
                     </w:rPr>
                     <w:t xml:space="preserve">] </w:t>
                   </w:r>
@@ -5845,7 +5767,6 @@
                       <w:rFonts w:cs="DejaVu Sans"/>
                       <w:b/>
                       <w:bCs/>
-                      <w:lang/>
                     </w:rPr>
                   </w:pPr>
                   <w:r>
@@ -5853,7 +5774,6 @@
                       <w:rFonts w:cs="DejaVu Sans"/>
                       <w:b/>
                       <w:bCs/>
-                      <w:lang/>
                     </w:rPr>
                     <w:t>[RU0</w:t>
                   </w:r>
@@ -5862,7 +5782,6 @@
                       <w:rFonts w:cs="DejaVu Sans"/>
                       <w:b/>
                       <w:bCs/>
-                      <w:lang/>
                     </w:rPr>
                     <w:t>5</w:t>
                   </w:r>
@@ -5871,7 +5790,6 @@
                       <w:rFonts w:cs="DejaVu Sans"/>
                       <w:b/>
                       <w:bCs/>
-                      <w:lang/>
                     </w:rPr>
                     <w:t>]</w:t>
                   </w:r>
@@ -5883,7 +5801,6 @@
                       <w:rFonts w:cs="DejaVu Sans"/>
                       <w:b/>
                       <w:bCs/>
-                      <w:lang/>
                     </w:rPr>
                   </w:pPr>
                   <w:r>
@@ -5891,7 +5808,6 @@
                       <w:rFonts w:cs="DejaVu Sans"/>
                       <w:b/>
                       <w:bCs/>
-                      <w:lang/>
                     </w:rPr>
                     <w:t>[RU0</w:t>
                   </w:r>
@@ -5900,7 +5816,6 @@
                       <w:rFonts w:cs="DejaVu Sans"/>
                       <w:b/>
                       <w:bCs/>
-                      <w:lang/>
                     </w:rPr>
                     <w:t>7</w:t>
                   </w:r>
@@ -5909,7 +5824,6 @@
                       <w:rFonts w:cs="DejaVu Sans"/>
                       <w:b/>
                       <w:bCs/>
-                      <w:lang/>
                     </w:rPr>
                     <w:t>]</w:t>
                   </w:r>
@@ -5943,7 +5857,6 @@
                       <w:rFonts w:cs="DejaVu Sans"/>
                       <w:b/>
                       <w:bCs/>
-                      <w:lang/>
                     </w:rPr>
                   </w:pPr>
                 </w:p>
@@ -5981,7 +5894,6 @@
                       <w:rFonts w:cs="DejaVu Sans"/>
                       <w:b/>
                       <w:bCs/>
-                      <w:lang/>
                     </w:rPr>
                   </w:pPr>
                   <w:r>
@@ -5989,7 +5901,6 @@
                       <w:rFonts w:cs="DejaVu Sans"/>
                       <w:b/>
                       <w:bCs/>
-                      <w:lang/>
                     </w:rPr>
                     <w:t>X</w:t>
                   </w:r>
@@ -6012,14 +5923,12 @@
                     <w:rPr>
                       <w:rFonts w:cs="DejaVu Sans"/>
                       <w:bCs/>
-                      <w:lang/>
                     </w:rPr>
                   </w:pPr>
                   <w:r>
                     <w:rPr>
                       <w:rFonts w:cs="DejaVu Sans"/>
                       <w:bCs/>
-                      <w:lang/>
                     </w:rPr>
                     <w:t>Essencial</w:t>
                   </w:r>
@@ -6066,7 +5975,6 @@
                       <w:rFonts w:cs="DejaVu Sans"/>
                       <w:b/>
                       <w:bCs/>
-                      <w:lang/>
                     </w:rPr>
                   </w:pPr>
                 </w:p>
@@ -6088,14 +5996,12 @@
                     <w:rPr>
                       <w:rFonts w:cs="DejaVu Sans"/>
                       <w:bCs/>
-                      <w:lang/>
                     </w:rPr>
                   </w:pPr>
                   <w:r>
                     <w:rPr>
                       <w:rFonts w:cs="DejaVu Sans"/>
                       <w:bCs/>
-                      <w:lang/>
                     </w:rPr>
                     <w:t>Importante</w:t>
                   </w:r>
@@ -6135,7 +6041,6 @@
                       <w:rFonts w:cs="DejaVu Sans"/>
                       <w:b/>
                       <w:bCs/>
-                      <w:lang/>
                     </w:rPr>
                   </w:pPr>
                 </w:p>
@@ -6157,14 +6062,12 @@
                     <w:rPr>
                       <w:rFonts w:cs="DejaVu Sans"/>
                       <w:bCs/>
-                      <w:lang/>
                     </w:rPr>
                   </w:pPr>
                   <w:r>
                     <w:rPr>
                       <w:rFonts w:cs="DejaVu Sans"/>
                       <w:bCs/>
-                      <w:lang/>
                     </w:rPr>
                     <w:t>Desej</w:t>
                   </w:r>
@@ -6172,7 +6075,6 @@
                     <w:rPr>
                       <w:rFonts w:cs="DejaVu Sans"/>
                       <w:bCs/>
-                      <w:lang/>
                     </w:rPr>
                     <w:t>á</w:t>
                   </w:r>
@@ -6180,7 +6082,6 @@
                     <w:rPr>
                       <w:rFonts w:cs="DejaVu Sans"/>
                       <w:bCs/>
-                      <w:lang/>
                     </w:rPr>
                     <w:t>vel</w:t>
                   </w:r>
@@ -6214,7 +6115,6 @@
                       <w:rFonts w:cs="DejaVu Sans"/>
                       <w:b/>
                       <w:bCs/>
-                      <w:lang/>
                     </w:rPr>
                   </w:pPr>
                 </w:p>
@@ -6233,7 +6133,6 @@
                     <w:rPr>
                       <w:rFonts w:cs="DejaVu Sans"/>
                       <w:bCs/>
-                      <w:lang/>
                     </w:rPr>
                   </w:pPr>
                 </w:p>
@@ -6263,7 +6162,6 @@
                       <w:rFonts w:cs="DejaVu Sans"/>
                       <w:b/>
                       <w:bCs/>
-                      <w:lang/>
                     </w:rPr>
                   </w:pPr>
                 </w:p>
@@ -6279,7 +6177,6 @@
                     <w:rPr>
                       <w:rFonts w:cs="DejaVu Sans"/>
                       <w:bCs/>
-                      <w:lang/>
                     </w:rPr>
                   </w:pPr>
                 </w:p>
@@ -6305,7 +6202,6 @@
                       <w:rFonts w:cs="DejaVu Sans"/>
                       <w:b/>
                       <w:bCs/>
-                      <w:lang/>
                     </w:rPr>
                   </w:pPr>
                   <w:r>
@@ -6313,7 +6209,6 @@
                       <w:rFonts w:cs="DejaVu Sans"/>
                       <w:b/>
                       <w:bCs/>
-                      <w:lang/>
                     </w:rPr>
                     <w:t>[RF05] Autorização</w:t>
                   </w:r>
@@ -6413,7 +6308,6 @@
                       <w:rFonts w:cs="DejaVu Sans"/>
                       <w:b/>
                       <w:bCs/>
-                      <w:lang/>
                     </w:rPr>
                   </w:pPr>
                   <w:r>
@@ -6421,7 +6315,6 @@
                       <w:rFonts w:cs="DejaVu Sans"/>
                       <w:b/>
                       <w:bCs/>
-                      <w:lang/>
                     </w:rPr>
                     <w:t xml:space="preserve">[RU01]  </w:t>
                   </w:r>
@@ -6455,7 +6348,6 @@
                       <w:rFonts w:cs="DejaVu Sans"/>
                       <w:b/>
                       <w:bCs/>
-                      <w:lang/>
                     </w:rPr>
                   </w:pPr>
                 </w:p>
@@ -6493,7 +6385,6 @@
                       <w:rFonts w:cs="DejaVu Sans"/>
                       <w:b/>
                       <w:bCs/>
-                      <w:lang/>
                     </w:rPr>
                   </w:pPr>
                   <w:r>
@@ -6501,7 +6392,6 @@
                       <w:rFonts w:cs="DejaVu Sans"/>
                       <w:b/>
                       <w:bCs/>
-                      <w:lang/>
                     </w:rPr>
                     <w:t>X</w:t>
                   </w:r>
@@ -6524,14 +6414,12 @@
                     <w:rPr>
                       <w:rFonts w:cs="DejaVu Sans"/>
                       <w:bCs/>
-                      <w:lang/>
                     </w:rPr>
                   </w:pPr>
                   <w:r>
                     <w:rPr>
                       <w:rFonts w:cs="DejaVu Sans"/>
                       <w:bCs/>
-                      <w:lang/>
                     </w:rPr>
                     <w:t>Essencial</w:t>
                   </w:r>
@@ -6578,7 +6466,6 @@
                       <w:rFonts w:cs="DejaVu Sans"/>
                       <w:b/>
                       <w:bCs/>
-                      <w:lang/>
                     </w:rPr>
                   </w:pPr>
                 </w:p>
@@ -6600,14 +6487,12 @@
                     <w:rPr>
                       <w:rFonts w:cs="DejaVu Sans"/>
                       <w:bCs/>
-                      <w:lang/>
                     </w:rPr>
                   </w:pPr>
                   <w:r>
                     <w:rPr>
                       <w:rFonts w:cs="DejaVu Sans"/>
                       <w:bCs/>
-                      <w:lang/>
                     </w:rPr>
                     <w:t>Importante</w:t>
                   </w:r>
@@ -6647,7 +6532,6 @@
                       <w:rFonts w:cs="DejaVu Sans"/>
                       <w:b/>
                       <w:bCs/>
-                      <w:lang/>
                     </w:rPr>
                   </w:pPr>
                 </w:p>
@@ -6669,14 +6553,12 @@
                     <w:rPr>
                       <w:rFonts w:cs="DejaVu Sans"/>
                       <w:bCs/>
-                      <w:lang/>
                     </w:rPr>
                   </w:pPr>
                   <w:r>
                     <w:rPr>
                       <w:rFonts w:cs="DejaVu Sans"/>
                       <w:bCs/>
-                      <w:lang/>
                     </w:rPr>
                     <w:t>Desej</w:t>
                   </w:r>
@@ -6684,7 +6566,6 @@
                     <w:rPr>
                       <w:rFonts w:cs="DejaVu Sans"/>
                       <w:bCs/>
-                      <w:lang/>
                     </w:rPr>
                     <w:t>á</w:t>
                   </w:r>
@@ -6692,7 +6573,6 @@
                     <w:rPr>
                       <w:rFonts w:cs="DejaVu Sans"/>
                       <w:bCs/>
-                      <w:lang/>
                     </w:rPr>
                     <w:t>vel</w:t>
                   </w:r>
@@ -6785,6 +6665,7 @@
                 <w:szCs w:val="30"/>
                 <w:u w:val="single"/>
               </w:rPr>
+              <w:lastRenderedPageBreak/>
               <w:t>N</w:t>
             </w:r>
             <w:r>
@@ -6848,7 +6729,6 @@
                       <w:rFonts w:cs="DejaVu Sans"/>
                       <w:b/>
                       <w:bCs/>
-                      <w:lang/>
                     </w:rPr>
                   </w:pPr>
                   <w:r>
@@ -6856,7 +6736,6 @@
                       <w:rFonts w:cs="DejaVu Sans"/>
                       <w:b/>
                       <w:bCs/>
-                      <w:lang/>
                     </w:rPr>
                     <w:t>[RNF01] Portabilidade</w:t>
                   </w:r>
@@ -6961,7 +6840,6 @@
                       <w:rFonts w:cs="DejaVu Sans"/>
                       <w:b/>
                       <w:bCs/>
-                      <w:lang/>
                     </w:rPr>
                     <w:t>[RU</w:t>
                   </w:r>
@@ -6970,7 +6848,6 @@
                       <w:rFonts w:cs="DejaVu Sans"/>
                       <w:b/>
                       <w:bCs/>
-                      <w:lang/>
                     </w:rPr>
                     <w:t>11</w:t>
                   </w:r>
@@ -6979,7 +6856,6 @@
                       <w:rFonts w:cs="DejaVu Sans"/>
                       <w:b/>
                       <w:bCs/>
-                      <w:lang/>
                     </w:rPr>
                     <w:t xml:space="preserve">] </w:t>
                   </w:r>
@@ -7015,7 +6891,6 @@
                       <w:rFonts w:cs="DejaVu Sans"/>
                       <w:b/>
                       <w:bCs/>
-                      <w:lang/>
                     </w:rPr>
                   </w:pPr>
                 </w:p>
@@ -7056,7 +6931,6 @@
                       <w:rFonts w:cs="DejaVu Sans"/>
                       <w:b/>
                       <w:bCs/>
-                      <w:lang/>
                     </w:rPr>
                   </w:pPr>
                   <w:r>
@@ -7064,7 +6938,6 @@
                       <w:rFonts w:cs="DejaVu Sans"/>
                       <w:b/>
                       <w:bCs/>
-                      <w:lang/>
                     </w:rPr>
                     <w:t>X</w:t>
                   </w:r>
@@ -7087,14 +6960,12 @@
                     <w:rPr>
                       <w:rFonts w:cs="DejaVu Sans"/>
                       <w:bCs/>
-                      <w:lang/>
                     </w:rPr>
                   </w:pPr>
                   <w:r>
                     <w:rPr>
                       <w:rFonts w:cs="DejaVu Sans"/>
                       <w:bCs/>
-                      <w:lang/>
                     </w:rPr>
                     <w:t>Essencial</w:t>
                   </w:r>
@@ -7143,7 +7014,6 @@
                       <w:rFonts w:cs="DejaVu Sans"/>
                       <w:b/>
                       <w:bCs/>
-                      <w:lang/>
                     </w:rPr>
                   </w:pPr>
                 </w:p>
@@ -7165,14 +7035,12 @@
                     <w:rPr>
                       <w:rFonts w:cs="DejaVu Sans"/>
                       <w:bCs/>
-                      <w:lang/>
                     </w:rPr>
                   </w:pPr>
                   <w:r>
                     <w:rPr>
                       <w:rFonts w:cs="DejaVu Sans"/>
                       <w:bCs/>
-                      <w:lang/>
                     </w:rPr>
                     <w:t>Importante</w:t>
                   </w:r>
@@ -7214,7 +7082,6 @@
                       <w:rFonts w:cs="DejaVu Sans"/>
                       <w:b/>
                       <w:bCs/>
-                      <w:lang/>
                     </w:rPr>
                   </w:pPr>
                 </w:p>
@@ -7236,14 +7103,12 @@
                     <w:rPr>
                       <w:rFonts w:cs="DejaVu Sans"/>
                       <w:bCs/>
-                      <w:lang/>
                     </w:rPr>
                   </w:pPr>
                   <w:r>
                     <w:rPr>
                       <w:rFonts w:cs="DejaVu Sans"/>
                       <w:bCs/>
-                      <w:lang/>
                     </w:rPr>
                     <w:t>Desej</w:t>
                   </w:r>
@@ -7251,7 +7116,6 @@
                     <w:rPr>
                       <w:rFonts w:cs="DejaVu Sans"/>
                       <w:bCs/>
-                      <w:lang/>
                     </w:rPr>
                     <w:t>á</w:t>
                   </w:r>
@@ -7259,7 +7123,6 @@
                     <w:rPr>
                       <w:rFonts w:cs="DejaVu Sans"/>
                       <w:bCs/>
-                      <w:lang/>
                     </w:rPr>
                     <w:t>vel</w:t>
                   </w:r>
@@ -7295,7 +7158,6 @@
                       <w:rFonts w:cs="DejaVu Sans"/>
                       <w:b/>
                       <w:bCs/>
-                      <w:lang/>
                     </w:rPr>
                   </w:pPr>
                 </w:p>
@@ -7314,7 +7176,6 @@
                     <w:rPr>
                       <w:rFonts w:cs="DejaVu Sans"/>
                       <w:bCs/>
-                      <w:lang/>
                     </w:rPr>
                   </w:pPr>
                 </w:p>
@@ -7343,7 +7204,6 @@
                       <w:rFonts w:cs="DejaVu Sans"/>
                       <w:b/>
                       <w:bCs/>
-                      <w:lang/>
                     </w:rPr>
                   </w:pPr>
                   <w:r>
@@ -7351,10 +7211,19 @@
                       <w:rFonts w:cs="DejaVu Sans"/>
                       <w:b/>
                       <w:bCs/>
-                      <w:lang/>
-                    </w:rPr>
-                    <w:t>[RNF02] Mantenabilidade</w:t>
+                    </w:rPr>
+                    <w:t xml:space="preserve">[RNF02] </w:t>
                   </w:r>
+                  <w:proofErr w:type="spellStart"/>
+                  <w:r>
+                    <w:rPr>
+                      <w:rFonts w:cs="DejaVu Sans"/>
+                      <w:b/>
+                      <w:bCs/>
+                    </w:rPr>
+                    <w:t>Mantenabilidade</w:t>
+                  </w:r>
+                  <w:proofErr w:type="spellEnd"/>
                 </w:p>
               </w:tc>
             </w:tr>
@@ -7489,7 +7358,6 @@
                       <w:rFonts w:cs="DejaVu Sans"/>
                       <w:b/>
                       <w:bCs/>
-                      <w:lang/>
                     </w:rPr>
                   </w:pPr>
                 </w:p>
@@ -7529,7 +7397,6 @@
                       <w:rFonts w:cs="DejaVu Sans"/>
                       <w:b/>
                       <w:bCs/>
-                      <w:lang/>
                     </w:rPr>
                   </w:pPr>
                   <w:r>
@@ -7537,7 +7404,6 @@
                       <w:rFonts w:cs="DejaVu Sans"/>
                       <w:b/>
                       <w:bCs/>
-                      <w:lang/>
                     </w:rPr>
                     <w:t>X</w:t>
                   </w:r>
@@ -7560,14 +7426,12 @@
                     <w:rPr>
                       <w:rFonts w:cs="DejaVu Sans"/>
                       <w:bCs/>
-                      <w:lang/>
                     </w:rPr>
                   </w:pPr>
                   <w:r>
                     <w:rPr>
                       <w:rFonts w:cs="DejaVu Sans"/>
                       <w:bCs/>
-                      <w:lang/>
                     </w:rPr>
                     <w:t>Essencial</w:t>
                   </w:r>
@@ -7616,7 +7480,6 @@
                       <w:rFonts w:cs="DejaVu Sans"/>
                       <w:b/>
                       <w:bCs/>
-                      <w:lang/>
                     </w:rPr>
                   </w:pPr>
                 </w:p>
@@ -7638,14 +7501,12 @@
                     <w:rPr>
                       <w:rFonts w:cs="DejaVu Sans"/>
                       <w:bCs/>
-                      <w:lang/>
                     </w:rPr>
                   </w:pPr>
                   <w:r>
                     <w:rPr>
                       <w:rFonts w:cs="DejaVu Sans"/>
                       <w:bCs/>
-                      <w:lang/>
                     </w:rPr>
                     <w:t>Importante</w:t>
                   </w:r>
@@ -7687,7 +7548,6 @@
                       <w:rFonts w:cs="DejaVu Sans"/>
                       <w:b/>
                       <w:bCs/>
-                      <w:lang/>
                     </w:rPr>
                   </w:pPr>
                 </w:p>
@@ -7709,14 +7569,12 @@
                     <w:rPr>
                       <w:rFonts w:cs="DejaVu Sans"/>
                       <w:bCs/>
-                      <w:lang/>
                     </w:rPr>
                   </w:pPr>
                   <w:r>
                     <w:rPr>
                       <w:rFonts w:cs="DejaVu Sans"/>
                       <w:bCs/>
-                      <w:lang/>
                     </w:rPr>
                     <w:t>Desej</w:t>
                   </w:r>
@@ -7724,7 +7582,6 @@
                     <w:rPr>
                       <w:rFonts w:cs="DejaVu Sans"/>
                       <w:bCs/>
-                      <w:lang/>
                     </w:rPr>
                     <w:t>á</w:t>
                   </w:r>
@@ -7732,7 +7589,6 @@
                     <w:rPr>
                       <w:rFonts w:cs="DejaVu Sans"/>
                       <w:bCs/>
-                      <w:lang/>
                     </w:rPr>
                     <w:t>vel</w:t>
                   </w:r>
@@ -7768,7 +7624,6 @@
                       <w:rFonts w:cs="DejaVu Sans"/>
                       <w:b/>
                       <w:bCs/>
-                      <w:lang/>
                     </w:rPr>
                   </w:pPr>
                 </w:p>
@@ -7787,7 +7642,6 @@
                     <w:rPr>
                       <w:rFonts w:cs="DejaVu Sans"/>
                       <w:bCs/>
-                      <w:lang/>
                     </w:rPr>
                   </w:pPr>
                 </w:p>
@@ -7816,7 +7670,6 @@
                       <w:rFonts w:cs="DejaVu Sans"/>
                       <w:b/>
                       <w:bCs/>
-                      <w:lang/>
                     </w:rPr>
                   </w:pPr>
                   <w:r>
@@ -7824,7 +7677,6 @@
                       <w:rFonts w:cs="DejaVu Sans"/>
                       <w:b/>
                       <w:bCs/>
-                      <w:lang/>
                     </w:rPr>
                     <w:t>[RNF02] Disponibilidade</w:t>
                   </w:r>
@@ -7935,7 +7787,6 @@
                       <w:rFonts w:cs="DejaVu Sans"/>
                       <w:b/>
                       <w:bCs/>
-                      <w:lang/>
                     </w:rPr>
                     <w:t xml:space="preserve">[RU10] </w:t>
                   </w:r>
@@ -7971,7 +7822,6 @@
                       <w:rFonts w:cs="DejaVu Sans"/>
                       <w:b/>
                       <w:bCs/>
-                      <w:lang/>
                     </w:rPr>
                   </w:pPr>
                 </w:p>
@@ -8011,7 +7861,6 @@
                       <w:rFonts w:cs="DejaVu Sans"/>
                       <w:b/>
                       <w:bCs/>
-                      <w:lang/>
                     </w:rPr>
                   </w:pPr>
                   <w:r>
@@ -8019,7 +7868,6 @@
                       <w:rFonts w:cs="DejaVu Sans"/>
                       <w:b/>
                       <w:bCs/>
-                      <w:lang/>
                     </w:rPr>
                     <w:t>X</w:t>
                   </w:r>
@@ -8042,14 +7890,12 @@
                     <w:rPr>
                       <w:rFonts w:cs="DejaVu Sans"/>
                       <w:bCs/>
-                      <w:lang/>
                     </w:rPr>
                   </w:pPr>
                   <w:r>
                     <w:rPr>
                       <w:rFonts w:cs="DejaVu Sans"/>
                       <w:bCs/>
-                      <w:lang/>
                     </w:rPr>
                     <w:t>Essencial</w:t>
                   </w:r>
@@ -8098,7 +7944,6 @@
                       <w:rFonts w:cs="DejaVu Sans"/>
                       <w:b/>
                       <w:bCs/>
-                      <w:lang/>
                     </w:rPr>
                   </w:pPr>
                 </w:p>
@@ -8120,14 +7965,12 @@
                     <w:rPr>
                       <w:rFonts w:cs="DejaVu Sans"/>
                       <w:bCs/>
-                      <w:lang/>
                     </w:rPr>
                   </w:pPr>
                   <w:r>
                     <w:rPr>
                       <w:rFonts w:cs="DejaVu Sans"/>
                       <w:bCs/>
-                      <w:lang/>
                     </w:rPr>
                     <w:t>Importante</w:t>
                   </w:r>
@@ -8169,7 +8012,6 @@
                       <w:rFonts w:cs="DejaVu Sans"/>
                       <w:b/>
                       <w:bCs/>
-                      <w:lang/>
                     </w:rPr>
                   </w:pPr>
                 </w:p>
@@ -8191,14 +8033,12 @@
                     <w:rPr>
                       <w:rFonts w:cs="DejaVu Sans"/>
                       <w:bCs/>
-                      <w:lang/>
                     </w:rPr>
                   </w:pPr>
                   <w:r>
                     <w:rPr>
                       <w:rFonts w:cs="DejaVu Sans"/>
                       <w:bCs/>
-                      <w:lang/>
                     </w:rPr>
                     <w:t>Desej</w:t>
                   </w:r>
@@ -8206,7 +8046,6 @@
                     <w:rPr>
                       <w:rFonts w:cs="DejaVu Sans"/>
                       <w:bCs/>
-                      <w:lang/>
                     </w:rPr>
                     <w:t>á</w:t>
                   </w:r>
@@ -8214,7 +8053,6 @@
                     <w:rPr>
                       <w:rFonts w:cs="DejaVu Sans"/>
                       <w:bCs/>
-                      <w:lang/>
                     </w:rPr>
                     <w:t>vel</w:t>
                   </w:r>
@@ -8310,12 +8148,6 @@
         <w:gridCol w:w="6740"/>
       </w:tblGrid>
       <w:tr>
-        <w:tblPrEx>
-          <w:tblCellMar>
-            <w:top w:w="0" w:type="dxa"/>
-            <w:bottom w:w="0" w:type="dxa"/>
-          </w:tblCellMar>
-        </w:tblPrEx>
         <w:trPr>
           <w:trHeight w:val="587"/>
         </w:trPr>
@@ -8386,12 +8218,6 @@
         </w:tc>
       </w:tr>
       <w:tr>
-        <w:tblPrEx>
-          <w:tblCellMar>
-            <w:top w:w="0" w:type="dxa"/>
-            <w:bottom w:w="0" w:type="dxa"/>
-          </w:tblCellMar>
-        </w:tblPrEx>
         <w:trPr>
           <w:trHeight w:val="587"/>
         </w:trPr>
@@ -8466,12 +8292,6 @@
         <w:gridCol w:w="6740"/>
       </w:tblGrid>
       <w:tr>
-        <w:tblPrEx>
-          <w:tblCellMar>
-            <w:top w:w="0" w:type="dxa"/>
-            <w:bottom w:w="0" w:type="dxa"/>
-          </w:tblCellMar>
-        </w:tblPrEx>
         <w:trPr>
           <w:trHeight w:val="587"/>
         </w:trPr>
@@ -8530,12 +8350,6 @@
         </w:tc>
       </w:tr>
       <w:tr>
-        <w:tblPrEx>
-          <w:tblCellMar>
-            <w:top w:w="0" w:type="dxa"/>
-            <w:bottom w:w="0" w:type="dxa"/>
-          </w:tblCellMar>
-        </w:tblPrEx>
         <w:trPr>
           <w:trHeight w:val="587"/>
         </w:trPr>
@@ -8576,7 +8390,15 @@
               <w:pStyle w:val="PSDS-CorpodeTexto"/>
             </w:pPr>
             <w:r>
-              <w:t>Leitura do QRCode.</w:t>
+              <w:t xml:space="preserve">Leitura do </w:t>
+            </w:r>
+            <w:proofErr w:type="spellStart"/>
+            <w:r>
+              <w:t>QRCode</w:t>
+            </w:r>
+            <w:proofErr w:type="spellEnd"/>
+            <w:r>
+              <w:t>.</w:t>
             </w:r>
           </w:p>
         </w:tc>
@@ -8650,6 +8472,16 @@
           </w:p>
           <w:p>
             <w:pPr>
+              <w:jc w:val="center"/>
+              <w:rPr>
+                <w:b/>
+                <w:bCs/>
+                <w:color w:val="0000FF"/>
+              </w:rPr>
+            </w:pPr>
+          </w:p>
+          <w:p>
+            <w:pPr>
               <w:rPr>
                 <w:bCs/>
               </w:rPr>
@@ -8669,9 +8501,9 @@
               </w:rPr>
               <w:drawing>
                 <wp:inline distT="0" distB="0" distL="0" distR="0">
-                  <wp:extent cx="6316980" cy="3154680"/>
-                  <wp:effectExtent l="0" t="0" r="0" b="0"/>
-                  <wp:docPr id="2" name="Imagem 2"/>
+                  <wp:extent cx="6316980" cy="3459480"/>
+                  <wp:effectExtent l="0" t="0" r="7620" b="7620"/>
+                  <wp:docPr id="7" name="Imagem 7"/>
                   <wp:cNvGraphicFramePr>
                     <a:graphicFrameLocks xmlns:a="http://schemas.openxmlformats.org/drawingml/2006/main" noChangeAspect="1"/>
                   </wp:cNvGraphicFramePr>
@@ -8685,7 +8517,7 @@
                           </pic:cNvPicPr>
                         </pic:nvPicPr>
                         <pic:blipFill>
-                          <a:blip r:embed="rId6">
+                          <a:blip r:embed="rId7">
                             <a:extLst>
                               <a:ext uri="{28A0092B-C50C-407E-A947-70E740481C1C}">
                                 <a14:useLocalDpi xmlns:a14="http://schemas.microsoft.com/office/drawing/2010/main" val="0"/>
@@ -8700,7 +8532,7 @@
                         <pic:spPr bwMode="auto">
                           <a:xfrm>
                             <a:off x="0" y="0"/>
-                            <a:ext cx="6316980" cy="3154680"/>
+                            <a:ext cx="6316980" cy="3459480"/>
                           </a:xfrm>
                           <a:prstGeom prst="rect">
                             <a:avLst/>
@@ -8840,29 +8672,6 @@
           <w:p>
             <w:pPr>
               <w:jc w:val="center"/>
-              <w:rPr>
-                <w:bCs/>
-              </w:rPr>
-            </w:pPr>
-          </w:p>
-          <w:p>
-            <w:pPr>
-              <w:jc w:val="center"/>
-              <w:rPr>
-                <w:bCs/>
-              </w:rPr>
-            </w:pPr>
-          </w:p>
-          <w:p>
-            <w:pPr>
-              <w:jc w:val="center"/>
-              <w:rPr>
-                <w:bCs/>
-              </w:rPr>
-            </w:pPr>
-          </w:p>
-          <w:p>
-            <w:pPr>
               <w:rPr>
                 <w:bCs/>
               </w:rPr>
@@ -8977,47 +8786,7 @@
                 <w:sz w:val="20"/>
                 <w:szCs w:val="20"/>
               </w:rPr>
-              <w:t>[</w:t>
-            </w:r>
-            <w:r>
-              <w:rPr>
-                <w:rFonts w:ascii="Arial" w:hAnsi="Arial" w:cs="Arial"/>
-                <w:b/>
-                <w:bCs/>
-                <w:sz w:val="20"/>
-                <w:szCs w:val="20"/>
-              </w:rPr>
-              <w:t>E</w:t>
-            </w:r>
-            <w:r>
-              <w:rPr>
-                <w:rFonts w:ascii="Arial" w:hAnsi="Arial" w:cs="Arial"/>
-                <w:b/>
-                <w:bCs/>
-                <w:sz w:val="20"/>
-                <w:szCs w:val="20"/>
-              </w:rPr>
-              <w:t>CU01]</w:t>
-            </w:r>
-            <w:r>
-              <w:rPr>
-                <w:rFonts w:ascii="Arial" w:hAnsi="Arial" w:cs="Arial"/>
-                <w:b/>
-                <w:bCs/>
-                <w:sz w:val="20"/>
-                <w:szCs w:val="20"/>
-              </w:rPr>
-              <w:t xml:space="preserve"> </w:t>
-            </w:r>
-            <w:r>
-              <w:rPr>
-                <w:rFonts w:ascii="Arial" w:hAnsi="Arial" w:cs="Arial"/>
-                <w:b/>
-                <w:bCs/>
-                <w:sz w:val="20"/>
-                <w:szCs w:val="20"/>
-              </w:rPr>
-              <w:t>Inserir publicação</w:t>
+              <w:t>[ECU01] Login</w:t>
             </w:r>
           </w:p>
         </w:tc>
@@ -9088,7 +8857,7 @@
               <w:rPr>
                 <w:rFonts w:cs="Arial"/>
               </w:rPr>
-              <w:t>Administradores</w:t>
+              <w:t>Administrador</w:t>
             </w:r>
           </w:p>
         </w:tc>
@@ -9152,12 +8921,6 @@
               <w:spacing w:line="360" w:lineRule="auto"/>
               <w:jc w:val="both"/>
             </w:pPr>
-            <w:r>
-              <w:t>Ator</w:t>
-            </w:r>
-            <w:r>
-              <w:t xml:space="preserve"> responsável por inserir publicações no Facebook e no banco de dados.</w:t>
-            </w:r>
           </w:p>
         </w:tc>
       </w:tr>
@@ -9225,7 +8988,21 @@
               <w:rPr>
                 <w:rFonts w:cs="Arial"/>
               </w:rPr>
-              <w:t>Estar conectado a internet</w:t>
+              <w:t xml:space="preserve">Estar conectado </w:t>
+            </w:r>
+            <w:proofErr w:type="spellStart"/>
+            <w:r>
+              <w:rPr>
+                <w:rFonts w:cs="Arial"/>
+              </w:rPr>
+              <w:t>a</w:t>
+            </w:r>
+            <w:proofErr w:type="spellEnd"/>
+            <w:r>
+              <w:rPr>
+                <w:rFonts w:cs="Arial"/>
+              </w:rPr>
+              <w:t xml:space="preserve"> internet</w:t>
             </w:r>
             <w:r>
               <w:rPr>
@@ -9322,30 +9099,8 @@
               <w:jc w:val="both"/>
               <w:rPr>
                 <w:rFonts w:cs="Arial"/>
-                <w:lang/>
-              </w:rPr>
-            </w:pPr>
-            <w:r>
-              <w:rPr>
-                <w:rFonts w:cs="Arial"/>
-                <w:lang/>
-              </w:rPr>
-              <w:t>O</w:t>
-            </w:r>
-            <w:r>
-              <w:rPr>
-                <w:rFonts w:cs="Arial"/>
-                <w:lang/>
-              </w:rPr>
-              <w:t xml:space="preserve"> sistema armazenará</w:t>
-            </w:r>
-            <w:r>
-              <w:rPr>
-                <w:rFonts w:cs="Arial"/>
-                <w:lang/>
-              </w:rPr>
-              <w:t xml:space="preserve"> as informações no banco e no Facebook.</w:t>
-            </w:r>
+              </w:rPr>
+            </w:pPr>
           </w:p>
         </w:tc>
       </w:tr>
@@ -9374,7 +9129,6 @@
                 <w:rFonts w:ascii="Arial" w:hAnsi="Arial" w:cs="Arial"/>
                 <w:sz w:val="20"/>
                 <w:szCs w:val="20"/>
-                <w:lang/>
               </w:rPr>
             </w:pPr>
             <w:r>
@@ -9538,7 +9292,7 @@
       </w:tr>
       <w:tr>
         <w:trPr>
-          <w:trHeight w:val="188"/>
+          <w:trHeight w:val="287"/>
         </w:trPr>
         <w:tc>
           <w:tcPr>
@@ -9555,10 +9309,14 @@
               <w:snapToGrid w:val="0"/>
               <w:spacing w:line="360" w:lineRule="auto"/>
               <w:jc w:val="center"/>
-            </w:pPr>
-            <w:r>
-              <w:t>[P1]</w:t>
-            </w:r>
+              <w:rPr>
+                <w:rFonts w:ascii="Arial" w:hAnsi="Arial" w:cs="Arial"/>
+                <w:b/>
+                <w:bCs/>
+                <w:sz w:val="20"/>
+                <w:szCs w:val="20"/>
+              </w:rPr>
+            </w:pPr>
           </w:p>
         </w:tc>
         <w:tc>
@@ -9573,9 +9331,18 @@
             </w:tcBorders>
           </w:tcPr>
           <w:p>
-            <w:r>
-              <w:t>O ator clicará no botão de login;</w:t>
-            </w:r>
+            <w:pPr>
+              <w:snapToGrid w:val="0"/>
+              <w:spacing w:line="360" w:lineRule="auto"/>
+              <w:jc w:val="center"/>
+              <w:rPr>
+                <w:rFonts w:ascii="Arial" w:hAnsi="Arial" w:cs="Arial"/>
+                <w:b/>
+                <w:bCs/>
+                <w:sz w:val="20"/>
+                <w:szCs w:val="20"/>
+              </w:rPr>
+            </w:pPr>
           </w:p>
         </w:tc>
         <w:tc>
@@ -9591,62 +9358,126 @@
           <w:p>
             <w:pPr>
               <w:snapToGrid w:val="0"/>
+              <w:spacing w:line="360" w:lineRule="auto"/>
+              <w:jc w:val="center"/>
+              <w:rPr>
+                <w:rFonts w:cs="Arial"/>
+                <w:bCs/>
+              </w:rPr>
+            </w:pPr>
+          </w:p>
+        </w:tc>
+        <w:tc>
+          <w:tcPr>
+            <w:tcW w:w="4351" w:type="dxa"/>
+            <w:tcBorders>
+              <w:top w:val="single" w:sz="4" w:space="0" w:color="auto"/>
+              <w:left w:val="single" w:sz="4" w:space="0" w:color="auto"/>
+              <w:bottom w:val="single" w:sz="4" w:space="0" w:color="auto"/>
+              <w:right w:val="single" w:sz="4" w:space="0" w:color="auto"/>
+            </w:tcBorders>
+          </w:tcPr>
+          <w:p>
+            <w:pPr>
+              <w:snapToGrid w:val="0"/>
+              <w:spacing w:line="360" w:lineRule="auto"/>
+              <w:rPr>
+                <w:rFonts w:cs="Arial"/>
+                <w:bCs/>
+              </w:rPr>
+            </w:pPr>
+          </w:p>
+        </w:tc>
+      </w:tr>
+      <w:tr>
+        <w:trPr>
+          <w:trHeight w:val="287"/>
+        </w:trPr>
+        <w:tc>
+          <w:tcPr>
+            <w:tcW w:w="851" w:type="dxa"/>
+            <w:tcBorders>
+              <w:top w:val="single" w:sz="4" w:space="0" w:color="auto"/>
+              <w:left w:val="single" w:sz="4" w:space="0" w:color="auto"/>
+              <w:bottom w:val="single" w:sz="4" w:space="0" w:color="auto"/>
+              <w:right w:val="single" w:sz="4" w:space="0" w:color="auto"/>
+            </w:tcBorders>
+          </w:tcPr>
+          <w:p>
+            <w:pPr>
+              <w:snapToGrid w:val="0"/>
+              <w:spacing w:line="360" w:lineRule="auto"/>
+              <w:jc w:val="center"/>
+              <w:rPr>
+                <w:rFonts w:ascii="Arial" w:hAnsi="Arial" w:cs="Arial"/>
+                <w:b/>
+                <w:bCs/>
+                <w:sz w:val="20"/>
+                <w:szCs w:val="20"/>
+              </w:rPr>
+            </w:pPr>
+          </w:p>
+        </w:tc>
+        <w:tc>
+          <w:tcPr>
+            <w:tcW w:w="3980" w:type="dxa"/>
+            <w:gridSpan w:val="2"/>
+            <w:tcBorders>
+              <w:top w:val="single" w:sz="4" w:space="0" w:color="auto"/>
+              <w:left w:val="single" w:sz="4" w:space="0" w:color="auto"/>
+              <w:bottom w:val="single" w:sz="4" w:space="0" w:color="auto"/>
+              <w:right w:val="single" w:sz="4" w:space="0" w:color="auto"/>
+            </w:tcBorders>
+          </w:tcPr>
+          <w:p>
+            <w:pPr>
+              <w:snapToGrid w:val="0"/>
+              <w:spacing w:line="360" w:lineRule="auto"/>
+              <w:jc w:val="both"/>
+            </w:pPr>
+          </w:p>
+        </w:tc>
+        <w:tc>
+          <w:tcPr>
+            <w:tcW w:w="839" w:type="dxa"/>
+            <w:tcBorders>
+              <w:top w:val="single" w:sz="4" w:space="0" w:color="auto"/>
+              <w:left w:val="single" w:sz="4" w:space="0" w:color="auto"/>
+              <w:bottom w:val="single" w:sz="4" w:space="0" w:color="auto"/>
+              <w:right w:val="single" w:sz="4" w:space="0" w:color="auto"/>
+            </w:tcBorders>
+          </w:tcPr>
+          <w:p>
+            <w:pPr>
+              <w:snapToGrid w:val="0"/>
+              <w:spacing w:line="360" w:lineRule="auto"/>
+              <w:jc w:val="center"/>
+              <w:rPr>
+                <w:rFonts w:cs="Arial"/>
+                <w:bCs/>
+              </w:rPr>
+            </w:pPr>
+          </w:p>
+        </w:tc>
+        <w:tc>
+          <w:tcPr>
+            <w:tcW w:w="4351" w:type="dxa"/>
+            <w:tcBorders>
+              <w:top w:val="single" w:sz="4" w:space="0" w:color="auto"/>
+              <w:left w:val="single" w:sz="4" w:space="0" w:color="auto"/>
+              <w:bottom w:val="single" w:sz="4" w:space="0" w:color="auto"/>
+              <w:right w:val="single" w:sz="4" w:space="0" w:color="auto"/>
+            </w:tcBorders>
+          </w:tcPr>
+          <w:p>
+            <w:pPr>
+              <w:snapToGrid w:val="0"/>
               <w:spacing w:line="276" w:lineRule="auto"/>
-              <w:jc w:val="both"/>
-              <w:rPr>
-                <w:color w:val="FF0000"/>
-              </w:rPr>
-            </w:pPr>
-            <w:r>
-              <w:t xml:space="preserve">[P2] </w:t>
-            </w:r>
-          </w:p>
-        </w:tc>
-        <w:tc>
-          <w:tcPr>
-            <w:tcW w:w="4351" w:type="dxa"/>
-            <w:tcBorders>
-              <w:top w:val="single" w:sz="4" w:space="0" w:color="auto"/>
-              <w:left w:val="single" w:sz="4" w:space="0" w:color="auto"/>
-              <w:bottom w:val="single" w:sz="4" w:space="0" w:color="auto"/>
-              <w:right w:val="single" w:sz="4" w:space="0" w:color="auto"/>
-            </w:tcBorders>
-          </w:tcPr>
-          <w:p>
-            <w:pPr>
-              <w:snapToGrid w:val="0"/>
-              <w:spacing w:line="276" w:lineRule="auto"/>
-              <w:jc w:val="both"/>
-              <w:rPr>
-                <w:color w:val="FF0000"/>
-              </w:rPr>
-            </w:pPr>
-            <w:r>
-              <w:t xml:space="preserve">O </w:t>
-            </w:r>
-            <w:r>
-              <w:t>sistema carregará outra p</w:t>
-            </w:r>
-            <w:r>
-              <w:t>á</w:t>
-            </w:r>
-            <w:r>
-              <w:t>gina para realizar a operação, de acordo com</w:t>
-            </w:r>
-            <w:r>
-              <w:rPr>
-                <w:b/>
-              </w:rPr>
-              <w:t xml:space="preserve"> </w:t>
-            </w:r>
-            <w:r>
-              <w:rPr>
-                <w:rFonts w:cs="DejaVu Sans"/>
-                <w:bCs/>
-                <w:lang/>
-              </w:rPr>
-              <w:t>[RN01];</w:t>
-            </w:r>
+              <w:rPr>
+                <w:rFonts w:cs="Arial"/>
+                <w:bCs/>
+              </w:rPr>
+            </w:pPr>
           </w:p>
         </w:tc>
       </w:tr>
@@ -9670,9 +9501,6 @@
               <w:spacing w:line="360" w:lineRule="auto"/>
               <w:jc w:val="center"/>
             </w:pPr>
-            <w:r>
-              <w:t>[P3]</w:t>
-            </w:r>
           </w:p>
         </w:tc>
         <w:tc>
@@ -9692,14 +9520,29 @@
               <w:spacing w:line="360" w:lineRule="auto"/>
               <w:jc w:val="both"/>
             </w:pPr>
-            <w:r>
-              <w:t>O ator clicará em inserir;</w:t>
-            </w:r>
           </w:p>
         </w:tc>
         <w:tc>
           <w:tcPr>
             <w:tcW w:w="839" w:type="dxa"/>
+            <w:tcBorders>
+              <w:top w:val="single" w:sz="4" w:space="0" w:color="auto"/>
+              <w:left w:val="single" w:sz="4" w:space="0" w:color="auto"/>
+              <w:bottom w:val="single" w:sz="4" w:space="0" w:color="auto"/>
+              <w:right w:val="single" w:sz="4" w:space="0" w:color="auto"/>
+            </w:tcBorders>
+          </w:tcPr>
+          <w:p>
+            <w:pPr>
+              <w:snapToGrid w:val="0"/>
+              <w:spacing w:line="276" w:lineRule="auto"/>
+              <w:jc w:val="center"/>
+            </w:pPr>
+          </w:p>
+        </w:tc>
+        <w:tc>
+          <w:tcPr>
+            <w:tcW w:w="4351" w:type="dxa"/>
             <w:tcBorders>
               <w:top w:val="single" w:sz="4" w:space="0" w:color="auto"/>
               <w:left w:val="single" w:sz="4" w:space="0" w:color="auto"/>
@@ -9713,57 +9556,6 @@
               <w:spacing w:line="276" w:lineRule="auto"/>
               <w:jc w:val="both"/>
             </w:pPr>
-            <w:r>
-              <w:t>[P</w:t>
-            </w:r>
-            <w:r>
-              <w:t>4</w:t>
-            </w:r>
-            <w:r>
-              <w:t xml:space="preserve">] </w:t>
-            </w:r>
-          </w:p>
-        </w:tc>
-        <w:tc>
-          <w:tcPr>
-            <w:tcW w:w="4351" w:type="dxa"/>
-            <w:tcBorders>
-              <w:top w:val="single" w:sz="4" w:space="0" w:color="auto"/>
-              <w:left w:val="single" w:sz="4" w:space="0" w:color="auto"/>
-              <w:bottom w:val="single" w:sz="4" w:space="0" w:color="auto"/>
-              <w:right w:val="single" w:sz="4" w:space="0" w:color="auto"/>
-            </w:tcBorders>
-          </w:tcPr>
-          <w:p>
-            <w:pPr>
-              <w:snapToGrid w:val="0"/>
-              <w:spacing w:line="276" w:lineRule="auto"/>
-              <w:jc w:val="both"/>
-            </w:pPr>
-            <w:r>
-              <w:t>O sistema e</w:t>
-            </w:r>
-            <w:r>
-              <w:t>xecutar</w:t>
-            </w:r>
-            <w:r>
-              <w:t>á</w:t>
-            </w:r>
-            <w:r>
-              <w:t xml:space="preserve"> o caso de uso inserir publicação</w:t>
-            </w:r>
-            <w:r>
-              <w:t xml:space="preserve"> e apresentará uma nova tela que deve seguir de </w:t>
-            </w:r>
-            <w:r>
-              <w:t>acordo com [RN</w:t>
-            </w:r>
-            <w:r>
-              <w:t>03</w:t>
-            </w:r>
-            <w:r>
-              <w:t>].</w:t>
-            </w:r>
           </w:p>
         </w:tc>
       </w:tr>
@@ -9790,9 +9582,6 @@
                 <w:u w:val="single"/>
               </w:rPr>
             </w:pPr>
-            <w:r>
-              <w:t>[P5]</w:t>
-            </w:r>
           </w:p>
         </w:tc>
         <w:tc>
@@ -9811,9 +9600,6 @@
               <w:snapToGrid w:val="0"/>
               <w:jc w:val="both"/>
             </w:pPr>
-            <w:r>
-              <w:t>O ator clicará em publicar;</w:t>
-            </w:r>
           </w:p>
         </w:tc>
         <w:tc>
@@ -9829,31 +9615,25 @@
           <w:p>
             <w:pPr>
               <w:snapToGrid w:val="0"/>
+              <w:jc w:val="center"/>
+            </w:pPr>
+          </w:p>
+        </w:tc>
+        <w:tc>
+          <w:tcPr>
+            <w:tcW w:w="4351" w:type="dxa"/>
+            <w:tcBorders>
+              <w:top w:val="single" w:sz="4" w:space="0" w:color="auto"/>
+              <w:left w:val="single" w:sz="4" w:space="0" w:color="auto"/>
+              <w:bottom w:val="single" w:sz="4" w:space="0" w:color="auto"/>
+              <w:right w:val="single" w:sz="4" w:space="0" w:color="auto"/>
+            </w:tcBorders>
+          </w:tcPr>
+          <w:p>
+            <w:pPr>
+              <w:snapToGrid w:val="0"/>
               <w:jc w:val="both"/>
             </w:pPr>
-            <w:r>
-              <w:t xml:space="preserve">[P6] </w:t>
-            </w:r>
-          </w:p>
-        </w:tc>
-        <w:tc>
-          <w:tcPr>
-            <w:tcW w:w="4351" w:type="dxa"/>
-            <w:tcBorders>
-              <w:top w:val="single" w:sz="4" w:space="0" w:color="auto"/>
-              <w:left w:val="single" w:sz="4" w:space="0" w:color="auto"/>
-              <w:bottom w:val="single" w:sz="4" w:space="0" w:color="auto"/>
-              <w:right w:val="single" w:sz="4" w:space="0" w:color="auto"/>
-            </w:tcBorders>
-          </w:tcPr>
-          <w:p>
-            <w:pPr>
-              <w:snapToGrid w:val="0"/>
-              <w:jc w:val="both"/>
-            </w:pPr>
-            <w:r>
-              <w:t>O sistema apresentará a mensagem de inserido com sucesso.</w:t>
-            </w:r>
           </w:p>
         </w:tc>
       </w:tr>
@@ -9880,12 +9660,6 @@
                 <w:u w:val="single"/>
               </w:rPr>
             </w:pPr>
-            <w:r>
-              <w:rPr>
-                <w:u w:val="single"/>
-              </w:rPr>
-              <w:t>[P7]</w:t>
-            </w:r>
           </w:p>
         </w:tc>
         <w:tc>
@@ -9904,9 +9678,6 @@
               <w:snapToGrid w:val="0"/>
               <w:jc w:val="both"/>
             </w:pPr>
-            <w:r>
-              <w:t>O ator clicará em sair</w:t>
-            </w:r>
           </w:p>
         </w:tc>
         <w:tc>
@@ -9922,31 +9693,25 @@
           <w:p>
             <w:pPr>
               <w:snapToGrid w:val="0"/>
+              <w:jc w:val="center"/>
+            </w:pPr>
+          </w:p>
+        </w:tc>
+        <w:tc>
+          <w:tcPr>
+            <w:tcW w:w="4351" w:type="dxa"/>
+            <w:tcBorders>
+              <w:top w:val="single" w:sz="4" w:space="0" w:color="auto"/>
+              <w:left w:val="single" w:sz="4" w:space="0" w:color="auto"/>
+              <w:bottom w:val="single" w:sz="4" w:space="0" w:color="auto"/>
+              <w:right w:val="single" w:sz="4" w:space="0" w:color="auto"/>
+            </w:tcBorders>
+          </w:tcPr>
+          <w:p>
+            <w:pPr>
+              <w:snapToGrid w:val="0"/>
               <w:jc w:val="both"/>
             </w:pPr>
-            <w:r>
-              <w:t xml:space="preserve">[P8] </w:t>
-            </w:r>
-          </w:p>
-        </w:tc>
-        <w:tc>
-          <w:tcPr>
-            <w:tcW w:w="4351" w:type="dxa"/>
-            <w:tcBorders>
-              <w:top w:val="single" w:sz="4" w:space="0" w:color="auto"/>
-              <w:left w:val="single" w:sz="4" w:space="0" w:color="auto"/>
-              <w:bottom w:val="single" w:sz="4" w:space="0" w:color="auto"/>
-              <w:right w:val="single" w:sz="4" w:space="0" w:color="auto"/>
-            </w:tcBorders>
-          </w:tcPr>
-          <w:p>
-            <w:pPr>
-              <w:snapToGrid w:val="0"/>
-              <w:jc w:val="both"/>
-            </w:pPr>
-            <w:r>
-              <w:t>O sistema fará o encerramento da sessão do usuário.</w:t>
-            </w:r>
           </w:p>
         </w:tc>
       </w:tr>
@@ -9983,17 +9748,7 @@
                 <w:sz w:val="20"/>
                 <w:szCs w:val="20"/>
               </w:rPr>
-              <w:t>Fluxo Alternativo</w:t>
-            </w:r>
-            <w:r>
-              <w:rPr>
-                <w:rFonts w:ascii="Arial" w:hAnsi="Arial" w:cs="Arial"/>
-                <w:b/>
-                <w:bCs/>
-                <w:sz w:val="20"/>
-                <w:szCs w:val="20"/>
-              </w:rPr>
-              <w:t xml:space="preserve"> (FA)</w:t>
+              <w:t>Fluxo Alternativo (FA)</w:t>
             </w:r>
           </w:p>
         </w:tc>
@@ -10164,15 +9919,6 @@
               <w:spacing w:line="360" w:lineRule="auto"/>
               <w:jc w:val="center"/>
             </w:pPr>
-            <w:r>
-              <w:t>[A</w:t>
-            </w:r>
-            <w:r>
-              <w:t>1</w:t>
-            </w:r>
-            <w:r>
-              <w:t>]</w:t>
-            </w:r>
           </w:p>
         </w:tc>
         <w:tc>
@@ -10191,9 +9937,6 @@
               <w:snapToGrid w:val="0"/>
               <w:jc w:val="both"/>
             </w:pPr>
-            <w:r>
-              <w:t>Em [P5] o usuário clicar em cancelar.</w:t>
-            </w:r>
           </w:p>
         </w:tc>
         <w:tc>
@@ -10211,15 +9954,6 @@
               <w:snapToGrid w:val="0"/>
               <w:jc w:val="both"/>
             </w:pPr>
-            <w:r>
-              <w:t>[</w:t>
-            </w:r>
-            <w:r>
-              <w:t>P9</w:t>
-            </w:r>
-            <w:r>
-              <w:t xml:space="preserve">] </w:t>
-            </w:r>
           </w:p>
         </w:tc>
         <w:tc>
@@ -10237,9 +9971,6 @@
               <w:snapToGrid w:val="0"/>
               <w:jc w:val="both"/>
             </w:pPr>
-            <w:r>
-              <w:t>O sistema irá limpar os campos preenchidos pelo usuário e será exibido uma nova tela com as publicações cadastradas.</w:t>
-            </w:r>
           </w:p>
         </w:tc>
       </w:tr>
@@ -10273,17 +10004,7 @@
                 <w:sz w:val="20"/>
                 <w:szCs w:val="20"/>
               </w:rPr>
-              <w:t>Fluxo de Exceção</w:t>
-            </w:r>
-            <w:r>
-              <w:rPr>
-                <w:rFonts w:ascii="Arial" w:hAnsi="Arial" w:cs="Arial"/>
-                <w:b/>
-                <w:bCs/>
-                <w:sz w:val="20"/>
-                <w:szCs w:val="20"/>
-              </w:rPr>
-              <w:t xml:space="preserve"> (FE)</w:t>
+              <w:t>Fluxo de Exceção (FE)</w:t>
             </w:r>
           </w:p>
         </w:tc>
@@ -10454,9 +10175,6 @@
               <w:spacing w:line="360" w:lineRule="auto"/>
               <w:jc w:val="center"/>
             </w:pPr>
-            <w:r>
-              <w:t>[E1]</w:t>
-            </w:r>
           </w:p>
         </w:tc>
         <w:tc>
@@ -10476,9 +10194,6 @@
               <w:spacing w:line="360" w:lineRule="auto"/>
               <w:jc w:val="both"/>
             </w:pPr>
-            <w:r>
-              <w:t>Em [P5] o ator não preencheu todos os campos e tentou salvar;</w:t>
-            </w:r>
           </w:p>
         </w:tc>
         <w:tc>
@@ -10497,9 +10212,6 @@
               <w:spacing w:line="360" w:lineRule="auto"/>
               <w:jc w:val="center"/>
             </w:pPr>
-            <w:r>
-              <w:t>[P10]</w:t>
-            </w:r>
           </w:p>
         </w:tc>
         <w:tc>
@@ -10518,8 +10230,1072 @@
               <w:spacing w:line="360" w:lineRule="auto"/>
               <w:jc w:val="both"/>
             </w:pPr>
-            <w:r>
-              <w:t>O sistema irá apresentar mensagem informando o erro.</w:t>
+          </w:p>
+        </w:tc>
+      </w:tr>
+    </w:tbl>
+    <w:p>
+      <w:pPr>
+        <w:rPr>
+          <w:b/>
+          <w:bCs/>
+          <w:u w:val="single"/>
+        </w:rPr>
+      </w:pPr>
+    </w:p>
+    <w:p>
+      <w:pPr>
+        <w:rPr>
+          <w:b/>
+          <w:bCs/>
+          <w:u w:val="single"/>
+        </w:rPr>
+      </w:pPr>
+    </w:p>
+    <w:tbl>
+      <w:tblPr>
+        <w:tblW w:w="10021" w:type="dxa"/>
+        <w:tblInd w:w="108" w:type="dxa"/>
+        <w:tblLayout w:type="fixed"/>
+        <w:tblLook w:val="0000" w:firstRow="0" w:lastRow="0" w:firstColumn="0" w:lastColumn="0" w:noHBand="0" w:noVBand="0"/>
+      </w:tblPr>
+      <w:tblGrid>
+        <w:gridCol w:w="851"/>
+        <w:gridCol w:w="1982"/>
+        <w:gridCol w:w="1998"/>
+        <w:gridCol w:w="839"/>
+        <w:gridCol w:w="4351"/>
+      </w:tblGrid>
+      <w:tr>
+        <w:trPr>
+          <w:trHeight w:val="612"/>
+        </w:trPr>
+        <w:tc>
+          <w:tcPr>
+            <w:tcW w:w="10021" w:type="dxa"/>
+            <w:gridSpan w:val="5"/>
+            <w:tcBorders>
+              <w:top w:val="single" w:sz="4" w:space="0" w:color="auto"/>
+              <w:left w:val="single" w:sz="4" w:space="0" w:color="auto"/>
+              <w:bottom w:val="single" w:sz="4" w:space="0" w:color="auto"/>
+              <w:right w:val="single" w:sz="4" w:space="0" w:color="auto"/>
+            </w:tcBorders>
+          </w:tcPr>
+          <w:p>
+            <w:pPr>
+              <w:snapToGrid w:val="0"/>
+              <w:spacing w:line="360" w:lineRule="auto"/>
+              <w:jc w:val="center"/>
+              <w:rPr>
+                <w:rFonts w:ascii="Arial" w:hAnsi="Arial" w:cs="Arial"/>
+                <w:b/>
+                <w:bCs/>
+                <w:sz w:val="20"/>
+                <w:szCs w:val="20"/>
+              </w:rPr>
+            </w:pPr>
+          </w:p>
+          <w:p>
+            <w:pPr>
+              <w:snapToGrid w:val="0"/>
+              <w:spacing w:line="360" w:lineRule="auto"/>
+              <w:jc w:val="center"/>
+              <w:rPr>
+                <w:rFonts w:ascii="Arial" w:hAnsi="Arial" w:cs="Arial"/>
+                <w:b/>
+                <w:bCs/>
+                <w:sz w:val="20"/>
+                <w:szCs w:val="20"/>
+              </w:rPr>
+            </w:pPr>
+            <w:r>
+              <w:rPr>
+                <w:rFonts w:ascii="Arial" w:hAnsi="Arial" w:cs="Arial"/>
+                <w:b/>
+                <w:bCs/>
+                <w:sz w:val="20"/>
+                <w:szCs w:val="20"/>
+              </w:rPr>
+              <w:t>[</w:t>
+            </w:r>
+            <w:r>
+              <w:rPr>
+                <w:rFonts w:ascii="Arial" w:hAnsi="Arial" w:cs="Arial"/>
+                <w:b/>
+                <w:bCs/>
+                <w:sz w:val="20"/>
+                <w:szCs w:val="20"/>
+              </w:rPr>
+              <w:t>E</w:t>
+            </w:r>
+            <w:r>
+              <w:rPr>
+                <w:rFonts w:ascii="Arial" w:hAnsi="Arial" w:cs="Arial"/>
+                <w:b/>
+                <w:bCs/>
+                <w:sz w:val="20"/>
+                <w:szCs w:val="20"/>
+              </w:rPr>
+              <w:t>CU0</w:t>
+            </w:r>
+            <w:r>
+              <w:rPr>
+                <w:rFonts w:ascii="Arial" w:hAnsi="Arial" w:cs="Arial"/>
+                <w:b/>
+                <w:bCs/>
+                <w:sz w:val="20"/>
+                <w:szCs w:val="20"/>
+              </w:rPr>
+              <w:t>2</w:t>
+            </w:r>
+            <w:proofErr w:type="gramStart"/>
+            <w:r>
+              <w:rPr>
+                <w:rFonts w:ascii="Arial" w:hAnsi="Arial" w:cs="Arial"/>
+                <w:b/>
+                <w:bCs/>
+                <w:sz w:val="20"/>
+                <w:szCs w:val="20"/>
+              </w:rPr>
+              <w:t>]</w:t>
+            </w:r>
+            <w:r>
+              <w:rPr>
+                <w:rFonts w:ascii="Arial" w:hAnsi="Arial" w:cs="Arial"/>
+                <w:b/>
+                <w:bCs/>
+                <w:sz w:val="20"/>
+                <w:szCs w:val="20"/>
+              </w:rPr>
+              <w:t xml:space="preserve"> </w:t>
+            </w:r>
+            <w:r>
+              <w:rPr>
+                <w:rFonts w:ascii="Arial" w:hAnsi="Arial" w:cs="Arial"/>
+                <w:b/>
+                <w:bCs/>
+                <w:sz w:val="20"/>
+                <w:szCs w:val="20"/>
+              </w:rPr>
+              <w:t>Inserir</w:t>
+            </w:r>
+            <w:proofErr w:type="gramEnd"/>
+            <w:r>
+              <w:rPr>
+                <w:rFonts w:ascii="Arial" w:hAnsi="Arial" w:cs="Arial"/>
+                <w:b/>
+                <w:bCs/>
+                <w:sz w:val="20"/>
+                <w:szCs w:val="20"/>
+              </w:rPr>
+              <w:t xml:space="preserve"> publicação</w:t>
+            </w:r>
+          </w:p>
+        </w:tc>
+      </w:tr>
+      <w:tr>
+        <w:trPr>
+          <w:trHeight w:val="638"/>
+        </w:trPr>
+        <w:tc>
+          <w:tcPr>
+            <w:tcW w:w="2833" w:type="dxa"/>
+            <w:gridSpan w:val="2"/>
+            <w:tcBorders>
+              <w:top w:val="single" w:sz="4" w:space="0" w:color="auto"/>
+              <w:left w:val="single" w:sz="4" w:space="0" w:color="auto"/>
+              <w:bottom w:val="single" w:sz="4" w:space="0" w:color="auto"/>
+              <w:right w:val="single" w:sz="4" w:space="0" w:color="auto"/>
+            </w:tcBorders>
+            <w:shd w:val="clear" w:color="auto" w:fill="D3DFEE"/>
+          </w:tcPr>
+          <w:p>
+            <w:pPr>
+              <w:snapToGrid w:val="0"/>
+              <w:spacing w:line="360" w:lineRule="auto"/>
+              <w:jc w:val="both"/>
+              <w:rPr>
+                <w:rFonts w:ascii="Arial" w:hAnsi="Arial" w:cs="Arial"/>
+                <w:b/>
+                <w:bCs/>
+                <w:sz w:val="20"/>
+                <w:szCs w:val="20"/>
+              </w:rPr>
+            </w:pPr>
+            <w:r>
+              <w:rPr>
+                <w:rFonts w:ascii="Arial" w:hAnsi="Arial" w:cs="Arial"/>
+                <w:b/>
+                <w:bCs/>
+                <w:sz w:val="20"/>
+                <w:szCs w:val="20"/>
+              </w:rPr>
+              <w:t>Atores:</w:t>
+            </w:r>
+          </w:p>
+        </w:tc>
+        <w:tc>
+          <w:tcPr>
+            <w:tcW w:w="7188" w:type="dxa"/>
+            <w:gridSpan w:val="3"/>
+            <w:tcBorders>
+              <w:top w:val="single" w:sz="4" w:space="0" w:color="auto"/>
+              <w:left w:val="single" w:sz="4" w:space="0" w:color="auto"/>
+              <w:bottom w:val="single" w:sz="4" w:space="0" w:color="auto"/>
+              <w:right w:val="single" w:sz="4" w:space="0" w:color="auto"/>
+            </w:tcBorders>
+            <w:shd w:val="clear" w:color="auto" w:fill="D3DFEE"/>
+          </w:tcPr>
+          <w:p>
+            <w:pPr>
+              <w:snapToGrid w:val="0"/>
+              <w:spacing w:line="360" w:lineRule="auto"/>
+              <w:jc w:val="both"/>
+              <w:rPr>
+                <w:rFonts w:cs="Arial"/>
+              </w:rPr>
+            </w:pPr>
+            <w:r>
+              <w:rPr>
+                <w:rFonts w:cs="Arial"/>
+              </w:rPr>
+              <w:t>Administrador</w:t>
+            </w:r>
+          </w:p>
+        </w:tc>
+      </w:tr>
+      <w:tr>
+        <w:trPr>
+          <w:trHeight w:val="745"/>
+        </w:trPr>
+        <w:tc>
+          <w:tcPr>
+            <w:tcW w:w="2833" w:type="dxa"/>
+            <w:gridSpan w:val="2"/>
+            <w:tcBorders>
+              <w:top w:val="single" w:sz="4" w:space="0" w:color="auto"/>
+              <w:left w:val="single" w:sz="4" w:space="0" w:color="auto"/>
+              <w:bottom w:val="single" w:sz="4" w:space="0" w:color="auto"/>
+              <w:right w:val="single" w:sz="4" w:space="0" w:color="auto"/>
+            </w:tcBorders>
+            <w:shd w:val="clear" w:color="auto" w:fill="D3DFEE"/>
+          </w:tcPr>
+          <w:p>
+            <w:pPr>
+              <w:snapToGrid w:val="0"/>
+              <w:spacing w:line="360" w:lineRule="auto"/>
+              <w:jc w:val="both"/>
+              <w:rPr>
+                <w:rFonts w:ascii="Arial" w:hAnsi="Arial" w:cs="Arial"/>
+                <w:b/>
+                <w:bCs/>
+                <w:sz w:val="20"/>
+                <w:szCs w:val="20"/>
+              </w:rPr>
+            </w:pPr>
+            <w:r>
+              <w:rPr>
+                <w:rFonts w:ascii="Arial" w:hAnsi="Arial" w:cs="Arial"/>
+                <w:b/>
+                <w:bCs/>
+                <w:sz w:val="20"/>
+                <w:szCs w:val="20"/>
+              </w:rPr>
+              <w:t>Descrição</w:t>
+            </w:r>
+          </w:p>
+        </w:tc>
+        <w:tc>
+          <w:tcPr>
+            <w:tcW w:w="7188" w:type="dxa"/>
+            <w:gridSpan w:val="3"/>
+            <w:tcBorders>
+              <w:top w:val="single" w:sz="4" w:space="0" w:color="auto"/>
+              <w:left w:val="single" w:sz="4" w:space="0" w:color="auto"/>
+              <w:bottom w:val="single" w:sz="4" w:space="0" w:color="auto"/>
+              <w:right w:val="single" w:sz="4" w:space="0" w:color="auto"/>
+            </w:tcBorders>
+            <w:shd w:val="clear" w:color="auto" w:fill="D3DFEE"/>
+          </w:tcPr>
+          <w:p>
+            <w:pPr>
+              <w:snapToGrid w:val="0"/>
+              <w:spacing w:line="360" w:lineRule="auto"/>
+              <w:jc w:val="both"/>
+            </w:pPr>
+            <w:r>
+              <w:t>I</w:t>
+            </w:r>
+            <w:r>
+              <w:t>nser</w:t>
+            </w:r>
+            <w:r>
+              <w:t>e as</w:t>
+            </w:r>
+            <w:r>
+              <w:t xml:space="preserve"> publicações</w:t>
+            </w:r>
+            <w:r>
+              <w:t xml:space="preserve"> usando o sistema, as publicações são enviadas</w:t>
+            </w:r>
+            <w:r>
+              <w:t xml:space="preserve"> </w:t>
+            </w:r>
+            <w:r>
+              <w:t>para o</w:t>
+            </w:r>
+            <w:r>
+              <w:t xml:space="preserve"> Facebook e </w:t>
+            </w:r>
+            <w:r>
+              <w:t>para o</w:t>
+            </w:r>
+            <w:r>
+              <w:t xml:space="preserve"> banco de dados.</w:t>
+            </w:r>
+          </w:p>
+        </w:tc>
+      </w:tr>
+      <w:tr>
+        <w:trPr>
+          <w:trHeight w:val="612"/>
+        </w:trPr>
+        <w:tc>
+          <w:tcPr>
+            <w:tcW w:w="2833" w:type="dxa"/>
+            <w:gridSpan w:val="2"/>
+            <w:tcBorders>
+              <w:top w:val="single" w:sz="4" w:space="0" w:color="auto"/>
+              <w:left w:val="single" w:sz="4" w:space="0" w:color="auto"/>
+              <w:bottom w:val="single" w:sz="4" w:space="0" w:color="auto"/>
+              <w:right w:val="single" w:sz="4" w:space="0" w:color="auto"/>
+            </w:tcBorders>
+          </w:tcPr>
+          <w:p>
+            <w:pPr>
+              <w:snapToGrid w:val="0"/>
+              <w:spacing w:line="360" w:lineRule="auto"/>
+              <w:jc w:val="both"/>
+              <w:rPr>
+                <w:rFonts w:ascii="Arial" w:hAnsi="Arial" w:cs="Arial"/>
+                <w:b/>
+                <w:bCs/>
+                <w:sz w:val="20"/>
+                <w:szCs w:val="20"/>
+              </w:rPr>
+            </w:pPr>
+            <w:r>
+              <w:rPr>
+                <w:rFonts w:ascii="Arial" w:hAnsi="Arial" w:cs="Arial"/>
+                <w:b/>
+                <w:bCs/>
+                <w:sz w:val="20"/>
+                <w:szCs w:val="20"/>
+              </w:rPr>
+              <w:t>Pré-condições</w:t>
+            </w:r>
+          </w:p>
+        </w:tc>
+        <w:tc>
+          <w:tcPr>
+            <w:tcW w:w="7188" w:type="dxa"/>
+            <w:gridSpan w:val="3"/>
+            <w:tcBorders>
+              <w:top w:val="single" w:sz="4" w:space="0" w:color="auto"/>
+              <w:left w:val="single" w:sz="4" w:space="0" w:color="auto"/>
+              <w:bottom w:val="single" w:sz="4" w:space="0" w:color="auto"/>
+              <w:right w:val="single" w:sz="4" w:space="0" w:color="auto"/>
+            </w:tcBorders>
+          </w:tcPr>
+          <w:p>
+            <w:pPr>
+              <w:snapToGrid w:val="0"/>
+              <w:spacing w:line="360" w:lineRule="auto"/>
+              <w:jc w:val="both"/>
+              <w:rPr>
+                <w:rFonts w:cs="Arial"/>
+              </w:rPr>
+            </w:pPr>
+            <w:r>
+              <w:rPr>
+                <w:rFonts w:cs="Arial"/>
+              </w:rPr>
+              <w:t xml:space="preserve">Estar conectado </w:t>
+            </w:r>
+            <w:proofErr w:type="spellStart"/>
+            <w:r>
+              <w:rPr>
+                <w:rFonts w:cs="Arial"/>
+              </w:rPr>
+              <w:t>a</w:t>
+            </w:r>
+            <w:proofErr w:type="spellEnd"/>
+            <w:r>
+              <w:rPr>
+                <w:rFonts w:cs="Arial"/>
+              </w:rPr>
+              <w:t xml:space="preserve"> internet</w:t>
+            </w:r>
+            <w:r>
+              <w:rPr>
+                <w:rFonts w:cs="Arial"/>
+              </w:rPr>
+              <w:t xml:space="preserve"> ser cadastrado como</w:t>
+            </w:r>
+            <w:r>
+              <w:rPr>
+                <w:rFonts w:cs="Arial"/>
+              </w:rPr>
+              <w:t xml:space="preserve"> usuário </w:t>
+            </w:r>
+            <w:r>
+              <w:rPr>
+                <w:rFonts w:cs="Arial"/>
+              </w:rPr>
+              <w:t>administrador do s</w:t>
+            </w:r>
+            <w:r>
+              <w:rPr>
+                <w:rFonts w:cs="Arial"/>
+              </w:rPr>
+              <w:t>istema.</w:t>
+            </w:r>
+          </w:p>
+        </w:tc>
+      </w:tr>
+      <w:tr>
+        <w:trPr>
+          <w:trHeight w:val="635"/>
+        </w:trPr>
+        <w:tc>
+          <w:tcPr>
+            <w:tcW w:w="2833" w:type="dxa"/>
+            <w:gridSpan w:val="2"/>
+            <w:tcBorders>
+              <w:top w:val="single" w:sz="4" w:space="0" w:color="auto"/>
+              <w:left w:val="single" w:sz="4" w:space="0" w:color="auto"/>
+              <w:bottom w:val="single" w:sz="4" w:space="0" w:color="auto"/>
+              <w:right w:val="single" w:sz="4" w:space="0" w:color="auto"/>
+            </w:tcBorders>
+          </w:tcPr>
+          <w:p>
+            <w:pPr>
+              <w:snapToGrid w:val="0"/>
+              <w:spacing w:line="360" w:lineRule="auto"/>
+              <w:jc w:val="both"/>
+              <w:rPr>
+                <w:rFonts w:ascii="Arial" w:hAnsi="Arial" w:cs="Arial"/>
+                <w:b/>
+                <w:bCs/>
+                <w:sz w:val="20"/>
+                <w:szCs w:val="20"/>
+              </w:rPr>
+            </w:pPr>
+            <w:r>
+              <w:rPr>
+                <w:rFonts w:ascii="Arial" w:hAnsi="Arial" w:cs="Arial"/>
+                <w:b/>
+                <w:bCs/>
+                <w:sz w:val="20"/>
+                <w:szCs w:val="20"/>
+              </w:rPr>
+              <w:t>Pós-condições:</w:t>
+            </w:r>
+          </w:p>
+          <w:p>
+            <w:pPr>
+              <w:jc w:val="right"/>
+              <w:rPr>
+                <w:rFonts w:ascii="Arial" w:hAnsi="Arial" w:cs="Arial"/>
+                <w:sz w:val="20"/>
+                <w:szCs w:val="20"/>
+              </w:rPr>
+            </w:pPr>
+          </w:p>
+        </w:tc>
+        <w:tc>
+          <w:tcPr>
+            <w:tcW w:w="7188" w:type="dxa"/>
+            <w:gridSpan w:val="3"/>
+            <w:tcBorders>
+              <w:top w:val="single" w:sz="4" w:space="0" w:color="auto"/>
+              <w:left w:val="single" w:sz="4" w:space="0" w:color="auto"/>
+              <w:bottom w:val="single" w:sz="4" w:space="0" w:color="auto"/>
+              <w:right w:val="single" w:sz="4" w:space="0" w:color="auto"/>
+            </w:tcBorders>
+          </w:tcPr>
+          <w:p>
+            <w:pPr>
+              <w:snapToGrid w:val="0"/>
+              <w:spacing w:line="360" w:lineRule="auto"/>
+              <w:jc w:val="both"/>
+              <w:rPr>
+                <w:rFonts w:cs="Arial"/>
+              </w:rPr>
+            </w:pPr>
+            <w:r>
+              <w:rPr>
+                <w:rFonts w:cs="Arial"/>
+              </w:rPr>
+              <w:t>O</w:t>
+            </w:r>
+            <w:r>
+              <w:rPr>
+                <w:rFonts w:cs="Arial"/>
+              </w:rPr>
+              <w:t xml:space="preserve"> sistema armazenará</w:t>
+            </w:r>
+            <w:r>
+              <w:rPr>
+                <w:rFonts w:cs="Arial"/>
+              </w:rPr>
+              <w:t xml:space="preserve"> as informações no banco</w:t>
+            </w:r>
+            <w:r>
+              <w:rPr>
+                <w:rFonts w:cs="Arial"/>
+              </w:rPr>
+              <w:t xml:space="preserve"> de dados</w:t>
+            </w:r>
+            <w:r>
+              <w:rPr>
+                <w:rFonts w:cs="Arial"/>
+              </w:rPr>
+              <w:t xml:space="preserve"> e no Facebook.</w:t>
+            </w:r>
+          </w:p>
+        </w:tc>
+      </w:tr>
+      <w:tr>
+        <w:trPr>
+          <w:trHeight w:val="417"/>
+        </w:trPr>
+        <w:tc>
+          <w:tcPr>
+            <w:tcW w:w="10021" w:type="dxa"/>
+            <w:gridSpan w:val="5"/>
+            <w:tcBorders>
+              <w:top w:val="single" w:sz="4" w:space="0" w:color="auto"/>
+              <w:left w:val="single" w:sz="4" w:space="0" w:color="auto"/>
+              <w:bottom w:val="single" w:sz="4" w:space="0" w:color="auto"/>
+              <w:right w:val="single" w:sz="4" w:space="0" w:color="auto"/>
+            </w:tcBorders>
+            <w:shd w:val="clear" w:color="auto" w:fill="D9E2F3"/>
+          </w:tcPr>
+          <w:p>
+            <w:pPr>
+              <w:snapToGrid w:val="0"/>
+              <w:spacing w:line="360" w:lineRule="auto"/>
+              <w:jc w:val="center"/>
+              <w:rPr>
+                <w:rFonts w:ascii="Arial" w:hAnsi="Arial" w:cs="Arial"/>
+                <w:sz w:val="20"/>
+                <w:szCs w:val="20"/>
+              </w:rPr>
+            </w:pPr>
+            <w:r>
+              <w:rPr>
+                <w:rFonts w:ascii="Arial" w:hAnsi="Arial" w:cs="Arial"/>
+                <w:b/>
+                <w:bCs/>
+                <w:sz w:val="20"/>
+                <w:szCs w:val="20"/>
+              </w:rPr>
+              <w:t>Fluxo Principal (FP)</w:t>
+            </w:r>
+          </w:p>
+        </w:tc>
+      </w:tr>
+      <w:tr>
+        <w:trPr>
+          <w:trHeight w:val="287"/>
+        </w:trPr>
+        <w:tc>
+          <w:tcPr>
+            <w:tcW w:w="851" w:type="dxa"/>
+            <w:tcBorders>
+              <w:top w:val="single" w:sz="4" w:space="0" w:color="auto"/>
+              <w:left w:val="single" w:sz="4" w:space="0" w:color="auto"/>
+              <w:bottom w:val="single" w:sz="4" w:space="0" w:color="auto"/>
+              <w:right w:val="single" w:sz="4" w:space="0" w:color="auto"/>
+            </w:tcBorders>
+          </w:tcPr>
+          <w:p>
+            <w:pPr>
+              <w:snapToGrid w:val="0"/>
+              <w:spacing w:line="360" w:lineRule="auto"/>
+              <w:jc w:val="center"/>
+              <w:rPr>
+                <w:rFonts w:ascii="Arial" w:hAnsi="Arial" w:cs="Arial"/>
+                <w:b/>
+                <w:bCs/>
+                <w:sz w:val="20"/>
+                <w:szCs w:val="20"/>
+              </w:rPr>
+            </w:pPr>
+            <w:r>
+              <w:rPr>
+                <w:rFonts w:ascii="Arial" w:hAnsi="Arial" w:cs="Arial"/>
+                <w:b/>
+                <w:bCs/>
+                <w:sz w:val="20"/>
+                <w:szCs w:val="20"/>
+              </w:rPr>
+              <w:lastRenderedPageBreak/>
+              <w:t>ID</w:t>
+            </w:r>
+          </w:p>
+        </w:tc>
+        <w:tc>
+          <w:tcPr>
+            <w:tcW w:w="3980" w:type="dxa"/>
+            <w:gridSpan w:val="2"/>
+            <w:tcBorders>
+              <w:top w:val="single" w:sz="4" w:space="0" w:color="auto"/>
+              <w:left w:val="single" w:sz="4" w:space="0" w:color="auto"/>
+              <w:bottom w:val="single" w:sz="4" w:space="0" w:color="auto"/>
+              <w:right w:val="single" w:sz="4" w:space="0" w:color="auto"/>
+            </w:tcBorders>
+          </w:tcPr>
+          <w:p>
+            <w:pPr>
+              <w:snapToGrid w:val="0"/>
+              <w:spacing w:line="360" w:lineRule="auto"/>
+              <w:jc w:val="center"/>
+              <w:rPr>
+                <w:rFonts w:ascii="Arial" w:hAnsi="Arial" w:cs="Arial"/>
+                <w:b/>
+                <w:bCs/>
+                <w:sz w:val="20"/>
+                <w:szCs w:val="20"/>
+              </w:rPr>
+            </w:pPr>
+            <w:r>
+              <w:rPr>
+                <w:rFonts w:ascii="Arial" w:hAnsi="Arial" w:cs="Arial"/>
+                <w:b/>
+                <w:bCs/>
+                <w:sz w:val="20"/>
+                <w:szCs w:val="20"/>
+              </w:rPr>
+              <w:t>Ação do ator</w:t>
+            </w:r>
+          </w:p>
+        </w:tc>
+        <w:tc>
+          <w:tcPr>
+            <w:tcW w:w="839" w:type="dxa"/>
+            <w:tcBorders>
+              <w:top w:val="single" w:sz="4" w:space="0" w:color="auto"/>
+              <w:left w:val="single" w:sz="4" w:space="0" w:color="auto"/>
+              <w:bottom w:val="single" w:sz="4" w:space="0" w:color="auto"/>
+              <w:right w:val="single" w:sz="4" w:space="0" w:color="auto"/>
+            </w:tcBorders>
+          </w:tcPr>
+          <w:p>
+            <w:pPr>
+              <w:snapToGrid w:val="0"/>
+              <w:spacing w:line="360" w:lineRule="auto"/>
+              <w:jc w:val="center"/>
+              <w:rPr>
+                <w:rFonts w:ascii="Arial" w:hAnsi="Arial" w:cs="Arial"/>
+                <w:b/>
+                <w:bCs/>
+                <w:sz w:val="20"/>
+                <w:szCs w:val="20"/>
+              </w:rPr>
+            </w:pPr>
+            <w:r>
+              <w:rPr>
+                <w:rFonts w:ascii="Arial" w:hAnsi="Arial" w:cs="Arial"/>
+                <w:b/>
+                <w:bCs/>
+                <w:sz w:val="20"/>
+                <w:szCs w:val="20"/>
+              </w:rPr>
+              <w:t>ID</w:t>
+            </w:r>
+          </w:p>
+        </w:tc>
+        <w:tc>
+          <w:tcPr>
+            <w:tcW w:w="4351" w:type="dxa"/>
+            <w:tcBorders>
+              <w:top w:val="single" w:sz="4" w:space="0" w:color="auto"/>
+              <w:left w:val="single" w:sz="4" w:space="0" w:color="auto"/>
+              <w:bottom w:val="single" w:sz="4" w:space="0" w:color="auto"/>
+              <w:right w:val="single" w:sz="4" w:space="0" w:color="auto"/>
+            </w:tcBorders>
+          </w:tcPr>
+          <w:p>
+            <w:pPr>
+              <w:snapToGrid w:val="0"/>
+              <w:spacing w:line="360" w:lineRule="auto"/>
+              <w:jc w:val="center"/>
+              <w:rPr>
+                <w:rFonts w:ascii="Arial" w:hAnsi="Arial" w:cs="Arial"/>
+                <w:b/>
+                <w:bCs/>
+                <w:sz w:val="20"/>
+                <w:szCs w:val="20"/>
+              </w:rPr>
+            </w:pPr>
+            <w:r>
+              <w:rPr>
+                <w:rFonts w:ascii="Arial" w:hAnsi="Arial" w:cs="Arial"/>
+                <w:b/>
+                <w:bCs/>
+                <w:sz w:val="20"/>
+                <w:szCs w:val="20"/>
+              </w:rPr>
+              <w:t>Ação / resposta do sistema</w:t>
+            </w:r>
+          </w:p>
+        </w:tc>
+      </w:tr>
+      <w:tr>
+        <w:trPr>
+          <w:trHeight w:val="287"/>
+        </w:trPr>
+        <w:tc>
+          <w:tcPr>
+            <w:tcW w:w="851" w:type="dxa"/>
+            <w:tcBorders>
+              <w:top w:val="single" w:sz="4" w:space="0" w:color="auto"/>
+              <w:left w:val="single" w:sz="4" w:space="0" w:color="auto"/>
+              <w:bottom w:val="single" w:sz="4" w:space="0" w:color="auto"/>
+              <w:right w:val="single" w:sz="4" w:space="0" w:color="auto"/>
+            </w:tcBorders>
+          </w:tcPr>
+          <w:p>
+            <w:pPr>
+              <w:snapToGrid w:val="0"/>
+              <w:spacing w:line="360" w:lineRule="auto"/>
+              <w:jc w:val="center"/>
+              <w:rPr>
+                <w:rFonts w:ascii="Arial" w:hAnsi="Arial" w:cs="Arial"/>
+                <w:b/>
+                <w:bCs/>
+                <w:sz w:val="20"/>
+                <w:szCs w:val="20"/>
+              </w:rPr>
+            </w:pPr>
+          </w:p>
+        </w:tc>
+        <w:tc>
+          <w:tcPr>
+            <w:tcW w:w="3980" w:type="dxa"/>
+            <w:gridSpan w:val="2"/>
+            <w:tcBorders>
+              <w:top w:val="single" w:sz="4" w:space="0" w:color="auto"/>
+              <w:left w:val="single" w:sz="4" w:space="0" w:color="auto"/>
+              <w:bottom w:val="single" w:sz="4" w:space="0" w:color="auto"/>
+              <w:right w:val="single" w:sz="4" w:space="0" w:color="auto"/>
+            </w:tcBorders>
+          </w:tcPr>
+          <w:p>
+            <w:pPr>
+              <w:snapToGrid w:val="0"/>
+              <w:spacing w:line="360" w:lineRule="auto"/>
+              <w:jc w:val="center"/>
+              <w:rPr>
+                <w:rFonts w:ascii="Arial" w:hAnsi="Arial" w:cs="Arial"/>
+                <w:b/>
+                <w:bCs/>
+                <w:sz w:val="20"/>
+                <w:szCs w:val="20"/>
+              </w:rPr>
+            </w:pPr>
+          </w:p>
+        </w:tc>
+        <w:tc>
+          <w:tcPr>
+            <w:tcW w:w="839" w:type="dxa"/>
+            <w:tcBorders>
+              <w:top w:val="single" w:sz="4" w:space="0" w:color="auto"/>
+              <w:left w:val="single" w:sz="4" w:space="0" w:color="auto"/>
+              <w:bottom w:val="single" w:sz="4" w:space="0" w:color="auto"/>
+              <w:right w:val="single" w:sz="4" w:space="0" w:color="auto"/>
+            </w:tcBorders>
+          </w:tcPr>
+          <w:p>
+            <w:pPr>
+              <w:snapToGrid w:val="0"/>
+              <w:spacing w:line="360" w:lineRule="auto"/>
+              <w:jc w:val="center"/>
+              <w:rPr>
+                <w:rFonts w:cs="Arial"/>
+                <w:bCs/>
+              </w:rPr>
+            </w:pPr>
+            <w:r>
+              <w:rPr>
+                <w:rFonts w:cs="Arial"/>
+                <w:bCs/>
+              </w:rPr>
+              <w:t>[P1]</w:t>
+            </w:r>
+          </w:p>
+        </w:tc>
+        <w:tc>
+          <w:tcPr>
+            <w:tcW w:w="4351" w:type="dxa"/>
+            <w:tcBorders>
+              <w:top w:val="single" w:sz="4" w:space="0" w:color="auto"/>
+              <w:left w:val="single" w:sz="4" w:space="0" w:color="auto"/>
+              <w:bottom w:val="single" w:sz="4" w:space="0" w:color="auto"/>
+              <w:right w:val="single" w:sz="4" w:space="0" w:color="auto"/>
+            </w:tcBorders>
+          </w:tcPr>
+          <w:p>
+            <w:pPr>
+              <w:snapToGrid w:val="0"/>
+              <w:spacing w:line="360" w:lineRule="auto"/>
+              <w:rPr>
+                <w:rFonts w:cs="Arial"/>
+                <w:bCs/>
+              </w:rPr>
+            </w:pPr>
+            <w:r>
+              <w:rPr>
+                <w:rFonts w:cs="Arial"/>
+                <w:bCs/>
+              </w:rPr>
+              <w:t>Realizar operação de acordo com [RN01];</w:t>
+            </w:r>
+          </w:p>
+        </w:tc>
+      </w:tr>
+      <w:tr>
+        <w:trPr>
+          <w:trHeight w:val="287"/>
+        </w:trPr>
+        <w:tc>
+          <w:tcPr>
+            <w:tcW w:w="851" w:type="dxa"/>
+            <w:tcBorders>
+              <w:top w:val="single" w:sz="4" w:space="0" w:color="auto"/>
+              <w:left w:val="single" w:sz="4" w:space="0" w:color="auto"/>
+              <w:bottom w:val="single" w:sz="4" w:space="0" w:color="auto"/>
+              <w:right w:val="single" w:sz="4" w:space="0" w:color="auto"/>
+            </w:tcBorders>
+          </w:tcPr>
+          <w:p>
+            <w:pPr>
+              <w:snapToGrid w:val="0"/>
+              <w:spacing w:line="360" w:lineRule="auto"/>
+              <w:jc w:val="center"/>
+              <w:rPr>
+                <w:rFonts w:ascii="Arial" w:hAnsi="Arial" w:cs="Arial"/>
+                <w:b/>
+                <w:bCs/>
+                <w:sz w:val="20"/>
+                <w:szCs w:val="20"/>
+              </w:rPr>
+            </w:pPr>
+            <w:r>
+              <w:t>[P2]</w:t>
+            </w:r>
+          </w:p>
+        </w:tc>
+        <w:tc>
+          <w:tcPr>
+            <w:tcW w:w="3980" w:type="dxa"/>
+            <w:gridSpan w:val="2"/>
+            <w:tcBorders>
+              <w:top w:val="single" w:sz="4" w:space="0" w:color="auto"/>
+              <w:left w:val="single" w:sz="4" w:space="0" w:color="auto"/>
+              <w:bottom w:val="single" w:sz="4" w:space="0" w:color="auto"/>
+              <w:right w:val="single" w:sz="4" w:space="0" w:color="auto"/>
+            </w:tcBorders>
+          </w:tcPr>
+          <w:p>
+            <w:pPr>
+              <w:snapToGrid w:val="0"/>
+              <w:spacing w:line="360" w:lineRule="auto"/>
+              <w:jc w:val="both"/>
+            </w:pPr>
+            <w:r>
+              <w:t>O ator clicará em inserir;</w:t>
+            </w:r>
+          </w:p>
+        </w:tc>
+        <w:tc>
+          <w:tcPr>
+            <w:tcW w:w="839" w:type="dxa"/>
+            <w:tcBorders>
+              <w:top w:val="single" w:sz="4" w:space="0" w:color="auto"/>
+              <w:left w:val="single" w:sz="4" w:space="0" w:color="auto"/>
+              <w:bottom w:val="single" w:sz="4" w:space="0" w:color="auto"/>
+              <w:right w:val="single" w:sz="4" w:space="0" w:color="auto"/>
+            </w:tcBorders>
+          </w:tcPr>
+          <w:p>
+            <w:pPr>
+              <w:snapToGrid w:val="0"/>
+              <w:spacing w:line="360" w:lineRule="auto"/>
+              <w:jc w:val="center"/>
+              <w:rPr>
+                <w:rFonts w:cs="Arial"/>
+                <w:bCs/>
+              </w:rPr>
+            </w:pPr>
+            <w:r>
+              <w:rPr>
+                <w:rFonts w:cs="Arial"/>
+                <w:bCs/>
+              </w:rPr>
+              <w:t>[P</w:t>
+            </w:r>
+            <w:r>
+              <w:rPr>
+                <w:rFonts w:cs="Arial"/>
+                <w:bCs/>
+              </w:rPr>
+              <w:t>3</w:t>
+            </w:r>
+            <w:r>
+              <w:rPr>
+                <w:rFonts w:cs="Arial"/>
+                <w:bCs/>
+              </w:rPr>
+              <w:t>]</w:t>
+            </w:r>
+          </w:p>
+        </w:tc>
+        <w:tc>
+          <w:tcPr>
+            <w:tcW w:w="4351" w:type="dxa"/>
+            <w:tcBorders>
+              <w:top w:val="single" w:sz="4" w:space="0" w:color="auto"/>
+              <w:left w:val="single" w:sz="4" w:space="0" w:color="auto"/>
+              <w:bottom w:val="single" w:sz="4" w:space="0" w:color="auto"/>
+              <w:right w:val="single" w:sz="4" w:space="0" w:color="auto"/>
+            </w:tcBorders>
+          </w:tcPr>
+          <w:p>
+            <w:pPr>
+              <w:snapToGrid w:val="0"/>
+              <w:spacing w:line="276" w:lineRule="auto"/>
+              <w:rPr>
+                <w:rFonts w:cs="Arial"/>
+                <w:bCs/>
+              </w:rPr>
+            </w:pPr>
+            <w:r>
+              <w:rPr>
+                <w:rFonts w:cs="Arial"/>
+                <w:bCs/>
+              </w:rPr>
+              <w:t>O sistema apresentará a página para criação de uma nova publicação.</w:t>
+            </w:r>
+          </w:p>
+        </w:tc>
+      </w:tr>
+      <w:tr>
+        <w:trPr>
+          <w:trHeight w:val="188"/>
+        </w:trPr>
+        <w:tc>
+          <w:tcPr>
+            <w:tcW w:w="851" w:type="dxa"/>
+            <w:tcBorders>
+              <w:top w:val="single" w:sz="4" w:space="0" w:color="auto"/>
+              <w:left w:val="single" w:sz="4" w:space="0" w:color="auto"/>
+              <w:bottom w:val="single" w:sz="4" w:space="0" w:color="auto"/>
+              <w:right w:val="single" w:sz="4" w:space="0" w:color="auto"/>
+            </w:tcBorders>
+          </w:tcPr>
+          <w:p>
+            <w:pPr>
+              <w:snapToGrid w:val="0"/>
+              <w:spacing w:line="360" w:lineRule="auto"/>
+              <w:jc w:val="center"/>
+            </w:pPr>
+          </w:p>
+        </w:tc>
+        <w:tc>
+          <w:tcPr>
+            <w:tcW w:w="3980" w:type="dxa"/>
+            <w:gridSpan w:val="2"/>
+            <w:tcBorders>
+              <w:top w:val="single" w:sz="4" w:space="0" w:color="auto"/>
+              <w:left w:val="single" w:sz="4" w:space="0" w:color="auto"/>
+              <w:bottom w:val="single" w:sz="4" w:space="0" w:color="auto"/>
+              <w:right w:val="single" w:sz="4" w:space="0" w:color="auto"/>
+            </w:tcBorders>
+          </w:tcPr>
+          <w:p>
+            <w:pPr>
+              <w:snapToGrid w:val="0"/>
+              <w:spacing w:line="360" w:lineRule="auto"/>
+              <w:jc w:val="both"/>
+            </w:pPr>
+          </w:p>
+        </w:tc>
+        <w:tc>
+          <w:tcPr>
+            <w:tcW w:w="839" w:type="dxa"/>
+            <w:tcBorders>
+              <w:top w:val="single" w:sz="4" w:space="0" w:color="auto"/>
+              <w:left w:val="single" w:sz="4" w:space="0" w:color="auto"/>
+              <w:bottom w:val="single" w:sz="4" w:space="0" w:color="auto"/>
+              <w:right w:val="single" w:sz="4" w:space="0" w:color="auto"/>
+            </w:tcBorders>
+          </w:tcPr>
+          <w:p>
+            <w:pPr>
+              <w:snapToGrid w:val="0"/>
+              <w:spacing w:line="276" w:lineRule="auto"/>
+              <w:jc w:val="center"/>
+            </w:pPr>
+            <w:r>
+              <w:t>[P</w:t>
+            </w:r>
+            <w:r>
+              <w:t>4</w:t>
+            </w:r>
+            <w:r>
+              <w:t>]</w:t>
+            </w:r>
+          </w:p>
+        </w:tc>
+        <w:tc>
+          <w:tcPr>
+            <w:tcW w:w="4351" w:type="dxa"/>
+            <w:tcBorders>
+              <w:top w:val="single" w:sz="4" w:space="0" w:color="auto"/>
+              <w:left w:val="single" w:sz="4" w:space="0" w:color="auto"/>
+              <w:bottom w:val="single" w:sz="4" w:space="0" w:color="auto"/>
+              <w:right w:val="single" w:sz="4" w:space="0" w:color="auto"/>
+            </w:tcBorders>
+          </w:tcPr>
+          <w:p>
+            <w:pPr>
+              <w:snapToGrid w:val="0"/>
+              <w:spacing w:line="276" w:lineRule="auto"/>
+              <w:jc w:val="both"/>
+            </w:pPr>
+            <w:r>
+              <w:t xml:space="preserve">Será </w:t>
+            </w:r>
+            <w:r>
+              <w:t>apresent</w:t>
+            </w:r>
+            <w:r>
+              <w:t>ado</w:t>
+            </w:r>
+            <w:r>
+              <w:t xml:space="preserve"> a tela que deve seguir de </w:t>
+            </w:r>
+            <w:r>
+              <w:t>acordo com [RN</w:t>
+            </w:r>
+            <w:r>
+              <w:t>03</w:t>
+            </w:r>
+            <w:r>
+              <w:t>].</w:t>
             </w:r>
           </w:p>
         </w:tc>
@@ -10544,19 +11320,11 @@
               <w:spacing w:line="360" w:lineRule="auto"/>
               <w:jc w:val="center"/>
               <w:rPr>
-                <w:rFonts w:cs="Arial"/>
-                <w:b/>
-                <w:bCs/>
-              </w:rPr>
-            </w:pPr>
-            <w:r>
-              <w:t>[</w:t>
-            </w:r>
-            <w:r>
-              <w:t>E2</w:t>
-            </w:r>
-            <w:r>
-              <w:t>]</w:t>
+                <w:u w:val="single"/>
+              </w:rPr>
+            </w:pPr>
+            <w:r>
+              <w:t>[P5]</w:t>
             </w:r>
           </w:p>
         </w:tc>
@@ -10574,21 +11342,10 @@
           <w:p>
             <w:pPr>
               <w:snapToGrid w:val="0"/>
-              <w:spacing w:line="360" w:lineRule="auto"/>
-              <w:rPr>
-                <w:rFonts w:cs="Arial"/>
-                <w:b/>
-                <w:bCs/>
-              </w:rPr>
-            </w:pPr>
-            <w:r>
-              <w:t xml:space="preserve">Em [P2] se o </w:t>
-            </w:r>
-            <w:r>
-              <w:t>ator</w:t>
-            </w:r>
-            <w:r>
-              <w:t xml:space="preserve"> não possui login e senha validos;</w:t>
+              <w:jc w:val="both"/>
+            </w:pPr>
+            <w:r>
+              <w:t>O ator clicará em publicar;</w:t>
             </w:r>
           </w:p>
         </w:tc>
@@ -10605,29 +11362,10 @@
           <w:p>
             <w:pPr>
               <w:snapToGrid w:val="0"/>
-              <w:spacing w:line="360" w:lineRule="auto"/>
               <w:jc w:val="center"/>
             </w:pPr>
             <w:r>
-              <w:rPr>
-                <w:rFonts w:cs="Arial"/>
-                <w:bCs/>
-              </w:rPr>
-              <w:t>[P</w:t>
-            </w:r>
-            <w:r>
-              <w:rPr>
-                <w:rFonts w:cs="Arial"/>
-                <w:bCs/>
-              </w:rPr>
-              <w:t>11</w:t>
-            </w:r>
-            <w:r>
-              <w:rPr>
-                <w:rFonts w:cs="Arial"/>
-                <w:bCs/>
-              </w:rPr>
-              <w:t>]</w:t>
+              <w:t>[P6]</w:t>
             </w:r>
           </w:p>
         </w:tc>
@@ -10643,33 +11381,11 @@
           </w:tcPr>
           <w:p>
             <w:pPr>
-              <w:tabs>
-                <w:tab w:val="left" w:pos="1152"/>
-              </w:tabs>
-              <w:snapToGrid w:val="0"/>
-              <w:spacing w:line="360" w:lineRule="auto"/>
+              <w:snapToGrid w:val="0"/>
               <w:jc w:val="both"/>
             </w:pPr>
             <w:r>
-              <w:rPr>
-                <w:rFonts w:cs="Arial"/>
-                <w:bCs/>
-              </w:rPr>
-              <w:t xml:space="preserve">O </w:t>
-            </w:r>
-            <w:r>
-              <w:rPr>
-                <w:rFonts w:cs="Arial"/>
-                <w:bCs/>
-              </w:rPr>
-              <w:t>ator</w:t>
-            </w:r>
-            <w:r>
-              <w:rPr>
-                <w:rFonts w:cs="Arial"/>
-                <w:bCs/>
-              </w:rPr>
-              <w:t xml:space="preserve"> não conseguirá fazer o login no sistema.</w:t>
+              <w:t>O sistema apresentará a mensagem de inserido com sucesso.</w:t>
             </w:r>
           </w:p>
         </w:tc>
@@ -10683,6 +11399,659 @@
             <w:tcW w:w="851" w:type="dxa"/>
             <w:tcBorders>
               <w:top w:val="single" w:sz="4" w:space="0" w:color="auto"/>
+              <w:left w:val="single" w:sz="4" w:space="0" w:color="auto"/>
+              <w:bottom w:val="single" w:sz="4" w:space="0" w:color="auto"/>
+              <w:right w:val="single" w:sz="4" w:space="0" w:color="auto"/>
+            </w:tcBorders>
+          </w:tcPr>
+          <w:p>
+            <w:pPr>
+              <w:snapToGrid w:val="0"/>
+              <w:spacing w:line="360" w:lineRule="auto"/>
+              <w:jc w:val="center"/>
+            </w:pPr>
+            <w:r>
+              <w:t>[P7]</w:t>
+            </w:r>
+          </w:p>
+        </w:tc>
+        <w:tc>
+          <w:tcPr>
+            <w:tcW w:w="3980" w:type="dxa"/>
+            <w:gridSpan w:val="2"/>
+            <w:tcBorders>
+              <w:top w:val="single" w:sz="4" w:space="0" w:color="auto"/>
+              <w:left w:val="single" w:sz="4" w:space="0" w:color="auto"/>
+              <w:bottom w:val="single" w:sz="4" w:space="0" w:color="auto"/>
+              <w:right w:val="single" w:sz="4" w:space="0" w:color="auto"/>
+            </w:tcBorders>
+          </w:tcPr>
+          <w:p>
+            <w:pPr>
+              <w:snapToGrid w:val="0"/>
+              <w:jc w:val="both"/>
+            </w:pPr>
+            <w:r>
+              <w:t>O ator clicará em sair</w:t>
+            </w:r>
+          </w:p>
+        </w:tc>
+        <w:tc>
+          <w:tcPr>
+            <w:tcW w:w="839" w:type="dxa"/>
+            <w:tcBorders>
+              <w:top w:val="single" w:sz="4" w:space="0" w:color="auto"/>
+              <w:left w:val="single" w:sz="4" w:space="0" w:color="auto"/>
+              <w:bottom w:val="single" w:sz="4" w:space="0" w:color="auto"/>
+              <w:right w:val="single" w:sz="4" w:space="0" w:color="auto"/>
+            </w:tcBorders>
+          </w:tcPr>
+          <w:p>
+            <w:pPr>
+              <w:snapToGrid w:val="0"/>
+              <w:jc w:val="center"/>
+            </w:pPr>
+            <w:r>
+              <w:t>[P8]</w:t>
+            </w:r>
+          </w:p>
+        </w:tc>
+        <w:tc>
+          <w:tcPr>
+            <w:tcW w:w="4351" w:type="dxa"/>
+            <w:tcBorders>
+              <w:top w:val="single" w:sz="4" w:space="0" w:color="auto"/>
+              <w:left w:val="single" w:sz="4" w:space="0" w:color="auto"/>
+              <w:bottom w:val="single" w:sz="4" w:space="0" w:color="auto"/>
+              <w:right w:val="single" w:sz="4" w:space="0" w:color="auto"/>
+            </w:tcBorders>
+          </w:tcPr>
+          <w:p>
+            <w:pPr>
+              <w:snapToGrid w:val="0"/>
+              <w:jc w:val="both"/>
+            </w:pPr>
+            <w:r>
+              <w:t>O sistema fará o encerramento da sessão do usuário.</w:t>
+            </w:r>
+          </w:p>
+        </w:tc>
+      </w:tr>
+      <w:tr>
+        <w:trPr>
+          <w:trHeight w:val="429"/>
+        </w:trPr>
+        <w:tc>
+          <w:tcPr>
+            <w:tcW w:w="10021" w:type="dxa"/>
+            <w:gridSpan w:val="5"/>
+            <w:tcBorders>
+              <w:top w:val="single" w:sz="4" w:space="0" w:color="auto"/>
+              <w:left w:val="single" w:sz="4" w:space="0" w:color="auto"/>
+              <w:bottom w:val="single" w:sz="4" w:space="0" w:color="auto"/>
+              <w:right w:val="single" w:sz="4" w:space="0" w:color="auto"/>
+            </w:tcBorders>
+            <w:shd w:val="clear" w:color="auto" w:fill="D9E2F3"/>
+          </w:tcPr>
+          <w:p>
+            <w:pPr>
+              <w:snapToGrid w:val="0"/>
+              <w:spacing w:line="360" w:lineRule="auto"/>
+              <w:jc w:val="center"/>
+              <w:rPr>
+                <w:u w:val="single"/>
+              </w:rPr>
+            </w:pPr>
+            <w:r>
+              <w:rPr>
+                <w:rFonts w:ascii="Arial" w:hAnsi="Arial" w:cs="Arial"/>
+                <w:b/>
+                <w:bCs/>
+                <w:sz w:val="20"/>
+                <w:szCs w:val="20"/>
+              </w:rPr>
+              <w:t>Fluxo Alternativo (FA)</w:t>
+            </w:r>
+          </w:p>
+        </w:tc>
+      </w:tr>
+      <w:tr>
+        <w:trPr>
+          <w:trHeight w:val="429"/>
+        </w:trPr>
+        <w:tc>
+          <w:tcPr>
+            <w:tcW w:w="851" w:type="dxa"/>
+            <w:tcBorders>
+              <w:top w:val="single" w:sz="4" w:space="0" w:color="auto"/>
+              <w:left w:val="single" w:sz="4" w:space="0" w:color="auto"/>
+              <w:bottom w:val="single" w:sz="4" w:space="0" w:color="auto"/>
+              <w:right w:val="single" w:sz="4" w:space="0" w:color="auto"/>
+            </w:tcBorders>
+          </w:tcPr>
+          <w:p>
+            <w:pPr>
+              <w:snapToGrid w:val="0"/>
+              <w:spacing w:line="360" w:lineRule="auto"/>
+              <w:jc w:val="center"/>
+              <w:rPr>
+                <w:rFonts w:ascii="Arial" w:hAnsi="Arial" w:cs="Arial"/>
+                <w:b/>
+                <w:bCs/>
+                <w:sz w:val="20"/>
+                <w:szCs w:val="20"/>
+              </w:rPr>
+            </w:pPr>
+            <w:r>
+              <w:rPr>
+                <w:rFonts w:ascii="Arial" w:hAnsi="Arial" w:cs="Arial"/>
+                <w:b/>
+                <w:bCs/>
+                <w:sz w:val="20"/>
+                <w:szCs w:val="20"/>
+              </w:rPr>
+              <w:t>ID</w:t>
+            </w:r>
+          </w:p>
+        </w:tc>
+        <w:tc>
+          <w:tcPr>
+            <w:tcW w:w="3980" w:type="dxa"/>
+            <w:gridSpan w:val="2"/>
+            <w:tcBorders>
+              <w:top w:val="single" w:sz="4" w:space="0" w:color="auto"/>
+              <w:left w:val="single" w:sz="4" w:space="0" w:color="auto"/>
+              <w:bottom w:val="single" w:sz="4" w:space="0" w:color="auto"/>
+              <w:right w:val="single" w:sz="4" w:space="0" w:color="auto"/>
+            </w:tcBorders>
+          </w:tcPr>
+          <w:p>
+            <w:pPr>
+              <w:snapToGrid w:val="0"/>
+              <w:spacing w:line="360" w:lineRule="auto"/>
+              <w:jc w:val="center"/>
+              <w:rPr>
+                <w:rFonts w:ascii="Arial" w:hAnsi="Arial" w:cs="Arial"/>
+                <w:b/>
+                <w:bCs/>
+                <w:sz w:val="20"/>
+                <w:szCs w:val="20"/>
+              </w:rPr>
+            </w:pPr>
+            <w:r>
+              <w:rPr>
+                <w:rFonts w:ascii="Arial" w:hAnsi="Arial" w:cs="Arial"/>
+                <w:b/>
+                <w:bCs/>
+                <w:sz w:val="20"/>
+                <w:szCs w:val="20"/>
+              </w:rPr>
+              <w:t>Ação do ator</w:t>
+            </w:r>
+          </w:p>
+        </w:tc>
+        <w:tc>
+          <w:tcPr>
+            <w:tcW w:w="839" w:type="dxa"/>
+            <w:tcBorders>
+              <w:top w:val="single" w:sz="4" w:space="0" w:color="auto"/>
+              <w:left w:val="single" w:sz="4" w:space="0" w:color="auto"/>
+              <w:bottom w:val="single" w:sz="4" w:space="0" w:color="auto"/>
+              <w:right w:val="single" w:sz="4" w:space="0" w:color="auto"/>
+            </w:tcBorders>
+          </w:tcPr>
+          <w:p>
+            <w:pPr>
+              <w:snapToGrid w:val="0"/>
+              <w:spacing w:line="360" w:lineRule="auto"/>
+              <w:jc w:val="center"/>
+              <w:rPr>
+                <w:rFonts w:ascii="Arial" w:hAnsi="Arial" w:cs="Arial"/>
+                <w:b/>
+                <w:bCs/>
+                <w:sz w:val="20"/>
+                <w:szCs w:val="20"/>
+              </w:rPr>
+            </w:pPr>
+            <w:r>
+              <w:rPr>
+                <w:rFonts w:ascii="Arial" w:hAnsi="Arial" w:cs="Arial"/>
+                <w:b/>
+                <w:bCs/>
+                <w:sz w:val="20"/>
+                <w:szCs w:val="20"/>
+              </w:rPr>
+              <w:t>ID</w:t>
+            </w:r>
+          </w:p>
+        </w:tc>
+        <w:tc>
+          <w:tcPr>
+            <w:tcW w:w="4351" w:type="dxa"/>
+            <w:tcBorders>
+              <w:top w:val="single" w:sz="4" w:space="0" w:color="auto"/>
+              <w:left w:val="single" w:sz="4" w:space="0" w:color="auto"/>
+              <w:bottom w:val="single" w:sz="4" w:space="0" w:color="auto"/>
+              <w:right w:val="single" w:sz="4" w:space="0" w:color="auto"/>
+            </w:tcBorders>
+          </w:tcPr>
+          <w:p>
+            <w:pPr>
+              <w:snapToGrid w:val="0"/>
+              <w:spacing w:line="360" w:lineRule="auto"/>
+              <w:jc w:val="center"/>
+              <w:rPr>
+                <w:rFonts w:ascii="Arial" w:hAnsi="Arial" w:cs="Arial"/>
+                <w:b/>
+                <w:bCs/>
+                <w:sz w:val="20"/>
+                <w:szCs w:val="20"/>
+              </w:rPr>
+            </w:pPr>
+            <w:r>
+              <w:rPr>
+                <w:rFonts w:ascii="Arial" w:hAnsi="Arial" w:cs="Arial"/>
+                <w:b/>
+                <w:bCs/>
+                <w:sz w:val="20"/>
+                <w:szCs w:val="20"/>
+              </w:rPr>
+              <w:t>Ação / resposta do sistema</w:t>
+            </w:r>
+          </w:p>
+        </w:tc>
+      </w:tr>
+      <w:tr>
+        <w:trPr>
+          <w:trHeight w:val="429"/>
+        </w:trPr>
+        <w:tc>
+          <w:tcPr>
+            <w:tcW w:w="851" w:type="dxa"/>
+            <w:tcBorders>
+              <w:top w:val="single" w:sz="4" w:space="0" w:color="auto"/>
+              <w:left w:val="single" w:sz="4" w:space="0" w:color="auto"/>
+              <w:bottom w:val="single" w:sz="4" w:space="0" w:color="auto"/>
+              <w:right w:val="single" w:sz="4" w:space="0" w:color="auto"/>
+            </w:tcBorders>
+          </w:tcPr>
+          <w:p>
+            <w:pPr>
+              <w:snapToGrid w:val="0"/>
+              <w:spacing w:line="360" w:lineRule="auto"/>
+              <w:jc w:val="center"/>
+            </w:pPr>
+            <w:r>
+              <w:t>[A</w:t>
+            </w:r>
+            <w:r>
+              <w:t>1</w:t>
+            </w:r>
+            <w:r>
+              <w:t>]</w:t>
+            </w:r>
+          </w:p>
+        </w:tc>
+        <w:tc>
+          <w:tcPr>
+            <w:tcW w:w="3980" w:type="dxa"/>
+            <w:gridSpan w:val="2"/>
+            <w:tcBorders>
+              <w:top w:val="single" w:sz="4" w:space="0" w:color="auto"/>
+              <w:left w:val="single" w:sz="4" w:space="0" w:color="auto"/>
+              <w:bottom w:val="single" w:sz="4" w:space="0" w:color="auto"/>
+              <w:right w:val="single" w:sz="4" w:space="0" w:color="auto"/>
+            </w:tcBorders>
+          </w:tcPr>
+          <w:p>
+            <w:pPr>
+              <w:snapToGrid w:val="0"/>
+              <w:jc w:val="both"/>
+            </w:pPr>
+            <w:r>
+              <w:t>Em [P5] o usuário clicar em cancelar.</w:t>
+            </w:r>
+          </w:p>
+        </w:tc>
+        <w:tc>
+          <w:tcPr>
+            <w:tcW w:w="839" w:type="dxa"/>
+            <w:tcBorders>
+              <w:top w:val="single" w:sz="4" w:space="0" w:color="auto"/>
+              <w:left w:val="single" w:sz="4" w:space="0" w:color="auto"/>
+              <w:bottom w:val="single" w:sz="4" w:space="0" w:color="auto"/>
+              <w:right w:val="single" w:sz="4" w:space="0" w:color="auto"/>
+            </w:tcBorders>
+          </w:tcPr>
+          <w:p>
+            <w:pPr>
+              <w:snapToGrid w:val="0"/>
+              <w:jc w:val="both"/>
+            </w:pPr>
+            <w:r>
+              <w:t>[</w:t>
+            </w:r>
+            <w:r>
+              <w:t>P9</w:t>
+            </w:r>
+            <w:r>
+              <w:t xml:space="preserve">] </w:t>
+            </w:r>
+          </w:p>
+        </w:tc>
+        <w:tc>
+          <w:tcPr>
+            <w:tcW w:w="4351" w:type="dxa"/>
+            <w:tcBorders>
+              <w:top w:val="single" w:sz="4" w:space="0" w:color="auto"/>
+              <w:left w:val="single" w:sz="4" w:space="0" w:color="auto"/>
+              <w:bottom w:val="single" w:sz="4" w:space="0" w:color="auto"/>
+              <w:right w:val="single" w:sz="4" w:space="0" w:color="auto"/>
+            </w:tcBorders>
+          </w:tcPr>
+          <w:p>
+            <w:pPr>
+              <w:snapToGrid w:val="0"/>
+              <w:jc w:val="both"/>
+            </w:pPr>
+            <w:r>
+              <w:t xml:space="preserve">O sistema irá limpar os campos preenchidos pelo usuário e será exibido </w:t>
+            </w:r>
+            <w:r>
+              <w:t>o [ECU05]</w:t>
+            </w:r>
+            <w:r>
+              <w:t>.</w:t>
+            </w:r>
+          </w:p>
+        </w:tc>
+      </w:tr>
+      <w:tr>
+        <w:trPr>
+          <w:trHeight w:val="429"/>
+        </w:trPr>
+        <w:tc>
+          <w:tcPr>
+            <w:tcW w:w="10021" w:type="dxa"/>
+            <w:gridSpan w:val="5"/>
+            <w:tcBorders>
+              <w:top w:val="single" w:sz="4" w:space="0" w:color="auto"/>
+              <w:left w:val="single" w:sz="4" w:space="0" w:color="auto"/>
+              <w:bottom w:val="single" w:sz="4" w:space="0" w:color="auto"/>
+              <w:right w:val="single" w:sz="4" w:space="0" w:color="auto"/>
+            </w:tcBorders>
+            <w:shd w:val="clear" w:color="auto" w:fill="D9E2F3"/>
+          </w:tcPr>
+          <w:p>
+            <w:pPr>
+              <w:snapToGrid w:val="0"/>
+              <w:spacing w:line="360" w:lineRule="auto"/>
+              <w:jc w:val="center"/>
+            </w:pPr>
+            <w:r>
+              <w:rPr>
+                <w:rFonts w:ascii="Arial" w:hAnsi="Arial" w:cs="Arial"/>
+                <w:b/>
+                <w:bCs/>
+                <w:sz w:val="20"/>
+                <w:szCs w:val="20"/>
+              </w:rPr>
+              <w:t>Fluxo de Exceção (FE)</w:t>
+            </w:r>
+          </w:p>
+        </w:tc>
+      </w:tr>
+      <w:tr>
+        <w:trPr>
+          <w:trHeight w:val="429"/>
+        </w:trPr>
+        <w:tc>
+          <w:tcPr>
+            <w:tcW w:w="851" w:type="dxa"/>
+            <w:tcBorders>
+              <w:top w:val="single" w:sz="4" w:space="0" w:color="auto"/>
+              <w:left w:val="single" w:sz="4" w:space="0" w:color="auto"/>
+              <w:bottom w:val="single" w:sz="4" w:space="0" w:color="auto"/>
+              <w:right w:val="single" w:sz="4" w:space="0" w:color="auto"/>
+            </w:tcBorders>
+          </w:tcPr>
+          <w:p>
+            <w:pPr>
+              <w:snapToGrid w:val="0"/>
+              <w:spacing w:line="360" w:lineRule="auto"/>
+              <w:jc w:val="center"/>
+              <w:rPr>
+                <w:rFonts w:ascii="Arial" w:hAnsi="Arial" w:cs="Arial"/>
+                <w:b/>
+                <w:bCs/>
+                <w:sz w:val="20"/>
+                <w:szCs w:val="20"/>
+              </w:rPr>
+            </w:pPr>
+            <w:r>
+              <w:rPr>
+                <w:rFonts w:ascii="Arial" w:hAnsi="Arial" w:cs="Arial"/>
+                <w:b/>
+                <w:bCs/>
+                <w:sz w:val="20"/>
+                <w:szCs w:val="20"/>
+              </w:rPr>
+              <w:t>ID</w:t>
+            </w:r>
+          </w:p>
+        </w:tc>
+        <w:tc>
+          <w:tcPr>
+            <w:tcW w:w="3980" w:type="dxa"/>
+            <w:gridSpan w:val="2"/>
+            <w:tcBorders>
+              <w:top w:val="single" w:sz="4" w:space="0" w:color="auto"/>
+              <w:left w:val="single" w:sz="4" w:space="0" w:color="auto"/>
+              <w:bottom w:val="single" w:sz="4" w:space="0" w:color="auto"/>
+              <w:right w:val="single" w:sz="4" w:space="0" w:color="auto"/>
+            </w:tcBorders>
+          </w:tcPr>
+          <w:p>
+            <w:pPr>
+              <w:snapToGrid w:val="0"/>
+              <w:spacing w:line="360" w:lineRule="auto"/>
+              <w:jc w:val="center"/>
+              <w:rPr>
+                <w:rFonts w:ascii="Arial" w:hAnsi="Arial" w:cs="Arial"/>
+                <w:b/>
+                <w:bCs/>
+                <w:sz w:val="20"/>
+                <w:szCs w:val="20"/>
+              </w:rPr>
+            </w:pPr>
+            <w:r>
+              <w:rPr>
+                <w:rFonts w:ascii="Arial" w:hAnsi="Arial" w:cs="Arial"/>
+                <w:b/>
+                <w:bCs/>
+                <w:sz w:val="20"/>
+                <w:szCs w:val="20"/>
+              </w:rPr>
+              <w:t>Ação do ator</w:t>
+            </w:r>
+          </w:p>
+        </w:tc>
+        <w:tc>
+          <w:tcPr>
+            <w:tcW w:w="839" w:type="dxa"/>
+            <w:tcBorders>
+              <w:top w:val="single" w:sz="4" w:space="0" w:color="auto"/>
+              <w:left w:val="single" w:sz="4" w:space="0" w:color="auto"/>
+              <w:bottom w:val="single" w:sz="4" w:space="0" w:color="auto"/>
+              <w:right w:val="single" w:sz="4" w:space="0" w:color="auto"/>
+            </w:tcBorders>
+          </w:tcPr>
+          <w:p>
+            <w:pPr>
+              <w:snapToGrid w:val="0"/>
+              <w:spacing w:line="360" w:lineRule="auto"/>
+              <w:jc w:val="center"/>
+              <w:rPr>
+                <w:rFonts w:ascii="Arial" w:hAnsi="Arial" w:cs="Arial"/>
+                <w:b/>
+                <w:bCs/>
+                <w:sz w:val="20"/>
+                <w:szCs w:val="20"/>
+              </w:rPr>
+            </w:pPr>
+            <w:r>
+              <w:rPr>
+                <w:rFonts w:ascii="Arial" w:hAnsi="Arial" w:cs="Arial"/>
+                <w:b/>
+                <w:bCs/>
+                <w:sz w:val="20"/>
+                <w:szCs w:val="20"/>
+              </w:rPr>
+              <w:t>ID</w:t>
+            </w:r>
+          </w:p>
+        </w:tc>
+        <w:tc>
+          <w:tcPr>
+            <w:tcW w:w="4351" w:type="dxa"/>
+            <w:tcBorders>
+              <w:top w:val="single" w:sz="4" w:space="0" w:color="auto"/>
+              <w:left w:val="single" w:sz="4" w:space="0" w:color="auto"/>
+              <w:bottom w:val="single" w:sz="4" w:space="0" w:color="auto"/>
+              <w:right w:val="single" w:sz="4" w:space="0" w:color="auto"/>
+            </w:tcBorders>
+          </w:tcPr>
+          <w:p>
+            <w:pPr>
+              <w:snapToGrid w:val="0"/>
+              <w:spacing w:line="360" w:lineRule="auto"/>
+              <w:jc w:val="center"/>
+              <w:rPr>
+                <w:rFonts w:ascii="Arial" w:hAnsi="Arial" w:cs="Arial"/>
+                <w:b/>
+                <w:bCs/>
+                <w:sz w:val="20"/>
+                <w:szCs w:val="20"/>
+              </w:rPr>
+            </w:pPr>
+            <w:r>
+              <w:rPr>
+                <w:rFonts w:ascii="Arial" w:hAnsi="Arial" w:cs="Arial"/>
+                <w:b/>
+                <w:bCs/>
+                <w:sz w:val="20"/>
+                <w:szCs w:val="20"/>
+              </w:rPr>
+              <w:t>Ação / resposta do sistema</w:t>
+            </w:r>
+          </w:p>
+        </w:tc>
+      </w:tr>
+      <w:tr>
+        <w:trPr>
+          <w:trHeight w:val="429"/>
+        </w:trPr>
+        <w:tc>
+          <w:tcPr>
+            <w:tcW w:w="851" w:type="dxa"/>
+            <w:tcBorders>
+              <w:top w:val="single" w:sz="4" w:space="0" w:color="auto"/>
+              <w:left w:val="single" w:sz="4" w:space="0" w:color="auto"/>
+              <w:bottom w:val="single" w:sz="4" w:space="0" w:color="auto"/>
+              <w:right w:val="single" w:sz="4" w:space="0" w:color="auto"/>
+            </w:tcBorders>
+          </w:tcPr>
+          <w:p>
+            <w:pPr>
+              <w:snapToGrid w:val="0"/>
+              <w:spacing w:line="360" w:lineRule="auto"/>
+              <w:jc w:val="center"/>
+            </w:pPr>
+            <w:r>
+              <w:t>[E1]</w:t>
+            </w:r>
+          </w:p>
+        </w:tc>
+        <w:tc>
+          <w:tcPr>
+            <w:tcW w:w="3980" w:type="dxa"/>
+            <w:gridSpan w:val="2"/>
+            <w:tcBorders>
+              <w:top w:val="single" w:sz="4" w:space="0" w:color="auto"/>
+              <w:left w:val="single" w:sz="4" w:space="0" w:color="auto"/>
+              <w:bottom w:val="single" w:sz="4" w:space="0" w:color="auto"/>
+              <w:right w:val="single" w:sz="4" w:space="0" w:color="auto"/>
+            </w:tcBorders>
+          </w:tcPr>
+          <w:p>
+            <w:pPr>
+              <w:snapToGrid w:val="0"/>
+              <w:spacing w:line="360" w:lineRule="auto"/>
+              <w:jc w:val="both"/>
+            </w:pPr>
+            <w:r>
+              <w:t>Em [P5] o ator não preencheu todos os campos e tentou salvar;</w:t>
+            </w:r>
+          </w:p>
+        </w:tc>
+        <w:tc>
+          <w:tcPr>
+            <w:tcW w:w="839" w:type="dxa"/>
+            <w:tcBorders>
+              <w:top w:val="single" w:sz="4" w:space="0" w:color="auto"/>
+              <w:left w:val="single" w:sz="4" w:space="0" w:color="auto"/>
+              <w:bottom w:val="single" w:sz="4" w:space="0" w:color="auto"/>
+              <w:right w:val="single" w:sz="4" w:space="0" w:color="auto"/>
+            </w:tcBorders>
+          </w:tcPr>
+          <w:p>
+            <w:pPr>
+              <w:snapToGrid w:val="0"/>
+              <w:spacing w:line="360" w:lineRule="auto"/>
+              <w:jc w:val="center"/>
+            </w:pPr>
+            <w:r>
+              <w:t>[P10]</w:t>
+            </w:r>
+          </w:p>
+        </w:tc>
+        <w:tc>
+          <w:tcPr>
+            <w:tcW w:w="4351" w:type="dxa"/>
+            <w:tcBorders>
+              <w:top w:val="single" w:sz="4" w:space="0" w:color="auto"/>
+              <w:left w:val="single" w:sz="4" w:space="0" w:color="auto"/>
+              <w:bottom w:val="single" w:sz="4" w:space="0" w:color="auto"/>
+              <w:right w:val="single" w:sz="4" w:space="0" w:color="auto"/>
+            </w:tcBorders>
+          </w:tcPr>
+          <w:p>
+            <w:pPr>
+              <w:snapToGrid w:val="0"/>
+              <w:spacing w:line="360" w:lineRule="auto"/>
+              <w:jc w:val="both"/>
+            </w:pPr>
+            <w:r>
+              <w:t>O sistema irá apresentar mensagem informando erro</w:t>
+            </w:r>
+            <w:r>
+              <w:t xml:space="preserve"> de preenchimento dos dados</w:t>
+            </w:r>
+            <w:r>
+              <w:t>.</w:t>
+            </w:r>
+          </w:p>
+        </w:tc>
+      </w:tr>
+      <w:tr>
+        <w:trPr>
+          <w:trHeight w:val="429"/>
+        </w:trPr>
+        <w:tc>
+          <w:tcPr>
+            <w:tcW w:w="851" w:type="dxa"/>
+            <w:tcBorders>
+              <w:top w:val="single" w:sz="4" w:space="0" w:color="auto"/>
               <w:bottom w:val="single" w:sz="4" w:space="0" w:color="auto"/>
             </w:tcBorders>
           </w:tcPr>
@@ -10779,7 +12148,28 @@
                 <w:sz w:val="20"/>
                 <w:szCs w:val="20"/>
               </w:rPr>
-              <w:t>[ECU02]</w:t>
+              <w:t>[ECU0</w:t>
+            </w:r>
+            <w:r>
+              <w:rPr>
+                <w:rFonts w:ascii="Arial" w:hAnsi="Arial" w:cs="Arial"/>
+                <w:b/>
+                <w:bCs/>
+                <w:sz w:val="20"/>
+                <w:szCs w:val="20"/>
+              </w:rPr>
+              <w:t>3</w:t>
+            </w:r>
+            <w:proofErr w:type="gramStart"/>
+            <w:r>
+              <w:rPr>
+                <w:rFonts w:ascii="Arial" w:hAnsi="Arial" w:cs="Arial"/>
+                <w:b/>
+                <w:bCs/>
+                <w:sz w:val="20"/>
+                <w:szCs w:val="20"/>
+              </w:rPr>
+              <w:t>]</w:t>
             </w:r>
             <w:r>
               <w:rPr>
@@ -10799,7 +12189,18 @@
                 <w:sz w:val="20"/>
                 <w:szCs w:val="20"/>
               </w:rPr>
-              <w:t>Excluir publicação</w:t>
+              <w:t>Excluir</w:t>
+            </w:r>
+            <w:proofErr w:type="gramEnd"/>
+            <w:r>
+              <w:rPr>
+                <w:rFonts w:ascii="Arial" w:hAnsi="Arial" w:cs="Arial"/>
+                <w:b/>
+                <w:bCs/>
+                <w:sz w:val="20"/>
+                <w:szCs w:val="20"/>
+              </w:rPr>
+              <w:t xml:space="preserve"> publicação</w:t>
             </w:r>
           </w:p>
         </w:tc>
@@ -10870,7 +12271,7 @@
               <w:rPr>
                 <w:rFonts w:cs="Arial"/>
               </w:rPr>
-              <w:t>Administradores</w:t>
+              <w:t>Administrador</w:t>
             </w:r>
           </w:p>
         </w:tc>
@@ -10912,7 +12313,6 @@
                 <w:sz w:val="20"/>
                 <w:szCs w:val="20"/>
               </w:rPr>
-              <w:lastRenderedPageBreak/>
               <w:t>Descrição</w:t>
             </w:r>
           </w:p>
@@ -10936,7 +12336,28 @@
               <w:jc w:val="both"/>
             </w:pPr>
             <w:r>
-              <w:t>Ator responsável por excluir as publicações do Facebook e do banco de dados.</w:t>
+              <w:t>A partir</w:t>
+            </w:r>
+            <w:r>
+              <w:t xml:space="preserve"> </w:t>
+            </w:r>
+            <w:r>
+              <w:t>d</w:t>
+            </w:r>
+            <w:r>
+              <w:t xml:space="preserve">o sistema, será possível excluir as publicações </w:t>
+            </w:r>
+            <w:r>
+              <w:t>feitas no</w:t>
+            </w:r>
+            <w:r>
+              <w:t xml:space="preserve"> Facebook e </w:t>
+            </w:r>
+            <w:r>
+              <w:t>no</w:t>
+            </w:r>
+            <w:r>
+              <w:t xml:space="preserve"> banco de dados.</w:t>
             </w:r>
           </w:p>
         </w:tc>
@@ -11005,19 +12426,7 @@
               <w:rPr>
                 <w:rFonts w:cs="Arial"/>
               </w:rPr>
-              <w:t>Ter</w:t>
-            </w:r>
-            <w:r>
-              <w:rPr>
-                <w:rFonts w:cs="Arial"/>
-              </w:rPr>
-              <w:t xml:space="preserve"> o conteúdo</w:t>
-            </w:r>
-            <w:r>
-              <w:rPr>
-                <w:rFonts w:cs="Arial"/>
-              </w:rPr>
-              <w:t xml:space="preserve"> publicado no Facebook e cadastrado no banco de dados.</w:t>
+              <w:t>Ter o conteúdo publicado no Facebook e cadastrado no banco de dados.</w:t>
             </w:r>
           </w:p>
         </w:tc>
@@ -11090,20 +12499,17 @@
               <w:jc w:val="both"/>
               <w:rPr>
                 <w:rFonts w:cs="Arial"/>
-                <w:lang/>
               </w:rPr>
             </w:pPr>
             <w:r>
               <w:rPr>
                 <w:rFonts w:cs="Arial"/>
-                <w:lang/>
               </w:rPr>
               <w:t xml:space="preserve"> </w:t>
             </w:r>
             <w:r>
               <w:rPr>
                 <w:rFonts w:cs="Arial"/>
-                <w:lang/>
               </w:rPr>
               <w:t>Excluirá os dados.</w:t>
             </w:r>
@@ -11135,7 +12541,6 @@
                 <w:rFonts w:ascii="Arial" w:hAnsi="Arial" w:cs="Arial"/>
                 <w:sz w:val="20"/>
                 <w:szCs w:val="20"/>
-                <w:lang/>
               </w:rPr>
             </w:pPr>
             <w:r>
@@ -11299,7 +12704,7 @@
       </w:tr>
       <w:tr>
         <w:trPr>
-          <w:trHeight w:val="188"/>
+          <w:trHeight w:val="287"/>
         </w:trPr>
         <w:tc>
           <w:tcPr>
@@ -11316,10 +12721,14 @@
               <w:snapToGrid w:val="0"/>
               <w:spacing w:line="360" w:lineRule="auto"/>
               <w:jc w:val="center"/>
-            </w:pPr>
-            <w:r>
-              <w:t>[P1]</w:t>
-            </w:r>
+              <w:rPr>
+                <w:rFonts w:ascii="Arial" w:hAnsi="Arial" w:cs="Arial"/>
+                <w:b/>
+                <w:bCs/>
+                <w:sz w:val="20"/>
+                <w:szCs w:val="20"/>
+              </w:rPr>
+            </w:pPr>
           </w:p>
         </w:tc>
         <w:tc>
@@ -11334,9 +12743,18 @@
             </w:tcBorders>
           </w:tcPr>
           <w:p>
-            <w:r>
-              <w:t>O ator clicará no botão de login;</w:t>
-            </w:r>
+            <w:pPr>
+              <w:snapToGrid w:val="0"/>
+              <w:spacing w:line="360" w:lineRule="auto"/>
+              <w:jc w:val="center"/>
+              <w:rPr>
+                <w:rFonts w:ascii="Arial" w:hAnsi="Arial" w:cs="Arial"/>
+                <w:b/>
+                <w:bCs/>
+                <w:sz w:val="20"/>
+                <w:szCs w:val="20"/>
+              </w:rPr>
+            </w:pPr>
           </w:p>
         </w:tc>
         <w:tc>
@@ -11352,14 +12770,19 @@
           <w:p>
             <w:pPr>
               <w:snapToGrid w:val="0"/>
-              <w:spacing w:line="276" w:lineRule="auto"/>
+              <w:spacing w:line="360" w:lineRule="auto"/>
               <w:jc w:val="center"/>
               <w:rPr>
-                <w:color w:val="FF0000"/>
-              </w:rPr>
-            </w:pPr>
-            <w:r>
-              <w:t>[P2]</w:t>
+                <w:rFonts w:cs="Arial"/>
+                <w:bCs/>
+              </w:rPr>
+            </w:pPr>
+            <w:r>
+              <w:rPr>
+                <w:rFonts w:cs="Arial"/>
+                <w:bCs/>
+              </w:rPr>
+              <w:t>[P1]</w:t>
             </w:r>
           </w:p>
         </w:tc>
@@ -11376,31 +12799,18 @@
           <w:p>
             <w:pPr>
               <w:snapToGrid w:val="0"/>
-              <w:spacing w:line="276" w:lineRule="auto"/>
-              <w:jc w:val="both"/>
-              <w:rPr>
-                <w:color w:val="FF0000"/>
-              </w:rPr>
-            </w:pPr>
-            <w:r>
-              <w:t xml:space="preserve">O </w:t>
-            </w:r>
-            <w:r>
-              <w:t>sistema carregará outra página para realizar a operação, de acordo com</w:t>
-            </w:r>
-            <w:r>
-              <w:rPr>
-                <w:b/>
-              </w:rPr>
-              <w:t xml:space="preserve"> </w:t>
-            </w:r>
-            <w:r>
-              <w:rPr>
-                <w:rFonts w:cs="DejaVu Sans"/>
-                <w:bCs/>
-                <w:lang/>
-              </w:rPr>
-              <w:t>[RN01];</w:t>
+              <w:spacing w:line="360" w:lineRule="auto"/>
+              <w:rPr>
+                <w:rFonts w:cs="Arial"/>
+                <w:bCs/>
+              </w:rPr>
+            </w:pPr>
+            <w:r>
+              <w:rPr>
+                <w:rFonts w:cs="Arial"/>
+                <w:bCs/>
+              </w:rPr>
+              <w:t>Realizar operação de acordo com [RN01];</w:t>
             </w:r>
           </w:p>
         </w:tc>
@@ -11425,9 +12835,6 @@
               <w:spacing w:line="360" w:lineRule="auto"/>
               <w:jc w:val="center"/>
             </w:pPr>
-            <w:r>
-              <w:t>[P3]</w:t>
-            </w:r>
           </w:p>
         </w:tc>
         <w:tc>
@@ -11441,20 +12848,7 @@
               <w:right w:val="single" w:sz="4" w:space="0" w:color="auto"/>
             </w:tcBorders>
           </w:tcPr>
-          <w:p>
-            <w:r>
-              <w:t>O ator clicar</w:t>
-            </w:r>
-            <w:r>
-              <w:rPr>
-                <w:rFonts w:hint="eastAsia"/>
-              </w:rPr>
-              <w:t>á</w:t>
-            </w:r>
-            <w:r>
-              <w:t xml:space="preserve"> em excluir;</w:t>
-            </w:r>
-          </w:p>
+          <w:p/>
         </w:tc>
         <w:tc>
           <w:tcPr>
@@ -11471,15 +12865,12 @@
               <w:snapToGrid w:val="0"/>
               <w:spacing w:line="276" w:lineRule="auto"/>
               <w:jc w:val="center"/>
-            </w:pPr>
-            <w:r>
-              <w:t>[P</w:t>
-            </w:r>
-            <w:r>
-              <w:t>4</w:t>
-            </w:r>
-            <w:r>
-              <w:t>]</w:t>
+              <w:rPr>
+                <w:color w:val="FF0000"/>
+              </w:rPr>
+            </w:pPr>
+            <w:r>
+              <w:t>[P2]</w:t>
             </w:r>
           </w:p>
         </w:tc>
@@ -11498,6 +12889,126 @@
               <w:snapToGrid w:val="0"/>
               <w:spacing w:line="276" w:lineRule="auto"/>
               <w:jc w:val="both"/>
+              <w:rPr>
+                <w:color w:val="FF0000"/>
+              </w:rPr>
+            </w:pPr>
+            <w:r>
+              <w:rPr>
+                <w:rFonts w:cs="Arial"/>
+                <w:bCs/>
+              </w:rPr>
+              <w:t xml:space="preserve">O sistema </w:t>
+            </w:r>
+            <w:r>
+              <w:rPr>
+                <w:rFonts w:cs="Arial"/>
+                <w:bCs/>
+              </w:rPr>
+              <w:t>seguirá de acordo com a [ECU05].</w:t>
+            </w:r>
+          </w:p>
+        </w:tc>
+      </w:tr>
+      <w:tr>
+        <w:trPr>
+          <w:trHeight w:val="188"/>
+        </w:trPr>
+        <w:tc>
+          <w:tcPr>
+            <w:tcW w:w="851" w:type="dxa"/>
+            <w:tcBorders>
+              <w:top w:val="single" w:sz="4" w:space="0" w:color="auto"/>
+              <w:left w:val="single" w:sz="4" w:space="0" w:color="auto"/>
+              <w:bottom w:val="single" w:sz="4" w:space="0" w:color="auto"/>
+              <w:right w:val="single" w:sz="4" w:space="0" w:color="auto"/>
+            </w:tcBorders>
+          </w:tcPr>
+          <w:p>
+            <w:pPr>
+              <w:snapToGrid w:val="0"/>
+              <w:spacing w:line="360" w:lineRule="auto"/>
+              <w:jc w:val="center"/>
+            </w:pPr>
+            <w:r>
+              <w:t>[P3]</w:t>
+            </w:r>
+          </w:p>
+        </w:tc>
+        <w:tc>
+          <w:tcPr>
+            <w:tcW w:w="3980" w:type="dxa"/>
+            <w:gridSpan w:val="2"/>
+            <w:tcBorders>
+              <w:top w:val="single" w:sz="4" w:space="0" w:color="auto"/>
+              <w:left w:val="single" w:sz="4" w:space="0" w:color="auto"/>
+              <w:bottom w:val="single" w:sz="4" w:space="0" w:color="auto"/>
+              <w:right w:val="single" w:sz="4" w:space="0" w:color="auto"/>
+            </w:tcBorders>
+          </w:tcPr>
+          <w:p>
+            <w:r>
+              <w:t>O ator clicar</w:t>
+            </w:r>
+            <w:r>
+              <w:rPr>
+                <w:rFonts w:hint="eastAsia"/>
+              </w:rPr>
+              <w:t>á</w:t>
+            </w:r>
+            <w:r>
+              <w:t xml:space="preserve"> em excluir</w:t>
+            </w:r>
+            <w:r>
+              <w:t xml:space="preserve"> uma publicação específica</w:t>
+            </w:r>
+            <w:r>
+              <w:t>;</w:t>
+            </w:r>
+          </w:p>
+        </w:tc>
+        <w:tc>
+          <w:tcPr>
+            <w:tcW w:w="839" w:type="dxa"/>
+            <w:tcBorders>
+              <w:top w:val="single" w:sz="4" w:space="0" w:color="auto"/>
+              <w:left w:val="single" w:sz="4" w:space="0" w:color="auto"/>
+              <w:bottom w:val="single" w:sz="4" w:space="0" w:color="auto"/>
+              <w:right w:val="single" w:sz="4" w:space="0" w:color="auto"/>
+            </w:tcBorders>
+          </w:tcPr>
+          <w:p>
+            <w:pPr>
+              <w:snapToGrid w:val="0"/>
+              <w:spacing w:line="276" w:lineRule="auto"/>
+              <w:jc w:val="center"/>
+            </w:pPr>
+            <w:r>
+              <w:t>[P</w:t>
+            </w:r>
+            <w:r>
+              <w:t>4</w:t>
+            </w:r>
+            <w:r>
+              <w:t>]</w:t>
+            </w:r>
+          </w:p>
+        </w:tc>
+        <w:tc>
+          <w:tcPr>
+            <w:tcW w:w="4351" w:type="dxa"/>
+            <w:tcBorders>
+              <w:top w:val="single" w:sz="4" w:space="0" w:color="auto"/>
+              <w:left w:val="single" w:sz="4" w:space="0" w:color="auto"/>
+              <w:bottom w:val="single" w:sz="4" w:space="0" w:color="auto"/>
+              <w:right w:val="single" w:sz="4" w:space="0" w:color="auto"/>
+            </w:tcBorders>
+          </w:tcPr>
+          <w:p>
+            <w:pPr>
+              <w:snapToGrid w:val="0"/>
+              <w:spacing w:line="276" w:lineRule="auto"/>
+              <w:jc w:val="both"/>
             </w:pPr>
             <w:r>
               <w:t>O sistema ir</w:t>
@@ -11521,7 +13032,25 @@
               <w:t>o</w:t>
             </w:r>
             <w:r>
-              <w:t xml:space="preserve"> informando se o ator deseja ou não excluir</w:t>
+              <w:t xml:space="preserve"> </w:t>
+            </w:r>
+            <w:r>
+              <w:t>perguntando</w:t>
+            </w:r>
+            <w:r>
+              <w:t xml:space="preserve"> </w:t>
+            </w:r>
+            <w:r>
+              <w:t>ao</w:t>
+            </w:r>
+            <w:r>
+              <w:t xml:space="preserve"> ator</w:t>
+            </w:r>
+            <w:r>
+              <w:t xml:space="preserve"> se</w:t>
+            </w:r>
+            <w:r>
+              <w:t xml:space="preserve"> deseja ou não excluir</w:t>
             </w:r>
             <w:r>
               <w:t>;</w:t>
@@ -11617,58 +13146,42 @@
               <w:jc w:val="both"/>
             </w:pPr>
             <w:r>
-              <w:t>executar</w:t>
-            </w:r>
-            <w:r>
-              <w:t>á</w:t>
-            </w:r>
-            <w:r>
-              <w:t xml:space="preserve"> o caso de uso listar </w:t>
-            </w:r>
-            <w:r>
-              <w:t xml:space="preserve">publicações e </w:t>
-            </w:r>
-            <w:r>
-              <w:t>n</w:t>
-            </w:r>
-            <w:r>
-              <w:rPr>
-                <w:rFonts w:hint="eastAsia"/>
-              </w:rPr>
-              <w:t>ã</w:t>
-            </w:r>
-            <w:r>
-              <w:t>o apresenta</w:t>
-            </w:r>
-            <w:r>
-              <w:t>rá</w:t>
-            </w:r>
-            <w:r>
-              <w:t xml:space="preserve"> </w:t>
-            </w:r>
-            <w:r>
-              <w:t xml:space="preserve">mais </w:t>
-            </w:r>
-            <w:r>
-              <w:t>a publica</w:t>
-            </w:r>
-            <w:r>
-              <w:rPr>
-                <w:rFonts w:hint="eastAsia"/>
-              </w:rPr>
-              <w:t>çã</w:t>
-            </w:r>
-            <w:r>
-              <w:t>o exclu</w:t>
-            </w:r>
-            <w:r>
-              <w:rPr>
-                <w:rFonts w:hint="eastAsia"/>
-              </w:rPr>
-              <w:t>í</w:t>
-            </w:r>
-            <w:r>
-              <w:t>da.</w:t>
+              <w:rPr>
+                <w:rFonts w:cs="Arial"/>
+                <w:bCs/>
+              </w:rPr>
+              <w:t>O sistema seguirá de acordo com a [ECU05]</w:t>
+            </w:r>
+            <w:r>
+              <w:rPr>
+                <w:rFonts w:cs="Arial"/>
+                <w:bCs/>
+              </w:rPr>
+              <w:t xml:space="preserve">, não apresentando mais a </w:t>
+            </w:r>
+            <w:r>
+              <w:rPr>
+                <w:rFonts w:cs="Arial"/>
+                <w:bCs/>
+              </w:rPr>
+              <w:lastRenderedPageBreak/>
+              <w:t xml:space="preserve">publicação </w:t>
+            </w:r>
+            <w:proofErr w:type="spellStart"/>
+            <w:r>
+              <w:rPr>
+                <w:rFonts w:cs="Arial"/>
+                <w:bCs/>
+              </w:rPr>
+              <w:t>excluida</w:t>
+            </w:r>
+            <w:proofErr w:type="spellEnd"/>
+            <w:r>
+              <w:rPr>
+                <w:rFonts w:cs="Arial"/>
+                <w:bCs/>
+              </w:rPr>
+              <w:t>.</w:t>
             </w:r>
           </w:p>
         </w:tc>
@@ -11700,6 +13213,7 @@
               <w:rPr>
                 <w:u w:val="single"/>
               </w:rPr>
+              <w:lastRenderedPageBreak/>
               <w:t>[P7]</w:t>
             </w:r>
           </w:p>
@@ -12139,67 +13653,32 @@
           <w:p>
             <w:pPr>
               <w:snapToGrid w:val="0"/>
-              <w:spacing w:line="360" w:lineRule="auto"/>
+              <w:spacing w:line="276" w:lineRule="auto"/>
+              <w:jc w:val="both"/>
+              <w:rPr>
+                <w:color w:val="FF0000"/>
+              </w:rPr>
+            </w:pPr>
+            <w:r>
               <w:rPr>
                 <w:rFonts w:cs="Arial"/>
                 <w:bCs/>
               </w:rPr>
-            </w:pPr>
+              <w:t>O sistema seguirá de acordo com a [ECU05]</w:t>
+            </w:r>
             <w:r>
               <w:rPr>
                 <w:rFonts w:cs="Arial"/>
                 <w:bCs/>
               </w:rPr>
-              <w:t>E</w:t>
+              <w:t>, sem nenhuma alteração</w:t>
             </w:r>
             <w:r>
               <w:rPr>
                 <w:rFonts w:cs="Arial"/>
                 <w:bCs/>
               </w:rPr>
-              <w:t>xecutar</w:t>
-            </w:r>
-            <w:r>
-              <w:rPr>
-                <w:rFonts w:cs="Arial"/>
-                <w:bCs/>
-              </w:rPr>
-              <w:t>á</w:t>
-            </w:r>
-            <w:r>
-              <w:rPr>
-                <w:rFonts w:cs="Arial"/>
-                <w:bCs/>
-              </w:rPr>
-              <w:t xml:space="preserve"> o caso de uso listar publica</w:t>
-            </w:r>
-            <w:r>
-              <w:rPr>
-                <w:rFonts w:cs="Arial" w:hint="eastAsia"/>
-                <w:bCs/>
-              </w:rPr>
-              <w:t>çõ</w:t>
-            </w:r>
-            <w:r>
-              <w:rPr>
-                <w:rFonts w:cs="Arial"/>
-                <w:bCs/>
-              </w:rPr>
-              <w:t>es sem altera</w:t>
-            </w:r>
-            <w:r>
-              <w:rPr>
-                <w:rFonts w:cs="Arial" w:hint="eastAsia"/>
-                <w:bCs/>
-              </w:rPr>
-              <w:t>çã</w:t>
-            </w:r>
-            <w:r>
-              <w:rPr>
-                <w:rFonts w:cs="Arial"/>
-                <w:bCs/>
-              </w:rPr>
-              <w:t>o.</w:t>
+              <w:t>.</w:t>
             </w:r>
           </w:p>
         </w:tc>
@@ -12447,7 +13926,16 @@
               </w:rPr>
             </w:pPr>
             <w:r>
-              <w:t>Em [P2] se o usuário não possui login e senha validos;</w:t>
+              <w:t>Em [P</w:t>
+            </w:r>
+            <w:r>
+              <w:t>6</w:t>
+            </w:r>
+            <w:r>
+              <w:t xml:space="preserve">] </w:t>
+            </w:r>
+            <w:r>
+              <w:t>o sistema não conseguiu excluir a publicação;</w:t>
             </w:r>
           </w:p>
         </w:tc>
@@ -12486,7 +13974,7 @@
                 <w:rFonts w:cs="Arial"/>
                 <w:bCs/>
               </w:rPr>
-              <w:t>7</w:t>
+              <w:t>10</w:t>
             </w:r>
             <w:r>
               <w:rPr>
@@ -12512,19 +14000,23 @@
               <w:snapToGrid w:val="0"/>
               <w:spacing w:line="360" w:lineRule="auto"/>
               <w:rPr>
-                <w:rFonts w:ascii="Arial" w:hAnsi="Arial" w:cs="Arial"/>
-                <w:b/>
-                <w:bCs/>
-                <w:sz w:val="20"/>
-                <w:szCs w:val="20"/>
-              </w:rPr>
-            </w:pPr>
-            <w:r>
-              <w:rPr>
                 <w:rFonts w:cs="Arial"/>
                 <w:bCs/>
               </w:rPr>
-              <w:t>O usuário não conseguirá fazer o login no sistema.</w:t>
+            </w:pPr>
+            <w:r>
+              <w:rPr>
+                <w:rFonts w:cs="Arial"/>
+                <w:bCs/>
+              </w:rPr>
+              <w:t>O sistema</w:t>
+            </w:r>
+            <w:r>
+              <w:rPr>
+                <w:rFonts w:cs="Arial"/>
+                <w:bCs/>
+              </w:rPr>
+              <w:t xml:space="preserve"> apresentará a mensagem com o erro;</w:t>
             </w:r>
           </w:p>
         </w:tc>
@@ -12634,18 +14126,9 @@
                 <w:sz w:val="20"/>
                 <w:szCs w:val="20"/>
               </w:rPr>
-              <w:t>[ECU0</w:t>
-            </w:r>
-            <w:r>
-              <w:rPr>
-                <w:rFonts w:ascii="Arial" w:hAnsi="Arial" w:cs="Arial"/>
-                <w:b/>
-                <w:bCs/>
-                <w:sz w:val="20"/>
-                <w:szCs w:val="20"/>
-              </w:rPr>
-              <w:t>3</w:t>
-            </w:r>
+              <w:t>[ECU04</w:t>
+            </w:r>
+            <w:proofErr w:type="gramStart"/>
             <w:r>
               <w:rPr>
                 <w:rFonts w:ascii="Arial" w:hAnsi="Arial" w:cs="Arial"/>
@@ -12674,7 +14157,18 @@
                 <w:sz w:val="20"/>
                 <w:szCs w:val="20"/>
               </w:rPr>
-              <w:t>Editar publicação</w:t>
+              <w:t>Editar</w:t>
+            </w:r>
+            <w:proofErr w:type="gramEnd"/>
+            <w:r>
+              <w:rPr>
+                <w:rFonts w:ascii="Arial" w:hAnsi="Arial" w:cs="Arial"/>
+                <w:b/>
+                <w:bCs/>
+                <w:sz w:val="20"/>
+                <w:szCs w:val="20"/>
+              </w:rPr>
+              <w:t xml:space="preserve"> publicação</w:t>
             </w:r>
           </w:p>
         </w:tc>
@@ -12745,7 +14239,7 @@
               <w:rPr>
                 <w:rFonts w:cs="Arial"/>
               </w:rPr>
-              <w:t>Administradores</w:t>
+              <w:t>Administrador</w:t>
             </w:r>
           </w:p>
         </w:tc>
@@ -12810,7 +14304,7 @@
               <w:jc w:val="both"/>
             </w:pPr>
             <w:r>
-              <w:t>Ator responsável por editar as publicações do banco de dados.</w:t>
+              <w:t>Editar as publicações armazenadas no banco de dados.</w:t>
             </w:r>
           </w:p>
         </w:tc>
@@ -12952,13 +14446,11 @@
               <w:jc w:val="both"/>
               <w:rPr>
                 <w:rFonts w:cs="Arial"/>
-                <w:lang/>
               </w:rPr>
             </w:pPr>
             <w:r>
               <w:rPr>
                 <w:rFonts w:cs="Arial"/>
-                <w:lang/>
               </w:rPr>
               <w:t>Editará os dados que forem modificados.</w:t>
             </w:r>
@@ -12990,7 +14482,6 @@
                 <w:rFonts w:ascii="Arial" w:hAnsi="Arial" w:cs="Arial"/>
                 <w:sz w:val="20"/>
                 <w:szCs w:val="20"/>
-                <w:lang/>
               </w:rPr>
             </w:pPr>
             <w:r>
@@ -13154,7 +14645,7 @@
       </w:tr>
       <w:tr>
         <w:trPr>
-          <w:trHeight w:val="188"/>
+          <w:trHeight w:val="287"/>
         </w:trPr>
         <w:tc>
           <w:tcPr>
@@ -13171,11 +14662,14 @@
               <w:snapToGrid w:val="0"/>
               <w:spacing w:line="360" w:lineRule="auto"/>
               <w:jc w:val="center"/>
-            </w:pPr>
-            <w:r>
-              <w:lastRenderedPageBreak/>
-              <w:t>[P1]</w:t>
-            </w:r>
+              <w:rPr>
+                <w:rFonts w:ascii="Arial" w:hAnsi="Arial" w:cs="Arial"/>
+                <w:b/>
+                <w:bCs/>
+                <w:sz w:val="20"/>
+                <w:szCs w:val="20"/>
+              </w:rPr>
+            </w:pPr>
           </w:p>
         </w:tc>
         <w:tc>
@@ -13190,9 +14684,18 @@
             </w:tcBorders>
           </w:tcPr>
           <w:p>
-            <w:r>
-              <w:t>O ator clicará no botão de login;</w:t>
-            </w:r>
+            <w:pPr>
+              <w:snapToGrid w:val="0"/>
+              <w:spacing w:line="360" w:lineRule="auto"/>
+              <w:jc w:val="center"/>
+              <w:rPr>
+                <w:rFonts w:ascii="Arial" w:hAnsi="Arial" w:cs="Arial"/>
+                <w:b/>
+                <w:bCs/>
+                <w:sz w:val="20"/>
+                <w:szCs w:val="20"/>
+              </w:rPr>
+            </w:pPr>
           </w:p>
         </w:tc>
         <w:tc>
@@ -13208,14 +14711,19 @@
           <w:p>
             <w:pPr>
               <w:snapToGrid w:val="0"/>
-              <w:spacing w:line="276" w:lineRule="auto"/>
+              <w:spacing w:line="360" w:lineRule="auto"/>
               <w:jc w:val="center"/>
               <w:rPr>
-                <w:color w:val="FF0000"/>
-              </w:rPr>
-            </w:pPr>
-            <w:r>
-              <w:t>[P2]</w:t>
+                <w:rFonts w:cs="Arial"/>
+                <w:bCs/>
+              </w:rPr>
+            </w:pPr>
+            <w:r>
+              <w:rPr>
+                <w:rFonts w:cs="Arial"/>
+                <w:bCs/>
+              </w:rPr>
+              <w:t>[P1]</w:t>
             </w:r>
           </w:p>
         </w:tc>
@@ -13232,31 +14740,18 @@
           <w:p>
             <w:pPr>
               <w:snapToGrid w:val="0"/>
-              <w:spacing w:line="276" w:lineRule="auto"/>
-              <w:jc w:val="both"/>
-              <w:rPr>
-                <w:color w:val="FF0000"/>
-              </w:rPr>
-            </w:pPr>
-            <w:r>
-              <w:t xml:space="preserve">O </w:t>
-            </w:r>
-            <w:r>
-              <w:t>sistema carregará outra página para realizar a operação, de acordo com</w:t>
-            </w:r>
-            <w:r>
-              <w:rPr>
-                <w:b/>
-              </w:rPr>
-              <w:t xml:space="preserve"> </w:t>
-            </w:r>
-            <w:r>
-              <w:rPr>
-                <w:rFonts w:cs="DejaVu Sans"/>
-                <w:bCs/>
-                <w:lang/>
-              </w:rPr>
-              <w:t>[RN01];</w:t>
+              <w:spacing w:line="360" w:lineRule="auto"/>
+              <w:rPr>
+                <w:rFonts w:cs="Arial"/>
+                <w:bCs/>
+              </w:rPr>
+            </w:pPr>
+            <w:r>
+              <w:rPr>
+                <w:rFonts w:cs="Arial"/>
+                <w:bCs/>
+              </w:rPr>
+              <w:t>Realizar operação de acordo com [RN01];</w:t>
             </w:r>
           </w:p>
         </w:tc>
@@ -13281,9 +14776,6 @@
               <w:spacing w:line="360" w:lineRule="auto"/>
               <w:jc w:val="center"/>
             </w:pPr>
-            <w:r>
-              <w:t>[P3]</w:t>
-            </w:r>
           </w:p>
         </w:tc>
         <w:tc>
@@ -13297,29 +14789,7 @@
               <w:right w:val="single" w:sz="4" w:space="0" w:color="auto"/>
             </w:tcBorders>
           </w:tcPr>
-          <w:p>
-            <w:r>
-              <w:t>O ator pode clicar</w:t>
-            </w:r>
-            <w:r>
-              <w:rPr>
-                <w:rFonts w:hint="eastAsia"/>
-              </w:rPr>
-              <w:t>á</w:t>
-            </w:r>
-            <w:r>
-              <w:t xml:space="preserve"> no </w:t>
-            </w:r>
-            <w:r>
-              <w:t>botão</w:t>
-            </w:r>
-            <w:r>
-              <w:t xml:space="preserve"> editar</w:t>
-            </w:r>
-            <w:r>
-              <w:t>;</w:t>
-            </w:r>
-          </w:p>
+          <w:p/>
         </w:tc>
         <w:tc>
           <w:tcPr>
@@ -13336,9 +14806,12 @@
               <w:snapToGrid w:val="0"/>
               <w:spacing w:line="276" w:lineRule="auto"/>
               <w:jc w:val="center"/>
-            </w:pPr>
-            <w:r>
-              <w:t>[P4]</w:t>
+              <w:rPr>
+                <w:color w:val="FF0000"/>
+              </w:rPr>
+            </w:pPr>
+            <w:r>
+              <w:t>[P2]</w:t>
             </w:r>
           </w:p>
         </w:tc>
@@ -13357,6 +14830,116 @@
               <w:snapToGrid w:val="0"/>
               <w:spacing w:line="276" w:lineRule="auto"/>
               <w:jc w:val="both"/>
+              <w:rPr>
+                <w:color w:val="FF0000"/>
+              </w:rPr>
+            </w:pPr>
+            <w:r>
+              <w:rPr>
+                <w:rFonts w:cs="Arial"/>
+                <w:bCs/>
+              </w:rPr>
+              <w:t>O sistema seguirá de acordo com a [ECU05].</w:t>
+            </w:r>
+          </w:p>
+        </w:tc>
+      </w:tr>
+      <w:tr>
+        <w:trPr>
+          <w:trHeight w:val="188"/>
+        </w:trPr>
+        <w:tc>
+          <w:tcPr>
+            <w:tcW w:w="851" w:type="dxa"/>
+            <w:tcBorders>
+              <w:top w:val="single" w:sz="4" w:space="0" w:color="auto"/>
+              <w:left w:val="single" w:sz="4" w:space="0" w:color="auto"/>
+              <w:bottom w:val="single" w:sz="4" w:space="0" w:color="auto"/>
+              <w:right w:val="single" w:sz="4" w:space="0" w:color="auto"/>
+            </w:tcBorders>
+          </w:tcPr>
+          <w:p>
+            <w:pPr>
+              <w:snapToGrid w:val="0"/>
+              <w:spacing w:line="360" w:lineRule="auto"/>
+              <w:jc w:val="center"/>
+            </w:pPr>
+            <w:r>
+              <w:t>[P3]</w:t>
+            </w:r>
+          </w:p>
+        </w:tc>
+        <w:tc>
+          <w:tcPr>
+            <w:tcW w:w="3980" w:type="dxa"/>
+            <w:gridSpan w:val="2"/>
+            <w:tcBorders>
+              <w:top w:val="single" w:sz="4" w:space="0" w:color="auto"/>
+              <w:left w:val="single" w:sz="4" w:space="0" w:color="auto"/>
+              <w:bottom w:val="single" w:sz="4" w:space="0" w:color="auto"/>
+              <w:right w:val="single" w:sz="4" w:space="0" w:color="auto"/>
+            </w:tcBorders>
+          </w:tcPr>
+          <w:p>
+            <w:r>
+              <w:t>O ator clicar</w:t>
+            </w:r>
+            <w:r>
+              <w:rPr>
+                <w:rFonts w:hint="eastAsia"/>
+              </w:rPr>
+              <w:t>á</w:t>
+            </w:r>
+            <w:r>
+              <w:t xml:space="preserve"> no </w:t>
+            </w:r>
+            <w:r>
+              <w:t>botão</w:t>
+            </w:r>
+            <w:r>
+              <w:t xml:space="preserve"> editar</w:t>
+            </w:r>
+            <w:r>
+              <w:t>;</w:t>
+            </w:r>
+          </w:p>
+        </w:tc>
+        <w:tc>
+          <w:tcPr>
+            <w:tcW w:w="839" w:type="dxa"/>
+            <w:tcBorders>
+              <w:top w:val="single" w:sz="4" w:space="0" w:color="auto"/>
+              <w:left w:val="single" w:sz="4" w:space="0" w:color="auto"/>
+              <w:bottom w:val="single" w:sz="4" w:space="0" w:color="auto"/>
+              <w:right w:val="single" w:sz="4" w:space="0" w:color="auto"/>
+            </w:tcBorders>
+          </w:tcPr>
+          <w:p>
+            <w:pPr>
+              <w:snapToGrid w:val="0"/>
+              <w:spacing w:line="276" w:lineRule="auto"/>
+              <w:jc w:val="center"/>
+            </w:pPr>
+            <w:r>
+              <w:t>[P4]</w:t>
+            </w:r>
+          </w:p>
+        </w:tc>
+        <w:tc>
+          <w:tcPr>
+            <w:tcW w:w="4351" w:type="dxa"/>
+            <w:tcBorders>
+              <w:top w:val="single" w:sz="4" w:space="0" w:color="auto"/>
+              <w:left w:val="single" w:sz="4" w:space="0" w:color="auto"/>
+              <w:bottom w:val="single" w:sz="4" w:space="0" w:color="auto"/>
+              <w:right w:val="single" w:sz="4" w:space="0" w:color="auto"/>
+            </w:tcBorders>
+          </w:tcPr>
+          <w:p>
+            <w:pPr>
+              <w:snapToGrid w:val="0"/>
+              <w:spacing w:line="276" w:lineRule="auto"/>
+              <w:jc w:val="both"/>
             </w:pPr>
             <w:r>
               <w:t>O sistema apresentar</w:t>
@@ -13368,13 +14951,13 @@
               <w:t>á</w:t>
             </w:r>
             <w:r>
-              <w:t xml:space="preserve"> uma </w:t>
-            </w:r>
-            <w:r>
-              <w:t xml:space="preserve">nova </w:t>
-            </w:r>
-            <w:r>
-              <w:t>página de acordo com a [RN02];</w:t>
+              <w:t xml:space="preserve"> </w:t>
+            </w:r>
+            <w:r>
+              <w:t xml:space="preserve">a tela </w:t>
+            </w:r>
+            <w:r>
+              <w:t>de acordo com a [RN02];</w:t>
             </w:r>
           </w:p>
         </w:tc>
@@ -13548,19 +15131,21 @@
               <w:jc w:val="both"/>
             </w:pPr>
             <w:r>
-              <w:t xml:space="preserve">O sistema </w:t>
-            </w:r>
-            <w:r>
-              <w:t>executar</w:t>
-            </w:r>
-            <w:r>
-              <w:t>á</w:t>
-            </w:r>
-            <w:r>
-              <w:t xml:space="preserve"> o caso de uso listar </w:t>
-            </w:r>
-            <w:r>
-              <w:t>publicações com as devidas modificações</w:t>
+              <w:rPr>
+                <w:rFonts w:cs="Arial"/>
+                <w:bCs/>
+              </w:rPr>
+              <w:t>O sistema seguirá de acordo com a [ECU05]</w:t>
+            </w:r>
+            <w:r>
+              <w:rPr>
+                <w:rFonts w:cs="Arial"/>
+                <w:bCs/>
+              </w:rPr>
+              <w:t xml:space="preserve">, </w:t>
+            </w:r>
+            <w:r>
+              <w:t>com as devidas modificações</w:t>
             </w:r>
             <w:r>
               <w:t>.</w:t>
@@ -13595,19 +15180,7 @@
               <w:rPr>
                 <w:u w:val="single"/>
               </w:rPr>
-              <w:t>[P</w:t>
-            </w:r>
-            <w:r>
-              <w:rPr>
-                <w:u w:val="single"/>
-              </w:rPr>
-              <w:t>8</w:t>
-            </w:r>
-            <w:r>
-              <w:rPr>
-                <w:u w:val="single"/>
-              </w:rPr>
-              <w:t>]</w:t>
+              <w:t>[P8]</w:t>
             </w:r>
           </w:p>
         </w:tc>
@@ -13649,13 +15222,7 @@
               <w:jc w:val="center"/>
             </w:pPr>
             <w:r>
-              <w:t>[P</w:t>
-            </w:r>
-            <w:r>
-              <w:t>9</w:t>
-            </w:r>
-            <w:r>
-              <w:t>]</w:t>
+              <w:t>[P9]</w:t>
             </w:r>
           </w:p>
         </w:tc>
@@ -13713,37 +15280,7 @@
                 <w:sz w:val="20"/>
                 <w:szCs w:val="20"/>
               </w:rPr>
-              <w:t xml:space="preserve">Fluxo Alternativo </w:t>
-            </w:r>
-            <w:r>
-              <w:rPr>
-                <w:rFonts w:ascii="Arial" w:hAnsi="Arial" w:cs="Arial"/>
-                <w:b/>
-                <w:bCs/>
-                <w:sz w:val="20"/>
-                <w:szCs w:val="20"/>
-              </w:rPr>
-              <w:t>(</w:t>
-            </w:r>
-            <w:r>
-              <w:rPr>
-                <w:rFonts w:ascii="Arial" w:hAnsi="Arial" w:cs="Arial"/>
-                <w:b/>
-                <w:bCs/>
-                <w:sz w:val="20"/>
-                <w:szCs w:val="20"/>
-              </w:rPr>
-              <w:t>FA</w:t>
-            </w:r>
-            <w:r>
-              <w:rPr>
-                <w:rFonts w:ascii="Arial" w:hAnsi="Arial" w:cs="Arial"/>
-                <w:b/>
-                <w:bCs/>
-                <w:sz w:val="20"/>
-                <w:szCs w:val="20"/>
-              </w:rPr>
-              <w:t>)</w:t>
+              <w:t>Fluxo Alternativo (FA)</w:t>
             </w:r>
           </w:p>
         </w:tc>
@@ -14002,21 +15539,24 @@
               <w:jc w:val="both"/>
             </w:pPr>
             <w:r>
-              <w:t xml:space="preserve">O sistema </w:t>
-            </w:r>
-            <w:r>
-              <w:t>executar</w:t>
-            </w:r>
-            <w:r>
-              <w:t>á</w:t>
-            </w:r>
-            <w:r>
-              <w:t xml:space="preserve"> o caso de uso listar </w:t>
-            </w:r>
-            <w:r>
-              <w:t>publicações sem nenhuma modificação</w:t>
-            </w:r>
-            <w:r>
+              <w:rPr>
+                <w:rFonts w:cs="Arial"/>
+                <w:bCs/>
+              </w:rPr>
+              <w:t>O sistema seguirá de acordo com a [ECU05]</w:t>
+            </w:r>
+            <w:r>
+              <w:rPr>
+                <w:rFonts w:cs="Arial"/>
+                <w:bCs/>
+              </w:rPr>
+              <w:t>, sem nenhuma alteração</w:t>
+            </w:r>
+            <w:r>
+              <w:rPr>
+                <w:rFonts w:cs="Arial"/>
+                <w:bCs/>
+              </w:rPr>
               <w:t>.</w:t>
             </w:r>
           </w:p>
@@ -14092,6 +15632,7 @@
                 <w:sz w:val="20"/>
                 <w:szCs w:val="20"/>
               </w:rPr>
+              <w:lastRenderedPageBreak/>
               <w:t>ID</w:t>
             </w:r>
           </w:p>
@@ -14265,7 +15806,7 @@
               </w:rPr>
             </w:pPr>
             <w:r>
-              <w:t>Em [P2] se o usuário não possui login e senha validos;</w:t>
+              <w:t>Em [P7] o ator deixou algum campo em branco.</w:t>
             </w:r>
           </w:p>
         </w:tc>
@@ -14342,7 +15883,7 @@
                 <w:rFonts w:cs="Arial"/>
                 <w:bCs/>
               </w:rPr>
-              <w:t>O usuário não conseguirá fazer o login no sistema.</w:t>
+              <w:t>O sistema retornar uma mensagem com o erro.</w:t>
             </w:r>
           </w:p>
         </w:tc>
@@ -14452,7 +15993,18 @@
                 <w:sz w:val="20"/>
                 <w:szCs w:val="20"/>
               </w:rPr>
-              <w:t>[ECU04]</w:t>
+              <w:t>[ECU05</w:t>
+            </w:r>
+            <w:proofErr w:type="gramStart"/>
+            <w:r>
+              <w:rPr>
+                <w:rFonts w:ascii="Arial" w:hAnsi="Arial" w:cs="Arial"/>
+                <w:b/>
+                <w:bCs/>
+                <w:sz w:val="20"/>
+                <w:szCs w:val="20"/>
+              </w:rPr>
+              <w:t>]</w:t>
             </w:r>
             <w:r>
               <w:rPr>
@@ -14472,7 +16024,18 @@
                 <w:sz w:val="20"/>
                 <w:szCs w:val="20"/>
               </w:rPr>
-              <w:t>Listar publicação</w:t>
+              <w:t>Listar</w:t>
+            </w:r>
+            <w:proofErr w:type="gramEnd"/>
+            <w:r>
+              <w:rPr>
+                <w:rFonts w:ascii="Arial" w:hAnsi="Arial" w:cs="Arial"/>
+                <w:b/>
+                <w:bCs/>
+                <w:sz w:val="20"/>
+                <w:szCs w:val="20"/>
+              </w:rPr>
+              <w:t xml:space="preserve"> publicação</w:t>
             </w:r>
           </w:p>
         </w:tc>
@@ -14543,7 +16106,7 @@
               <w:rPr>
                 <w:rFonts w:cs="Arial"/>
               </w:rPr>
-              <w:t>Administradores</w:t>
+              <w:t>Administrador</w:t>
             </w:r>
           </w:p>
         </w:tc>
@@ -14608,7 +16171,7 @@
               <w:jc w:val="both"/>
             </w:pPr>
             <w:r>
-              <w:t>Ator responsável por listar as publicações cadastradas no banco de dados.</w:t>
+              <w:t>Listar as publicações cadastradas no banco de dados.</w:t>
             </w:r>
           </w:p>
         </w:tc>
@@ -14750,13 +16313,11 @@
               <w:jc w:val="both"/>
               <w:rPr>
                 <w:rFonts w:cs="Arial"/>
-                <w:lang/>
               </w:rPr>
             </w:pPr>
             <w:r>
               <w:rPr>
                 <w:rFonts w:cs="Arial"/>
-                <w:lang/>
               </w:rPr>
               <w:t>Listará os dados que foram inseridos anteriormente.</w:t>
             </w:r>
@@ -14788,7 +16349,6 @@
                 <w:rFonts w:ascii="Arial" w:hAnsi="Arial" w:cs="Arial"/>
                 <w:sz w:val="20"/>
                 <w:szCs w:val="20"/>
-                <w:lang/>
               </w:rPr>
             </w:pPr>
             <w:r>
@@ -14952,7 +16512,7 @@
       </w:tr>
       <w:tr>
         <w:trPr>
-          <w:trHeight w:val="188"/>
+          <w:trHeight w:val="287"/>
         </w:trPr>
         <w:tc>
           <w:tcPr>
@@ -14969,10 +16529,14 @@
               <w:snapToGrid w:val="0"/>
               <w:spacing w:line="360" w:lineRule="auto"/>
               <w:jc w:val="center"/>
-            </w:pPr>
-            <w:r>
-              <w:t>[P1]</w:t>
-            </w:r>
+              <w:rPr>
+                <w:rFonts w:ascii="Arial" w:hAnsi="Arial" w:cs="Arial"/>
+                <w:b/>
+                <w:bCs/>
+                <w:sz w:val="20"/>
+                <w:szCs w:val="20"/>
+              </w:rPr>
+            </w:pPr>
           </w:p>
         </w:tc>
         <w:tc>
@@ -14987,9 +16551,18 @@
             </w:tcBorders>
           </w:tcPr>
           <w:p>
-            <w:r>
-              <w:t>O ator clicará no botão de login;</w:t>
-            </w:r>
+            <w:pPr>
+              <w:snapToGrid w:val="0"/>
+              <w:spacing w:line="360" w:lineRule="auto"/>
+              <w:jc w:val="center"/>
+              <w:rPr>
+                <w:rFonts w:ascii="Arial" w:hAnsi="Arial" w:cs="Arial"/>
+                <w:b/>
+                <w:bCs/>
+                <w:sz w:val="20"/>
+                <w:szCs w:val="20"/>
+              </w:rPr>
+            </w:pPr>
           </w:p>
         </w:tc>
         <w:tc>
@@ -15005,14 +16578,19 @@
           <w:p>
             <w:pPr>
               <w:snapToGrid w:val="0"/>
-              <w:spacing w:line="276" w:lineRule="auto"/>
+              <w:spacing w:line="360" w:lineRule="auto"/>
               <w:jc w:val="center"/>
               <w:rPr>
-                <w:color w:val="FF0000"/>
-              </w:rPr>
-            </w:pPr>
-            <w:r>
-              <w:t>[P2]</w:t>
+                <w:rFonts w:cs="Arial"/>
+                <w:bCs/>
+              </w:rPr>
+            </w:pPr>
+            <w:r>
+              <w:rPr>
+                <w:rFonts w:cs="Arial"/>
+                <w:bCs/>
+              </w:rPr>
+              <w:t>[P1]</w:t>
             </w:r>
           </w:p>
         </w:tc>
@@ -15029,31 +16607,18 @@
           <w:p>
             <w:pPr>
               <w:snapToGrid w:val="0"/>
-              <w:spacing w:line="276" w:lineRule="auto"/>
-              <w:jc w:val="both"/>
-              <w:rPr>
-                <w:color w:val="FF0000"/>
-              </w:rPr>
-            </w:pPr>
-            <w:r>
-              <w:t xml:space="preserve">O </w:t>
-            </w:r>
-            <w:r>
-              <w:t>sistema carregará outra página para realizar a operação, de acordo com</w:t>
-            </w:r>
-            <w:r>
-              <w:rPr>
-                <w:b/>
-              </w:rPr>
-              <w:t xml:space="preserve"> </w:t>
-            </w:r>
-            <w:r>
-              <w:rPr>
-                <w:rFonts w:cs="DejaVu Sans"/>
-                <w:bCs/>
-                <w:lang/>
-              </w:rPr>
-              <w:t>[RN01];</w:t>
+              <w:spacing w:line="360" w:lineRule="auto"/>
+              <w:rPr>
+                <w:rFonts w:cs="Arial"/>
+                <w:bCs/>
+              </w:rPr>
+            </w:pPr>
+            <w:r>
+              <w:rPr>
+                <w:rFonts w:cs="Arial"/>
+                <w:bCs/>
+              </w:rPr>
+              <w:t>Realizar operação de acordo com [RN01];</w:t>
             </w:r>
           </w:p>
         </w:tc>
@@ -15079,7 +16644,7 @@
               <w:jc w:val="center"/>
             </w:pPr>
             <w:r>
-              <w:t>[P3]</w:t>
+              <w:t>[P2]</w:t>
             </w:r>
           </w:p>
         </w:tc>
@@ -15117,7 +16682,7 @@
               <w:jc w:val="center"/>
             </w:pPr>
             <w:r>
-              <w:t>[P4]</w:t>
+              <w:t>[P3]</w:t>
             </w:r>
           </w:p>
         </w:tc>
@@ -15138,7 +16703,7 @@
               <w:jc w:val="both"/>
             </w:pPr>
             <w:r>
-              <w:t>O sistema carregará uma nova página, apresentando as publicações que estão armazenadas no banco;</w:t>
+              <w:t>O sistema carregará a página com todas as publicações que estão armazenadas no banco;</w:t>
             </w:r>
           </w:p>
         </w:tc>
@@ -15170,7 +16735,7 @@
               <w:rPr>
                 <w:u w:val="single"/>
               </w:rPr>
-              <w:t>[P5]</w:t>
+              <w:t>[P4]</w:t>
             </w:r>
           </w:p>
         </w:tc>
@@ -15212,7 +16777,7 @@
               <w:jc w:val="center"/>
             </w:pPr>
             <w:r>
-              <w:t>[P6]</w:t>
+              <w:t>[P5]</w:t>
             </w:r>
           </w:p>
         </w:tc>
@@ -15450,7 +17015,6 @@
                 <w:rFonts w:cs="Arial"/>
                 <w:bCs/>
               </w:rPr>
-              <w:lastRenderedPageBreak/>
               <w:t>[A1]</w:t>
             </w:r>
           </w:p>
@@ -15480,7 +17044,21 @@
                 <w:rFonts w:cs="Arial"/>
                 <w:bCs/>
               </w:rPr>
-              <w:t>Em [P4] o ator clicará em editar;</w:t>
+              <w:t>Em [P</w:t>
+            </w:r>
+            <w:r>
+              <w:rPr>
+                <w:rFonts w:cs="Arial"/>
+                <w:bCs/>
+              </w:rPr>
+              <w:t>4</w:t>
+            </w:r>
+            <w:r>
+              <w:rPr>
+                <w:rFonts w:cs="Arial"/>
+                <w:bCs/>
+              </w:rPr>
+              <w:t>] o ator clicará em editar;</w:t>
             </w:r>
           </w:p>
         </w:tc>
@@ -15509,7 +17087,7 @@
                 <w:rFonts w:cs="Arial"/>
                 <w:bCs/>
               </w:rPr>
-              <w:t>[P7]</w:t>
+              <w:t>[P6]</w:t>
             </w:r>
           </w:p>
         </w:tc>
@@ -15537,7 +17115,7 @@
                 <w:rFonts w:cs="Arial"/>
                 <w:bCs/>
               </w:rPr>
-              <w:t>Seguirá conforme [ECU03];</w:t>
+              <w:t>Seguirá conforme [ECU04];</w:t>
             </w:r>
           </w:p>
         </w:tc>
@@ -15600,7 +17178,21 @@
                 <w:rFonts w:cs="Arial"/>
                 <w:bCs/>
               </w:rPr>
-              <w:t>Em [P4] o ator clicará em excluir;</w:t>
+              <w:t>Em [P</w:t>
+            </w:r>
+            <w:r>
+              <w:rPr>
+                <w:rFonts w:cs="Arial"/>
+                <w:bCs/>
+              </w:rPr>
+              <w:t>4</w:t>
+            </w:r>
+            <w:r>
+              <w:rPr>
+                <w:rFonts w:cs="Arial"/>
+                <w:bCs/>
+              </w:rPr>
+              <w:t>] o ator clicará em excluir;</w:t>
             </w:r>
           </w:p>
         </w:tc>
@@ -15629,7 +17221,7 @@
                 <w:rFonts w:cs="Arial"/>
                 <w:bCs/>
               </w:rPr>
-              <w:t>[P8]</w:t>
+              <w:t>[P7]</w:t>
             </w:r>
           </w:p>
         </w:tc>
@@ -15657,7 +17249,7 @@
                 <w:rFonts w:cs="Arial"/>
                 <w:bCs/>
               </w:rPr>
-              <w:t>Seguirá conforme [ECU02];</w:t>
+              <w:t>Seguirá conforme [ECU03];</w:t>
             </w:r>
           </w:p>
         </w:tc>
@@ -15668,31 +17260,130 @@
         </w:trPr>
         <w:tc>
           <w:tcPr>
-            <w:tcW w:w="10021" w:type="dxa"/>
-            <w:gridSpan w:val="5"/>
-            <w:tcBorders>
-              <w:top w:val="single" w:sz="4" w:space="0" w:color="auto"/>
-              <w:left w:val="single" w:sz="4" w:space="0" w:color="auto"/>
-              <w:bottom w:val="single" w:sz="4" w:space="0" w:color="auto"/>
-              <w:right w:val="single" w:sz="4" w:space="0" w:color="auto"/>
-            </w:tcBorders>
-            <w:shd w:val="clear" w:color="auto" w:fill="D9E2F3"/>
+            <w:tcW w:w="851" w:type="dxa"/>
+            <w:tcBorders>
+              <w:top w:val="single" w:sz="4" w:space="0" w:color="auto"/>
+              <w:left w:val="single" w:sz="4" w:space="0" w:color="auto"/>
+              <w:bottom w:val="single" w:sz="4" w:space="0" w:color="auto"/>
+              <w:right w:val="single" w:sz="4" w:space="0" w:color="auto"/>
+            </w:tcBorders>
           </w:tcPr>
           <w:p>
             <w:pPr>
               <w:snapToGrid w:val="0"/>
               <w:spacing w:line="360" w:lineRule="auto"/>
               <w:jc w:val="center"/>
-            </w:pPr>
-            <w:r>
-              <w:rPr>
-                <w:rFonts w:ascii="Arial" w:hAnsi="Arial" w:cs="Arial"/>
-                <w:b/>
-                <w:bCs/>
-                <w:sz w:val="20"/>
-                <w:szCs w:val="20"/>
-              </w:rPr>
-              <w:t xml:space="preserve">Fluxo de Exceção </w:t>
+              <w:rPr>
+                <w:rFonts w:cs="Arial"/>
+                <w:bCs/>
+              </w:rPr>
+            </w:pPr>
+            <w:r>
+              <w:rPr>
+                <w:rFonts w:cs="Arial"/>
+                <w:bCs/>
+              </w:rPr>
+              <w:t>[A3]</w:t>
+            </w:r>
+          </w:p>
+        </w:tc>
+        <w:tc>
+          <w:tcPr>
+            <w:tcW w:w="3980" w:type="dxa"/>
+            <w:gridSpan w:val="2"/>
+            <w:tcBorders>
+              <w:top w:val="single" w:sz="4" w:space="0" w:color="auto"/>
+              <w:left w:val="single" w:sz="4" w:space="0" w:color="auto"/>
+              <w:bottom w:val="single" w:sz="4" w:space="0" w:color="auto"/>
+              <w:right w:val="single" w:sz="4" w:space="0" w:color="auto"/>
+            </w:tcBorders>
+          </w:tcPr>
+          <w:p>
+            <w:pPr>
+              <w:snapToGrid w:val="0"/>
+              <w:spacing w:line="360" w:lineRule="auto"/>
+              <w:rPr>
+                <w:rFonts w:cs="Arial"/>
+                <w:bCs/>
+              </w:rPr>
+            </w:pPr>
+            <w:r>
+              <w:rPr>
+                <w:rFonts w:cs="Arial"/>
+                <w:bCs/>
+              </w:rPr>
+              <w:t>Em [P</w:t>
+            </w:r>
+            <w:r>
+              <w:rPr>
+                <w:rFonts w:cs="Arial"/>
+                <w:bCs/>
+              </w:rPr>
+              <w:t>4</w:t>
+            </w:r>
+            <w:r>
+              <w:rPr>
+                <w:rFonts w:cs="Arial"/>
+                <w:bCs/>
+              </w:rPr>
+              <w:t>] o ator clicará em inserir;</w:t>
+            </w:r>
+          </w:p>
+        </w:tc>
+        <w:tc>
+          <w:tcPr>
+            <w:tcW w:w="839" w:type="dxa"/>
+            <w:tcBorders>
+              <w:top w:val="single" w:sz="4" w:space="0" w:color="auto"/>
+              <w:left w:val="single" w:sz="4" w:space="0" w:color="auto"/>
+              <w:bottom w:val="single" w:sz="4" w:space="0" w:color="auto"/>
+              <w:right w:val="single" w:sz="4" w:space="0" w:color="auto"/>
+            </w:tcBorders>
+          </w:tcPr>
+          <w:p>
+            <w:pPr>
+              <w:snapToGrid w:val="0"/>
+              <w:spacing w:line="360" w:lineRule="auto"/>
+              <w:jc w:val="center"/>
+              <w:rPr>
+                <w:rFonts w:cs="Arial"/>
+                <w:bCs/>
+              </w:rPr>
+            </w:pPr>
+            <w:r>
+              <w:rPr>
+                <w:rFonts w:cs="Arial"/>
+                <w:bCs/>
+              </w:rPr>
+              <w:t>[P8]</w:t>
+            </w:r>
+          </w:p>
+        </w:tc>
+        <w:tc>
+          <w:tcPr>
+            <w:tcW w:w="4351" w:type="dxa"/>
+            <w:tcBorders>
+              <w:top w:val="single" w:sz="4" w:space="0" w:color="auto"/>
+              <w:left w:val="single" w:sz="4" w:space="0" w:color="auto"/>
+              <w:bottom w:val="single" w:sz="4" w:space="0" w:color="auto"/>
+              <w:right w:val="single" w:sz="4" w:space="0" w:color="auto"/>
+            </w:tcBorders>
+          </w:tcPr>
+          <w:p>
+            <w:pPr>
+              <w:snapToGrid w:val="0"/>
+              <w:spacing w:line="360" w:lineRule="auto"/>
+              <w:rPr>
+                <w:rFonts w:cs="Arial"/>
+                <w:bCs/>
+              </w:rPr>
+            </w:pPr>
+            <w:r>
+              <w:rPr>
+                <w:rFonts w:cs="Arial"/>
+                <w:bCs/>
+              </w:rPr>
+              <w:t>Seguirá conforme [ECU02];</w:t>
             </w:r>
           </w:p>
         </w:tc>
@@ -15717,22 +17408,16 @@
               <w:spacing w:line="360" w:lineRule="auto"/>
               <w:jc w:val="center"/>
               <w:rPr>
-                <w:rFonts w:ascii="Arial" w:hAnsi="Arial" w:cs="Arial"/>
-                <w:b/>
-                <w:bCs/>
-                <w:sz w:val="20"/>
-                <w:szCs w:val="20"/>
-              </w:rPr>
-            </w:pPr>
-            <w:r>
-              <w:rPr>
-                <w:rFonts w:ascii="Arial" w:hAnsi="Arial" w:cs="Arial"/>
-                <w:b/>
-                <w:bCs/>
-                <w:sz w:val="20"/>
-                <w:szCs w:val="20"/>
-              </w:rPr>
-              <w:t>ID</w:t>
+                <w:rFonts w:cs="Arial"/>
+                <w:bCs/>
+              </w:rPr>
+            </w:pPr>
+            <w:r>
+              <w:rPr>
+                <w:rFonts w:cs="Arial"/>
+                <w:bCs/>
+              </w:rPr>
+              <w:t>[A4]</w:t>
             </w:r>
           </w:p>
         </w:tc>
@@ -15751,59 +17436,60 @@
             <w:pPr>
               <w:snapToGrid w:val="0"/>
               <w:spacing w:line="360" w:lineRule="auto"/>
+              <w:rPr>
+                <w:rFonts w:cs="Arial"/>
+                <w:bCs/>
+              </w:rPr>
+            </w:pPr>
+            <w:r>
+              <w:rPr>
+                <w:rFonts w:cs="Arial"/>
+                <w:bCs/>
+              </w:rPr>
+              <w:t>Em [P</w:t>
+            </w:r>
+            <w:r>
+              <w:rPr>
+                <w:rFonts w:cs="Arial"/>
+                <w:bCs/>
+              </w:rPr>
+              <w:t>4</w:t>
+            </w:r>
+            <w:r>
+              <w:rPr>
+                <w:rFonts w:cs="Arial"/>
+                <w:bCs/>
+              </w:rPr>
+              <w:t>] o ator clicará sobre a imagem;</w:t>
+            </w:r>
+          </w:p>
+        </w:tc>
+        <w:tc>
+          <w:tcPr>
+            <w:tcW w:w="839" w:type="dxa"/>
+            <w:tcBorders>
+              <w:top w:val="single" w:sz="4" w:space="0" w:color="auto"/>
+              <w:left w:val="single" w:sz="4" w:space="0" w:color="auto"/>
+              <w:bottom w:val="single" w:sz="4" w:space="0" w:color="auto"/>
+              <w:right w:val="single" w:sz="4" w:space="0" w:color="auto"/>
+            </w:tcBorders>
+          </w:tcPr>
+          <w:p>
+            <w:pPr>
+              <w:snapToGrid w:val="0"/>
+              <w:spacing w:line="360" w:lineRule="auto"/>
               <w:jc w:val="center"/>
               <w:rPr>
-                <w:rFonts w:ascii="Arial" w:hAnsi="Arial" w:cs="Arial"/>
-                <w:b/>
-                <w:bCs/>
-                <w:sz w:val="20"/>
-                <w:szCs w:val="20"/>
-              </w:rPr>
-            </w:pPr>
-            <w:r>
-              <w:rPr>
-                <w:rFonts w:ascii="Arial" w:hAnsi="Arial" w:cs="Arial"/>
-                <w:b/>
-                <w:bCs/>
-                <w:sz w:val="20"/>
-                <w:szCs w:val="20"/>
-              </w:rPr>
-              <w:t>Ação do ator</w:t>
-            </w:r>
-          </w:p>
-        </w:tc>
-        <w:tc>
-          <w:tcPr>
-            <w:tcW w:w="839" w:type="dxa"/>
-            <w:tcBorders>
-              <w:top w:val="single" w:sz="4" w:space="0" w:color="auto"/>
-              <w:left w:val="single" w:sz="4" w:space="0" w:color="auto"/>
-              <w:bottom w:val="single" w:sz="4" w:space="0" w:color="auto"/>
-              <w:right w:val="single" w:sz="4" w:space="0" w:color="auto"/>
-            </w:tcBorders>
-          </w:tcPr>
-          <w:p>
-            <w:pPr>
-              <w:snapToGrid w:val="0"/>
-              <w:spacing w:line="360" w:lineRule="auto"/>
-              <w:jc w:val="center"/>
-              <w:rPr>
-                <w:rFonts w:ascii="Arial" w:hAnsi="Arial" w:cs="Arial"/>
-                <w:b/>
-                <w:bCs/>
-                <w:sz w:val="20"/>
-                <w:szCs w:val="20"/>
-              </w:rPr>
-            </w:pPr>
-            <w:r>
-              <w:rPr>
-                <w:rFonts w:ascii="Arial" w:hAnsi="Arial" w:cs="Arial"/>
-                <w:b/>
-                <w:bCs/>
-                <w:sz w:val="20"/>
-                <w:szCs w:val="20"/>
-              </w:rPr>
-              <w:t>ID</w:t>
+                <w:rFonts w:cs="Arial"/>
+                <w:bCs/>
+              </w:rPr>
+            </w:pPr>
+            <w:r>
+              <w:rPr>
+                <w:rFonts w:cs="Arial"/>
+                <w:bCs/>
+              </w:rPr>
+              <w:t>[P10]</w:t>
             </w:r>
           </w:p>
         </w:tc>
@@ -15821,24 +17507,17 @@
             <w:pPr>
               <w:snapToGrid w:val="0"/>
               <w:spacing w:line="360" w:lineRule="auto"/>
-              <w:jc w:val="center"/>
-              <w:rPr>
-                <w:rFonts w:ascii="Arial" w:hAnsi="Arial" w:cs="Arial"/>
-                <w:b/>
-                <w:bCs/>
-                <w:sz w:val="20"/>
-                <w:szCs w:val="20"/>
-              </w:rPr>
-            </w:pPr>
-            <w:r>
-              <w:rPr>
-                <w:rFonts w:ascii="Arial" w:hAnsi="Arial" w:cs="Arial"/>
-                <w:b/>
-                <w:bCs/>
-                <w:sz w:val="20"/>
-                <w:szCs w:val="20"/>
-              </w:rPr>
-              <w:t>Ação / resposta do sistema</w:t>
+              <w:rPr>
+                <w:rFonts w:cs="Arial"/>
+                <w:bCs/>
+              </w:rPr>
+            </w:pPr>
+            <w:r>
+              <w:rPr>
+                <w:rFonts w:cs="Arial"/>
+                <w:bCs/>
+              </w:rPr>
+              <w:t>O sistema apresentará a pagina com todos os detalhes da publicação que foi selecionada.</w:t>
             </w:r>
           </w:p>
         </w:tc>
@@ -15849,140 +17528,31 @@
         </w:trPr>
         <w:tc>
           <w:tcPr>
-            <w:tcW w:w="851" w:type="dxa"/>
-            <w:tcBorders>
-              <w:top w:val="single" w:sz="4" w:space="0" w:color="auto"/>
-              <w:left w:val="single" w:sz="4" w:space="0" w:color="auto"/>
-              <w:bottom w:val="single" w:sz="4" w:space="0" w:color="auto"/>
-              <w:right w:val="single" w:sz="4" w:space="0" w:color="auto"/>
-            </w:tcBorders>
+            <w:tcW w:w="10021" w:type="dxa"/>
+            <w:gridSpan w:val="5"/>
+            <w:tcBorders>
+              <w:top w:val="single" w:sz="4" w:space="0" w:color="auto"/>
+              <w:left w:val="single" w:sz="4" w:space="0" w:color="auto"/>
+              <w:bottom w:val="single" w:sz="4" w:space="0" w:color="auto"/>
+              <w:right w:val="single" w:sz="4" w:space="0" w:color="auto"/>
+            </w:tcBorders>
+            <w:shd w:val="clear" w:color="auto" w:fill="D9E2F3"/>
           </w:tcPr>
           <w:p>
             <w:pPr>
               <w:snapToGrid w:val="0"/>
               <w:spacing w:line="360" w:lineRule="auto"/>
               <w:jc w:val="center"/>
-              <w:rPr>
-                <w:rFonts w:ascii="Arial" w:hAnsi="Arial" w:cs="Arial"/>
-                <w:b/>
-                <w:bCs/>
-                <w:sz w:val="20"/>
-                <w:szCs w:val="20"/>
-              </w:rPr>
-            </w:pPr>
-            <w:r>
-              <w:t>[</w:t>
-            </w:r>
-            <w:r>
-              <w:t>E</w:t>
-            </w:r>
-            <w:r>
-              <w:t>1]</w:t>
-            </w:r>
-          </w:p>
-        </w:tc>
-        <w:tc>
-          <w:tcPr>
-            <w:tcW w:w="3980" w:type="dxa"/>
-            <w:gridSpan w:val="2"/>
-            <w:tcBorders>
-              <w:top w:val="single" w:sz="4" w:space="0" w:color="auto"/>
-              <w:left w:val="single" w:sz="4" w:space="0" w:color="auto"/>
-              <w:bottom w:val="single" w:sz="4" w:space="0" w:color="auto"/>
-              <w:right w:val="single" w:sz="4" w:space="0" w:color="auto"/>
-            </w:tcBorders>
-          </w:tcPr>
-          <w:p>
-            <w:pPr>
-              <w:snapToGrid w:val="0"/>
-              <w:spacing w:line="360" w:lineRule="auto"/>
-              <w:rPr>
-                <w:rFonts w:ascii="Arial" w:hAnsi="Arial" w:cs="Arial"/>
-                <w:b/>
-                <w:bCs/>
-                <w:sz w:val="20"/>
-                <w:szCs w:val="20"/>
-              </w:rPr>
-            </w:pPr>
-            <w:r>
-              <w:t>Em [P2] se o usuário não possui login e senha validos;</w:t>
-            </w:r>
-          </w:p>
-        </w:tc>
-        <w:tc>
-          <w:tcPr>
-            <w:tcW w:w="839" w:type="dxa"/>
-            <w:tcBorders>
-              <w:top w:val="single" w:sz="4" w:space="0" w:color="auto"/>
-              <w:left w:val="single" w:sz="4" w:space="0" w:color="auto"/>
-              <w:bottom w:val="single" w:sz="4" w:space="0" w:color="auto"/>
-              <w:right w:val="single" w:sz="4" w:space="0" w:color="auto"/>
-            </w:tcBorders>
-          </w:tcPr>
-          <w:p>
-            <w:pPr>
-              <w:snapToGrid w:val="0"/>
-              <w:spacing w:line="360" w:lineRule="auto"/>
-              <w:jc w:val="center"/>
-              <w:rPr>
-                <w:rFonts w:ascii="Arial" w:hAnsi="Arial" w:cs="Arial"/>
-                <w:b/>
-                <w:bCs/>
-                <w:sz w:val="20"/>
-                <w:szCs w:val="20"/>
-              </w:rPr>
-            </w:pPr>
-            <w:r>
-              <w:rPr>
-                <w:rFonts w:cs="Arial"/>
-                <w:bCs/>
-              </w:rPr>
-              <w:t>[P</w:t>
-            </w:r>
-            <w:r>
-              <w:rPr>
-                <w:rFonts w:cs="Arial"/>
-                <w:bCs/>
-              </w:rPr>
-              <w:t>9</w:t>
-            </w:r>
-            <w:r>
-              <w:rPr>
-                <w:rFonts w:cs="Arial"/>
-                <w:bCs/>
-              </w:rPr>
-              <w:t>]</w:t>
-            </w:r>
-          </w:p>
-        </w:tc>
-        <w:tc>
-          <w:tcPr>
-            <w:tcW w:w="4351" w:type="dxa"/>
-            <w:tcBorders>
-              <w:top w:val="single" w:sz="4" w:space="0" w:color="auto"/>
-              <w:left w:val="single" w:sz="4" w:space="0" w:color="auto"/>
-              <w:bottom w:val="single" w:sz="4" w:space="0" w:color="auto"/>
-              <w:right w:val="single" w:sz="4" w:space="0" w:color="auto"/>
-            </w:tcBorders>
-          </w:tcPr>
-          <w:p>
-            <w:pPr>
-              <w:snapToGrid w:val="0"/>
-              <w:spacing w:line="360" w:lineRule="auto"/>
-              <w:rPr>
-                <w:rFonts w:ascii="Arial" w:hAnsi="Arial" w:cs="Arial"/>
-                <w:b/>
-                <w:bCs/>
-                <w:sz w:val="20"/>
-                <w:szCs w:val="20"/>
-              </w:rPr>
-            </w:pPr>
-            <w:r>
-              <w:rPr>
-                <w:rFonts w:cs="Arial"/>
-                <w:bCs/>
-              </w:rPr>
-              <w:t>O usuário não conseguirá fazer o login no sistema.</w:t>
+            </w:pPr>
+            <w:r>
+              <w:rPr>
+                <w:rFonts w:ascii="Arial" w:hAnsi="Arial" w:cs="Arial"/>
+                <w:b/>
+                <w:bCs/>
+                <w:sz w:val="20"/>
+                <w:szCs w:val="20"/>
+              </w:rPr>
+              <w:t xml:space="preserve">Fluxo de Exceção </w:t>
             </w:r>
           </w:p>
         </w:tc>
@@ -15996,6 +17566,296 @@
             <w:tcW w:w="851" w:type="dxa"/>
             <w:tcBorders>
               <w:top w:val="single" w:sz="4" w:space="0" w:color="auto"/>
+              <w:left w:val="single" w:sz="4" w:space="0" w:color="auto"/>
+              <w:bottom w:val="single" w:sz="4" w:space="0" w:color="auto"/>
+              <w:right w:val="single" w:sz="4" w:space="0" w:color="auto"/>
+            </w:tcBorders>
+          </w:tcPr>
+          <w:p>
+            <w:pPr>
+              <w:snapToGrid w:val="0"/>
+              <w:spacing w:line="360" w:lineRule="auto"/>
+              <w:jc w:val="center"/>
+              <w:rPr>
+                <w:rFonts w:ascii="Arial" w:hAnsi="Arial" w:cs="Arial"/>
+                <w:b/>
+                <w:bCs/>
+                <w:sz w:val="20"/>
+                <w:szCs w:val="20"/>
+              </w:rPr>
+            </w:pPr>
+            <w:r>
+              <w:rPr>
+                <w:rFonts w:ascii="Arial" w:hAnsi="Arial" w:cs="Arial"/>
+                <w:b/>
+                <w:bCs/>
+                <w:sz w:val="20"/>
+                <w:szCs w:val="20"/>
+              </w:rPr>
+              <w:t>ID</w:t>
+            </w:r>
+          </w:p>
+        </w:tc>
+        <w:tc>
+          <w:tcPr>
+            <w:tcW w:w="3980" w:type="dxa"/>
+            <w:gridSpan w:val="2"/>
+            <w:tcBorders>
+              <w:top w:val="single" w:sz="4" w:space="0" w:color="auto"/>
+              <w:left w:val="single" w:sz="4" w:space="0" w:color="auto"/>
+              <w:bottom w:val="single" w:sz="4" w:space="0" w:color="auto"/>
+              <w:right w:val="single" w:sz="4" w:space="0" w:color="auto"/>
+            </w:tcBorders>
+          </w:tcPr>
+          <w:p>
+            <w:pPr>
+              <w:snapToGrid w:val="0"/>
+              <w:spacing w:line="360" w:lineRule="auto"/>
+              <w:jc w:val="center"/>
+              <w:rPr>
+                <w:rFonts w:ascii="Arial" w:hAnsi="Arial" w:cs="Arial"/>
+                <w:b/>
+                <w:bCs/>
+                <w:sz w:val="20"/>
+                <w:szCs w:val="20"/>
+              </w:rPr>
+            </w:pPr>
+            <w:r>
+              <w:rPr>
+                <w:rFonts w:ascii="Arial" w:hAnsi="Arial" w:cs="Arial"/>
+                <w:b/>
+                <w:bCs/>
+                <w:sz w:val="20"/>
+                <w:szCs w:val="20"/>
+              </w:rPr>
+              <w:t>Ação do ator</w:t>
+            </w:r>
+          </w:p>
+        </w:tc>
+        <w:tc>
+          <w:tcPr>
+            <w:tcW w:w="839" w:type="dxa"/>
+            <w:tcBorders>
+              <w:top w:val="single" w:sz="4" w:space="0" w:color="auto"/>
+              <w:left w:val="single" w:sz="4" w:space="0" w:color="auto"/>
+              <w:bottom w:val="single" w:sz="4" w:space="0" w:color="auto"/>
+              <w:right w:val="single" w:sz="4" w:space="0" w:color="auto"/>
+            </w:tcBorders>
+          </w:tcPr>
+          <w:p>
+            <w:pPr>
+              <w:snapToGrid w:val="0"/>
+              <w:spacing w:line="360" w:lineRule="auto"/>
+              <w:jc w:val="center"/>
+              <w:rPr>
+                <w:rFonts w:ascii="Arial" w:hAnsi="Arial" w:cs="Arial"/>
+                <w:b/>
+                <w:bCs/>
+                <w:sz w:val="20"/>
+                <w:szCs w:val="20"/>
+              </w:rPr>
+            </w:pPr>
+            <w:r>
+              <w:rPr>
+                <w:rFonts w:ascii="Arial" w:hAnsi="Arial" w:cs="Arial"/>
+                <w:b/>
+                <w:bCs/>
+                <w:sz w:val="20"/>
+                <w:szCs w:val="20"/>
+              </w:rPr>
+              <w:t>ID</w:t>
+            </w:r>
+          </w:p>
+        </w:tc>
+        <w:tc>
+          <w:tcPr>
+            <w:tcW w:w="4351" w:type="dxa"/>
+            <w:tcBorders>
+              <w:top w:val="single" w:sz="4" w:space="0" w:color="auto"/>
+              <w:left w:val="single" w:sz="4" w:space="0" w:color="auto"/>
+              <w:bottom w:val="single" w:sz="4" w:space="0" w:color="auto"/>
+              <w:right w:val="single" w:sz="4" w:space="0" w:color="auto"/>
+            </w:tcBorders>
+          </w:tcPr>
+          <w:p>
+            <w:pPr>
+              <w:snapToGrid w:val="0"/>
+              <w:spacing w:line="360" w:lineRule="auto"/>
+              <w:jc w:val="center"/>
+              <w:rPr>
+                <w:rFonts w:ascii="Arial" w:hAnsi="Arial" w:cs="Arial"/>
+                <w:b/>
+                <w:bCs/>
+                <w:sz w:val="20"/>
+                <w:szCs w:val="20"/>
+              </w:rPr>
+            </w:pPr>
+            <w:r>
+              <w:rPr>
+                <w:rFonts w:ascii="Arial" w:hAnsi="Arial" w:cs="Arial"/>
+                <w:b/>
+                <w:bCs/>
+                <w:sz w:val="20"/>
+                <w:szCs w:val="20"/>
+              </w:rPr>
+              <w:t>Ação / resposta do sistema</w:t>
+            </w:r>
+          </w:p>
+        </w:tc>
+      </w:tr>
+      <w:tr>
+        <w:trPr>
+          <w:trHeight w:val="429"/>
+        </w:trPr>
+        <w:tc>
+          <w:tcPr>
+            <w:tcW w:w="851" w:type="dxa"/>
+            <w:tcBorders>
+              <w:top w:val="single" w:sz="4" w:space="0" w:color="auto"/>
+              <w:left w:val="single" w:sz="4" w:space="0" w:color="auto"/>
+              <w:bottom w:val="single" w:sz="4" w:space="0" w:color="auto"/>
+              <w:right w:val="single" w:sz="4" w:space="0" w:color="auto"/>
+            </w:tcBorders>
+          </w:tcPr>
+          <w:p>
+            <w:pPr>
+              <w:snapToGrid w:val="0"/>
+              <w:spacing w:line="360" w:lineRule="auto"/>
+              <w:jc w:val="center"/>
+              <w:rPr>
+                <w:rFonts w:ascii="Arial" w:hAnsi="Arial" w:cs="Arial"/>
+                <w:b/>
+                <w:bCs/>
+                <w:sz w:val="20"/>
+                <w:szCs w:val="20"/>
+              </w:rPr>
+            </w:pPr>
+            <w:r>
+              <w:t>[</w:t>
+            </w:r>
+            <w:r>
+              <w:t>E</w:t>
+            </w:r>
+            <w:r>
+              <w:t>1]</w:t>
+            </w:r>
+          </w:p>
+        </w:tc>
+        <w:tc>
+          <w:tcPr>
+            <w:tcW w:w="3980" w:type="dxa"/>
+            <w:gridSpan w:val="2"/>
+            <w:tcBorders>
+              <w:top w:val="single" w:sz="4" w:space="0" w:color="auto"/>
+              <w:left w:val="single" w:sz="4" w:space="0" w:color="auto"/>
+              <w:bottom w:val="single" w:sz="4" w:space="0" w:color="auto"/>
+              <w:right w:val="single" w:sz="4" w:space="0" w:color="auto"/>
+            </w:tcBorders>
+          </w:tcPr>
+          <w:p>
+            <w:pPr>
+              <w:snapToGrid w:val="0"/>
+              <w:spacing w:line="360" w:lineRule="auto"/>
+              <w:rPr>
+                <w:rFonts w:ascii="Arial" w:hAnsi="Arial" w:cs="Arial"/>
+                <w:b/>
+                <w:bCs/>
+                <w:sz w:val="20"/>
+                <w:szCs w:val="20"/>
+              </w:rPr>
+            </w:pPr>
+            <w:r>
+              <w:t>Não possui nenhuma publicação ou houve erro com o banco de dados;</w:t>
+            </w:r>
+          </w:p>
+        </w:tc>
+        <w:tc>
+          <w:tcPr>
+            <w:tcW w:w="839" w:type="dxa"/>
+            <w:tcBorders>
+              <w:top w:val="single" w:sz="4" w:space="0" w:color="auto"/>
+              <w:left w:val="single" w:sz="4" w:space="0" w:color="auto"/>
+              <w:bottom w:val="single" w:sz="4" w:space="0" w:color="auto"/>
+              <w:right w:val="single" w:sz="4" w:space="0" w:color="auto"/>
+            </w:tcBorders>
+          </w:tcPr>
+          <w:p>
+            <w:pPr>
+              <w:snapToGrid w:val="0"/>
+              <w:spacing w:line="360" w:lineRule="auto"/>
+              <w:jc w:val="center"/>
+              <w:rPr>
+                <w:rFonts w:ascii="Arial" w:hAnsi="Arial" w:cs="Arial"/>
+                <w:b/>
+                <w:bCs/>
+                <w:sz w:val="20"/>
+                <w:szCs w:val="20"/>
+              </w:rPr>
+            </w:pPr>
+            <w:r>
+              <w:rPr>
+                <w:rFonts w:cs="Arial"/>
+                <w:bCs/>
+              </w:rPr>
+              <w:t>[P</w:t>
+            </w:r>
+            <w:r>
+              <w:rPr>
+                <w:rFonts w:cs="Arial"/>
+                <w:bCs/>
+              </w:rPr>
+              <w:t>11</w:t>
+            </w:r>
+            <w:r>
+              <w:rPr>
+                <w:rFonts w:cs="Arial"/>
+                <w:bCs/>
+              </w:rPr>
+              <w:t>]</w:t>
+            </w:r>
+          </w:p>
+        </w:tc>
+        <w:tc>
+          <w:tcPr>
+            <w:tcW w:w="4351" w:type="dxa"/>
+            <w:tcBorders>
+              <w:top w:val="single" w:sz="4" w:space="0" w:color="auto"/>
+              <w:left w:val="single" w:sz="4" w:space="0" w:color="auto"/>
+              <w:bottom w:val="single" w:sz="4" w:space="0" w:color="auto"/>
+              <w:right w:val="single" w:sz="4" w:space="0" w:color="auto"/>
+            </w:tcBorders>
+          </w:tcPr>
+          <w:p>
+            <w:pPr>
+              <w:snapToGrid w:val="0"/>
+              <w:spacing w:line="360" w:lineRule="auto"/>
+              <w:rPr>
+                <w:rFonts w:ascii="Arial" w:hAnsi="Arial" w:cs="Arial"/>
+                <w:b/>
+                <w:bCs/>
+                <w:sz w:val="20"/>
+                <w:szCs w:val="20"/>
+              </w:rPr>
+            </w:pPr>
+            <w:r>
+              <w:rPr>
+                <w:rFonts w:cs="Arial"/>
+                <w:bCs/>
+              </w:rPr>
+              <w:t>Será apresentado a informação de que não possui nenhuma publicação;</w:t>
+            </w:r>
+          </w:p>
+        </w:tc>
+      </w:tr>
+      <w:tr>
+        <w:trPr>
+          <w:trHeight w:val="429"/>
+        </w:trPr>
+        <w:tc>
+          <w:tcPr>
+            <w:tcW w:w="851" w:type="dxa"/>
+            <w:tcBorders>
+              <w:top w:val="single" w:sz="4" w:space="0" w:color="auto"/>
               <w:bottom w:val="single" w:sz="4" w:space="0" w:color="auto"/>
             </w:tcBorders>
           </w:tcPr>
@@ -16092,7 +17952,18 @@
                 <w:sz w:val="20"/>
                 <w:szCs w:val="20"/>
               </w:rPr>
-              <w:t>[ECU05]</w:t>
+              <w:t>[ECU06</w:t>
+            </w:r>
+            <w:proofErr w:type="gramStart"/>
+            <w:r>
+              <w:rPr>
+                <w:rFonts w:ascii="Arial" w:hAnsi="Arial" w:cs="Arial"/>
+                <w:b/>
+                <w:bCs/>
+                <w:sz w:val="20"/>
+                <w:szCs w:val="20"/>
+              </w:rPr>
+              <w:t>]</w:t>
             </w:r>
             <w:r>
               <w:rPr>
@@ -16112,7 +17983,18 @@
                 <w:sz w:val="20"/>
                 <w:szCs w:val="20"/>
               </w:rPr>
-              <w:t>Ler QRCODE</w:t>
+              <w:t>Ler</w:t>
+            </w:r>
+            <w:proofErr w:type="gramEnd"/>
+            <w:r>
+              <w:rPr>
+                <w:rFonts w:ascii="Arial" w:hAnsi="Arial" w:cs="Arial"/>
+                <w:b/>
+                <w:bCs/>
+                <w:sz w:val="20"/>
+                <w:szCs w:val="20"/>
+              </w:rPr>
+              <w:t xml:space="preserve"> QRCODE</w:t>
             </w:r>
           </w:p>
         </w:tc>
@@ -16154,6 +18036,7 @@
                 <w:sz w:val="20"/>
                 <w:szCs w:val="20"/>
               </w:rPr>
+              <w:lastRenderedPageBreak/>
               <w:t>Atores:</w:t>
             </w:r>
           </w:p>
@@ -16381,7 +18264,6 @@
               <w:jc w:val="both"/>
               <w:rPr>
                 <w:rFonts w:cs="Arial"/>
-                <w:lang/>
               </w:rPr>
             </w:pPr>
           </w:p>
@@ -16412,7 +18294,6 @@
                 <w:rFonts w:ascii="Arial" w:hAnsi="Arial" w:cs="Arial"/>
                 <w:sz w:val="20"/>
                 <w:szCs w:val="20"/>
-                <w:lang/>
               </w:rPr>
             </w:pPr>
             <w:r>
@@ -16594,9 +18475,6 @@
               <w:spacing w:line="360" w:lineRule="auto"/>
               <w:jc w:val="center"/>
             </w:pPr>
-            <w:r>
-              <w:t>[P1]</w:t>
-            </w:r>
           </w:p>
         </w:tc>
         <w:tc>
@@ -16610,11 +18488,7 @@
               <w:right w:val="single" w:sz="4" w:space="0" w:color="auto"/>
             </w:tcBorders>
           </w:tcPr>
-          <w:p>
-            <w:r>
-              <w:t>O ator clicará no botão de login;</w:t>
-            </w:r>
-          </w:p>
+          <w:p/>
         </w:tc>
         <w:tc>
           <w:tcPr>
@@ -16635,9 +18509,8 @@
                 <w:color w:val="FF0000"/>
               </w:rPr>
             </w:pPr>
-            <w:r>
-              <w:t>[P2]</w:t>
-            </w:r>
+            <w:bookmarkStart w:id="0" w:name="_GoBack"/>
+            <w:bookmarkEnd w:id="0"/>
           </w:p>
         </w:tc>
         <w:tc>
@@ -16653,32 +18526,12 @@
           <w:p>
             <w:pPr>
               <w:snapToGrid w:val="0"/>
-              <w:spacing w:line="276" w:lineRule="auto"/>
-              <w:jc w:val="both"/>
-              <w:rPr>
-                <w:color w:val="FF0000"/>
-              </w:rPr>
-            </w:pPr>
-            <w:r>
-              <w:t xml:space="preserve">O </w:t>
-            </w:r>
-            <w:r>
-              <w:t>sistema carregará outra página para realizar a operação, de acordo com</w:t>
-            </w:r>
-            <w:r>
-              <w:rPr>
-                <w:b/>
-              </w:rPr>
-              <w:t xml:space="preserve"> </w:t>
-            </w:r>
-            <w:r>
-              <w:rPr>
-                <w:rFonts w:cs="DejaVu Sans"/>
-                <w:bCs/>
-                <w:lang/>
-              </w:rPr>
-              <w:t>[RN01];</w:t>
-            </w:r>
+              <w:spacing w:line="360" w:lineRule="auto"/>
+              <w:rPr>
+                <w:rFonts w:cs="Arial"/>
+                <w:bCs/>
+              </w:rPr>
+            </w:pPr>
           </w:p>
         </w:tc>
       </w:tr>
@@ -16855,12 +18708,6 @@
                 <w:u w:val="single"/>
               </w:rPr>
             </w:pPr>
-            <w:r>
-              <w:rPr>
-                <w:u w:val="single"/>
-              </w:rPr>
-              <w:t>[P7]</w:t>
-            </w:r>
           </w:p>
         </w:tc>
         <w:tc>
@@ -16879,9 +18726,6 @@
               <w:snapToGrid w:val="0"/>
               <w:jc w:val="both"/>
             </w:pPr>
-            <w:r>
-              <w:t>O ator clicará em sair</w:t>
-            </w:r>
           </w:p>
         </w:tc>
         <w:tc>
@@ -16900,9 +18744,6 @@
               <w:spacing w:line="276" w:lineRule="auto"/>
               <w:jc w:val="center"/>
             </w:pPr>
-            <w:r>
-              <w:t>[P8]</w:t>
-            </w:r>
           </w:p>
         </w:tc>
         <w:tc>
@@ -16920,9 +18761,6 @@
               <w:snapToGrid w:val="0"/>
               <w:jc w:val="both"/>
             </w:pPr>
-            <w:r>
-              <w:t>O sistema fará o encerramento da sessão do usuário.</w:t>
-            </w:r>
           </w:p>
         </w:tc>
       </w:tr>
@@ -17410,15 +19248,6 @@
                 <w:szCs w:val="20"/>
               </w:rPr>
             </w:pPr>
-            <w:r>
-              <w:t>[</w:t>
-            </w:r>
-            <w:r>
-              <w:t>E</w:t>
-            </w:r>
-            <w:r>
-              <w:t>1]</w:t>
-            </w:r>
           </w:p>
         </w:tc>
         <w:tc>
@@ -17444,9 +19273,6 @@
                 <w:szCs w:val="20"/>
               </w:rPr>
             </w:pPr>
-            <w:r>
-              <w:t>Em [P2] se o usuário não possui login e senha validos;</w:t>
-            </w:r>
           </w:p>
         </w:tc>
         <w:tc>
@@ -17472,13 +19298,6 @@
                 <w:szCs w:val="20"/>
               </w:rPr>
             </w:pPr>
-            <w:r>
-              <w:rPr>
-                <w:rFonts w:cs="Arial"/>
-                <w:bCs/>
-              </w:rPr>
-              <w:t>[P]</w:t>
-            </w:r>
           </w:p>
         </w:tc>
         <w:tc>
@@ -17503,13 +19322,6 @@
                 <w:szCs w:val="20"/>
               </w:rPr>
             </w:pPr>
-            <w:r>
-              <w:rPr>
-                <w:rFonts w:cs="Arial"/>
-                <w:bCs/>
-              </w:rPr>
-              <w:t>O usuário não conseguirá fazer o login no sistema.</w:t>
-            </w:r>
           </w:p>
         </w:tc>
       </w:tr>
@@ -17561,6 +19373,7 @@
                 <w:bCs/>
                 <w:color w:val="0000FF"/>
               </w:rPr>
+              <w:lastRenderedPageBreak/>
               <w:t>RASTREABILIDADE</w:t>
             </w:r>
           </w:p>
@@ -17696,7 +19509,7 @@
                     </pic:cNvPicPr>
                   </pic:nvPicPr>
                   <pic:blipFill>
-                    <a:blip r:embed="rId7">
+                    <a:blip r:embed="rId8">
                       <a:grayscl/>
                       <a:extLst>
                         <a:ext uri="{28A0092B-C50C-407E-A947-70E740481C1C}">
@@ -17744,12 +19557,21 @@
           <w:bCs/>
         </w:rPr>
       </w:pPr>
+      <w:proofErr w:type="gramStart"/>
       <w:r>
         <w:rPr>
           <w:b/>
           <w:bCs/>
         </w:rPr>
-        <w:t>Legenda : Requisito Usuário (linha)  depende ou tem relação com Requisito Sistema (coluna)</w:t>
+        <w:t>Legenda :</w:t>
+      </w:r>
+      <w:proofErr w:type="gramEnd"/>
+      <w:r>
+        <w:rPr>
+          <w:b/>
+          <w:bCs/>
+        </w:rPr>
+        <w:t xml:space="preserve"> Requisito Usuário (linha)  depende ou tem relação com Requisito Sistema (coluna)</w:t>
       </w:r>
     </w:p>
     <w:p>
@@ -17837,7 +19659,6 @@
                                 <w:rFonts w:cs="DejaVu Sans"/>
                                 <w:b/>
                                 <w:bCs/>
-                                <w:lang/>
                               </w:rPr>
                             </w:pPr>
                             <w:r>
@@ -17845,27 +19666,8 @@
                                 <w:rFonts w:cs="DejaVu Sans"/>
                                 <w:b/>
                                 <w:bCs/>
-                                <w:lang/>
                               </w:rPr>
-                              <w:t xml:space="preserve">Matriz de </w:t>
-                            </w:r>
-                            <w:r>
-                              <w:rPr>
-                                <w:rFonts w:cs="DejaVu Sans"/>
-                                <w:b/>
-                                <w:bCs/>
-                                <w:lang/>
-                              </w:rPr>
-                              <w:t>Rastreabilidade:</w:t>
-                            </w:r>
-                            <w:r>
-                              <w:rPr>
-                                <w:rFonts w:cs="DejaVu Sans"/>
-                                <w:b/>
-                                <w:bCs/>
-                                <w:lang/>
-                              </w:rPr>
-                              <w:t xml:space="preserve"> Requistos X Casos de Uso </w:t>
+                              <w:t xml:space="preserve">Matriz de Rastreabilidade: Requistos X Casos de Uso </w:t>
                             </w:r>
                           </w:p>
                         </w:txbxContent>
@@ -17902,7 +19704,6 @@
                           <w:rFonts w:cs="DejaVu Sans"/>
                           <w:b/>
                           <w:bCs/>
-                          <w:lang/>
                         </w:rPr>
                       </w:pPr>
                       <w:r>
@@ -17910,27 +19711,8 @@
                           <w:rFonts w:cs="DejaVu Sans"/>
                           <w:b/>
                           <w:bCs/>
-                          <w:lang/>
                         </w:rPr>
-                        <w:t xml:space="preserve">Matriz de </w:t>
-                      </w:r>
-                      <w:r>
-                        <w:rPr>
-                          <w:rFonts w:cs="DejaVu Sans"/>
-                          <w:b/>
-                          <w:bCs/>
-                          <w:lang/>
-                        </w:rPr>
-                        <w:t>Rastreabilidade:</w:t>
-                      </w:r>
-                      <w:r>
-                        <w:rPr>
-                          <w:rFonts w:cs="DejaVu Sans"/>
-                          <w:b/>
-                          <w:bCs/>
-                          <w:lang/>
-                        </w:rPr>
-                        <w:t xml:space="preserve"> Requistos X Casos de Uso </w:t>
+                        <w:t xml:space="preserve">Matriz de Rastreabilidade: Requistos X Casos de Uso </w:t>
                       </w:r>
                     </w:p>
                   </w:txbxContent>
@@ -17983,7 +19765,7 @@
                     </pic:cNvPicPr>
                   </pic:nvPicPr>
                   <pic:blipFill>
-                    <a:blip r:embed="rId8">
+                    <a:blip r:embed="rId9">
                       <a:grayscl/>
                       <a:extLst>
                         <a:ext uri="{28A0092B-C50C-407E-A947-70E740481C1C}">
@@ -18034,12 +19816,21 @@
           <w:bCs/>
         </w:rPr>
       </w:pPr>
+      <w:proofErr w:type="gramStart"/>
       <w:r>
         <w:rPr>
           <w:b/>
           <w:bCs/>
         </w:rPr>
-        <w:t xml:space="preserve">Legenda : Requisito (linha)  depende ou tem relação com </w:t>
+        <w:t>Legenda :</w:t>
+      </w:r>
+      <w:proofErr w:type="gramEnd"/>
+      <w:r>
+        <w:rPr>
+          <w:b/>
+          <w:bCs/>
+        </w:rPr>
+        <w:t xml:space="preserve"> Requisito (linha)  depende ou tem relação com </w:t>
       </w:r>
       <w:r>
         <w:rPr>
@@ -19246,16 +21037,19 @@
       <w:kern w:val="1"/>
       <w:sz w:val="24"/>
       <w:szCs w:val="24"/>
-      <w:lang/>
     </w:rPr>
   </w:style>
   <w:style w:type="character" w:default="1" w:styleId="Fontepargpadro">
     <w:name w:val="Default Paragraph Font"/>
+    <w:uiPriority w:val="1"/>
     <w:semiHidden/>
+    <w:unhideWhenUsed/>
   </w:style>
   <w:style w:type="table" w:default="1" w:styleId="Tabelanormal">
     <w:name w:val="Normal Table"/>
+    <w:uiPriority w:val="99"/>
     <w:semiHidden/>
+    <w:unhideWhenUsed/>
     <w:tblPr>
       <w:tblInd w:w="0" w:type="dxa"/>
       <w:tblCellMar>
@@ -19268,7 +21062,9 @@
   </w:style>
   <w:style w:type="numbering" w:default="1" w:styleId="Semlista">
     <w:name w:val="No List"/>
+    <w:uiPriority w:val="99"/>
     <w:semiHidden/>
+    <w:unhideWhenUsed/>
   </w:style>
   <w:style w:type="character" w:customStyle="1" w:styleId="WW8Num1z0">
     <w:name w:val="WW8Num1z0"/>
@@ -19422,7 +21218,6 @@
       <w:kern w:val="0"/>
       <w:sz w:val="20"/>
       <w:szCs w:val="20"/>
-      <w:lang w:eastAsia="pt-BR"/>
     </w:rPr>
   </w:style>
   <w:style w:type="paragraph" w:styleId="Corpodetexto3">
@@ -19452,7 +21247,6 @@
       <w:kern w:val="0"/>
       <w:sz w:val="17"/>
       <w:szCs w:val="20"/>
-      <w:lang w:eastAsia="pt-BR"/>
     </w:rPr>
   </w:style>
   <w:style w:type="table" w:styleId="Tabelacomgrade">
@@ -19767,4 +21561,16 @@
     </a:ext>
   </a:extLst>
 </a:theme>
+</file>
+
+<file path=customXml/item1.xml><?xml version="1.0" encoding="utf-8"?>
+<b:Sources xmlns:b="http://schemas.openxmlformats.org/officeDocument/2006/bibliography" xmlns="http://schemas.openxmlformats.org/officeDocument/2006/bibliography" SelectedStyle="\APASixthEditionOfficeOnline.xsl" StyleName="APA" Version="6"/>
+</file>
+
+<file path=customXml/itemProps1.xml><?xml version="1.0" encoding="utf-8"?>
+<ds:datastoreItem xmlns:ds="http://schemas.openxmlformats.org/officeDocument/2006/customXml" ds:itemID="{C1D305DB-2BE3-4F69-B792-C3C7E52F2829}">
+  <ds:schemaRefs>
+    <ds:schemaRef ds:uri="http://schemas.openxmlformats.org/officeDocument/2006/bibliography"/>
+  </ds:schemaRefs>
+</ds:datastoreItem>
 </file>
--- a/documentacao/Modelo Artefatos.docx
+++ b/documentacao/Modelo Artefatos.docx
@@ -99,14 +99,6 @@
                 <w:b/>
                 <w:bCs/>
               </w:rPr>
-              <w:t>x</w:t>
-            </w:r>
-            <w:r>
-              <w:rPr>
-                <w:rFonts w:cs="DejaVu Sans"/>
-                <w:b/>
-                <w:bCs/>
-              </w:rPr>
               <w:t>[RU0</w:t>
             </w:r>
             <w:r>
@@ -167,14 +159,6 @@
                 <w:b/>
                 <w:bCs/>
               </w:rPr>
-              <w:t>x</w:t>
-            </w:r>
-            <w:r>
-              <w:rPr>
-                <w:rFonts w:cs="DejaVu Sans"/>
-                <w:b/>
-                <w:bCs/>
-              </w:rPr>
               <w:t>[RU0</w:t>
             </w:r>
             <w:r>
@@ -214,14 +198,6 @@
                 <w:b/>
                 <w:bCs/>
               </w:rPr>
-              <w:t>x</w:t>
-            </w:r>
-            <w:r>
-              <w:rPr>
-                <w:rFonts w:cs="DejaVu Sans"/>
-                <w:b/>
-                <w:bCs/>
-              </w:rPr>
               <w:t>[RU0</w:t>
             </w:r>
             <w:r>
@@ -255,14 +231,6 @@
                 <w:b/>
                 <w:bCs/>
               </w:rPr>
-              <w:t>x</w:t>
-            </w:r>
-            <w:r>
-              <w:rPr>
-                <w:rFonts w:cs="DejaVu Sans"/>
-                <w:b/>
-                <w:bCs/>
-              </w:rPr>
               <w:t>[RU0</w:t>
             </w:r>
             <w:r>
@@ -300,14 +268,6 @@
                 <w:b/>
                 <w:bCs/>
               </w:rPr>
-              <w:t>x</w:t>
-            </w:r>
-            <w:r>
-              <w:rPr>
-                <w:rFonts w:cs="DejaVu Sans"/>
-                <w:b/>
-                <w:bCs/>
-              </w:rPr>
               <w:t>[RU0</w:t>
             </w:r>
             <w:r>
@@ -345,14 +305,6 @@
                 <w:b/>
                 <w:bCs/>
               </w:rPr>
-              <w:t>x</w:t>
-            </w:r>
-            <w:r>
-              <w:rPr>
-                <w:rFonts w:cs="DejaVu Sans"/>
-                <w:b/>
-                <w:bCs/>
-              </w:rPr>
               <w:t>[RU0</w:t>
             </w:r>
             <w:r>
@@ -386,14 +338,6 @@
                 <w:b/>
                 <w:bCs/>
               </w:rPr>
-              <w:t>x</w:t>
-            </w:r>
-            <w:r>
-              <w:rPr>
-                <w:rFonts w:cs="DejaVu Sans"/>
-                <w:b/>
-                <w:bCs/>
-              </w:rPr>
               <w:t>[RU0</w:t>
             </w:r>
             <w:r>
@@ -538,14 +482,6 @@
                 <w:b/>
                 <w:bCs/>
               </w:rPr>
-              <w:t>x</w:t>
-            </w:r>
-            <w:r>
-              <w:rPr>
-                <w:rFonts w:cs="DejaVu Sans"/>
-                <w:b/>
-                <w:bCs/>
-              </w:rPr>
               <w:t>[RU</w:t>
             </w:r>
             <w:r>
@@ -579,14 +515,8 @@
               <w:pStyle w:val="Contedodatabela"/>
               <w:ind w:left="360"/>
             </w:pPr>
-            <w:r>
-              <w:rPr>
-                <w:rFonts w:cs="DejaVu Sans"/>
-                <w:b/>
-                <w:bCs/>
-              </w:rPr>
-              <w:t>x</w:t>
-            </w:r>
+            <w:bookmarkStart w:id="0" w:name="_GoBack"/>
+            <w:bookmarkEnd w:id="0"/>
             <w:r>
               <w:rPr>
                 <w:rFonts w:cs="DejaVu Sans"/>
@@ -3057,25 +2987,7 @@
                 <w:sz w:val="24"/>
                 <w:szCs w:val="24"/>
               </w:rPr>
-              <w:t>apresentados na [RN</w:t>
-            </w:r>
-            <w:r>
-              <w:rPr>
-                <w:rFonts w:ascii="Liberation Serif" w:eastAsia="DejaVu Sans" w:hAnsi="Liberation Serif"/>
-                <w:kern w:val="1"/>
-                <w:sz w:val="24"/>
-                <w:szCs w:val="24"/>
-              </w:rPr>
-              <w:t>2</w:t>
-            </w:r>
-            <w:r>
-              <w:rPr>
-                <w:rFonts w:ascii="Liberation Serif" w:eastAsia="DejaVu Sans" w:hAnsi="Liberation Serif"/>
-                <w:kern w:val="1"/>
-                <w:sz w:val="24"/>
-                <w:szCs w:val="24"/>
-              </w:rPr>
-              <w:t>] são de</w:t>
+              <w:t>apresentados na [RN2] são de</w:t>
             </w:r>
             <w:r>
               <w:rPr>
@@ -13150,14 +13062,7 @@
                 <w:rFonts w:cs="Arial"/>
                 <w:bCs/>
               </w:rPr>
-              <w:t>O sistema seguirá de acordo com a [ECU05]</w:t>
-            </w:r>
-            <w:r>
-              <w:rPr>
-                <w:rFonts w:cs="Arial"/>
-                <w:bCs/>
-              </w:rPr>
-              <w:t xml:space="preserve">, não apresentando mais a </w:t>
+              <w:t xml:space="preserve">O sistema seguirá de acordo com a [ECU05], não apresentando mais a </w:t>
             </w:r>
             <w:r>
               <w:rPr>
@@ -13664,21 +13569,7 @@
                 <w:rFonts w:cs="Arial"/>
                 <w:bCs/>
               </w:rPr>
-              <w:t>O sistema seguirá de acordo com a [ECU05]</w:t>
-            </w:r>
-            <w:r>
-              <w:rPr>
-                <w:rFonts w:cs="Arial"/>
-                <w:bCs/>
-              </w:rPr>
-              <w:t>, sem nenhuma alteração</w:t>
-            </w:r>
-            <w:r>
-              <w:rPr>
-                <w:rFonts w:cs="Arial"/>
-                <w:bCs/>
-              </w:rPr>
-              <w:t>.</w:t>
+              <w:t>O sistema seguirá de acordo com a [ECU05], sem nenhuma alteração.</w:t>
             </w:r>
           </w:p>
         </w:tc>
@@ -15135,14 +15026,7 @@
                 <w:rFonts w:cs="Arial"/>
                 <w:bCs/>
               </w:rPr>
-              <w:t>O sistema seguirá de acordo com a [ECU05]</w:t>
-            </w:r>
-            <w:r>
-              <w:rPr>
-                <w:rFonts w:cs="Arial"/>
-                <w:bCs/>
-              </w:rPr>
-              <w:t xml:space="preserve">, </w:t>
+              <w:t xml:space="preserve">O sistema seguirá de acordo com a [ECU05], </w:t>
             </w:r>
             <w:r>
               <w:t>com as devidas modificações</w:t>
@@ -15543,21 +15427,7 @@
                 <w:rFonts w:cs="Arial"/>
                 <w:bCs/>
               </w:rPr>
-              <w:t>O sistema seguirá de acordo com a [ECU05]</w:t>
-            </w:r>
-            <w:r>
-              <w:rPr>
-                <w:rFonts w:cs="Arial"/>
-                <w:bCs/>
-              </w:rPr>
-              <w:t>, sem nenhuma alteração</w:t>
-            </w:r>
-            <w:r>
-              <w:rPr>
-                <w:rFonts w:cs="Arial"/>
-                <w:bCs/>
-              </w:rPr>
-              <w:t>.</w:t>
+              <w:t>O sistema seguirá de acordo com a [ECU05], sem nenhuma alteração.</w:t>
             </w:r>
           </w:p>
         </w:tc>
@@ -18509,8 +18379,6 @@
                 <w:color w:val="FF0000"/>
               </w:rPr>
             </w:pPr>
-            <w:bookmarkStart w:id="0" w:name="_GoBack"/>
-            <w:bookmarkEnd w:id="0"/>
           </w:p>
         </w:tc>
         <w:tc>
@@ -21568,7 +21436,7 @@
 </file>
 
 <file path=customXml/itemProps1.xml><?xml version="1.0" encoding="utf-8"?>
-<ds:datastoreItem xmlns:ds="http://schemas.openxmlformats.org/officeDocument/2006/customXml" ds:itemID="{C1D305DB-2BE3-4F69-B792-C3C7E52F2829}">
+<ds:datastoreItem xmlns:ds="http://schemas.openxmlformats.org/officeDocument/2006/customXml" ds:itemID="{7DA7486F-6225-4A55-9D66-B30EDB9E5023}">
   <ds:schemaRefs>
     <ds:schemaRef ds:uri="http://schemas.openxmlformats.org/officeDocument/2006/bibliography"/>
   </ds:schemaRefs>

--- a/documentacao/Modelo Artefatos.docx
+++ b/documentacao/Modelo Artefatos.docx
@@ -515,8 +515,6 @@
               <w:pStyle w:val="Contedodatabela"/>
               <w:ind w:left="360"/>
             </w:pPr>
-            <w:bookmarkStart w:id="0" w:name="_GoBack"/>
-            <w:bookmarkEnd w:id="0"/>
             <w:r>
               <w:rPr>
                 <w:rFonts w:cs="DejaVu Sans"/>
@@ -3782,36 +3780,6 @@
               <w:pStyle w:val="PSDS-CorpodeTexto"/>
             </w:pPr>
           </w:p>
-          <w:p>
-            <w:pPr>
-              <w:pStyle w:val="PSDS-CorpodeTexto"/>
-            </w:pPr>
-          </w:p>
-          <w:p>
-            <w:pPr>
-              <w:pStyle w:val="PSDS-CorpodeTexto"/>
-            </w:pPr>
-          </w:p>
-          <w:p>
-            <w:pPr>
-              <w:pStyle w:val="PSDS-CorpodeTexto"/>
-            </w:pPr>
-          </w:p>
-          <w:p>
-            <w:pPr>
-              <w:pStyle w:val="PSDS-CorpodeTexto"/>
-            </w:pPr>
-          </w:p>
-          <w:p>
-            <w:pPr>
-              <w:pStyle w:val="PSDS-CorpodeTexto"/>
-            </w:pPr>
-          </w:p>
-          <w:p>
-            <w:pPr>
-              <w:pStyle w:val="PSDS-CorpodeTexto"/>
-            </w:pPr>
-          </w:p>
         </w:tc>
       </w:tr>
     </w:tbl>
@@ -3857,6 +3825,7 @@
                 <w:bCs/>
                 <w:color w:val="0000FF"/>
               </w:rPr>
+              <w:lastRenderedPageBreak/>
               <w:t xml:space="preserve">REQUISITOS DO </w:t>
             </w:r>
             <w:r>
@@ -5284,7 +5253,6 @@
                     <w:jc w:val="right"/>
                   </w:pPr>
                   <w:r>
-                    <w:lastRenderedPageBreak/>
                     <w:t xml:space="preserve">Prioridade: </w:t>
                   </w:r>
                 </w:p>
@@ -5504,6 +5472,16 @@
                 <w:tcPr>
                   <w:tcW w:w="4111" w:type="dxa"/>
                 </w:tcPr>
+                <w:p>
+                  <w:pPr>
+                    <w:pStyle w:val="Contedodatabela"/>
+                    <w:ind w:right="331"/>
+                    <w:rPr>
+                      <w:rFonts w:cs="DejaVu Sans"/>
+                      <w:bCs/>
+                    </w:rPr>
+                  </w:pPr>
+                </w:p>
                 <w:p>
                   <w:pPr>
                     <w:pStyle w:val="Contedodatabela"/>
@@ -5544,6 +5522,7 @@
                       <w:b/>
                       <w:bCs/>
                     </w:rPr>
+                    <w:lastRenderedPageBreak/>
                     <w:t>[RF04] Deletar Publicações</w:t>
                   </w:r>
                 </w:p>
@@ -6526,7 +6505,6 @@
     </w:tbl>
     <w:p>
       <w:r>
-        <w:lastRenderedPageBreak/>
         <w:br w:type="page"/>
       </w:r>
     </w:p>
@@ -8413,9 +8391,9 @@
               </w:rPr>
               <w:drawing>
                 <wp:inline distT="0" distB="0" distL="0" distR="0">
-                  <wp:extent cx="6316980" cy="3459480"/>
-                  <wp:effectExtent l="0" t="0" r="7620" b="7620"/>
-                  <wp:docPr id="7" name="Imagem 7"/>
+                  <wp:extent cx="6202680" cy="3436620"/>
+                  <wp:effectExtent l="0" t="0" r="0" b="0"/>
+                  <wp:docPr id="2" name="Imagem 2"/>
                   <wp:cNvGraphicFramePr>
                     <a:graphicFrameLocks xmlns:a="http://schemas.openxmlformats.org/drawingml/2006/main" noChangeAspect="1"/>
                   </wp:cNvGraphicFramePr>
@@ -8423,7 +8401,7 @@
                     <a:graphicData uri="http://schemas.openxmlformats.org/drawingml/2006/picture">
                       <pic:pic xmlns:pic="http://schemas.openxmlformats.org/drawingml/2006/picture">
                         <pic:nvPicPr>
-                          <pic:cNvPr id="0" name="Picture 2"/>
+                          <pic:cNvPr id="0" name="Picture 1"/>
                           <pic:cNvPicPr>
                             <a:picLocks noChangeAspect="1" noChangeArrowheads="1"/>
                           </pic:cNvPicPr>
@@ -8444,7 +8422,7 @@
                         <pic:spPr bwMode="auto">
                           <a:xfrm>
                             <a:off x="0" y="0"/>
-                            <a:ext cx="6316980" cy="3459480"/>
+                            <a:ext cx="6202680" cy="3436620"/>
                           </a:xfrm>
                           <a:prstGeom prst="rect">
                             <a:avLst/>
@@ -8914,7 +8892,15 @@
               <w:rPr>
                 <w:rFonts w:cs="Arial"/>
               </w:rPr>
-              <w:t xml:space="preserve"> internet</w:t>
+              <w:t xml:space="preserve"> int</w:t>
+            </w:r>
+            <w:bookmarkStart w:id="0" w:name="_GoBack"/>
+            <w:bookmarkEnd w:id="0"/>
+            <w:r>
+              <w:rPr>
+                <w:rFonts w:cs="Arial"/>
+              </w:rPr>
+              <w:t>ernet</w:t>
             </w:r>
             <w:r>
               <w:rPr>
@@ -13118,7 +13104,6 @@
               <w:rPr>
                 <w:u w:val="single"/>
               </w:rPr>
-              <w:lastRenderedPageBreak/>
               <w:t>[P7]</w:t>
             </w:r>
           </w:p>
@@ -21436,7 +21421,7 @@
 </file>
 
 <file path=customXml/itemProps1.xml><?xml version="1.0" encoding="utf-8"?>
-<ds:datastoreItem xmlns:ds="http://schemas.openxmlformats.org/officeDocument/2006/customXml" ds:itemID="{7DA7486F-6225-4A55-9D66-B30EDB9E5023}">
+<ds:datastoreItem xmlns:ds="http://schemas.openxmlformats.org/officeDocument/2006/customXml" ds:itemID="{05654366-759A-4ABA-9356-EFEB5CAF8C13}">
   <ds:schemaRefs>
     <ds:schemaRef ds:uri="http://schemas.openxmlformats.org/officeDocument/2006/bibliography"/>
   </ds:schemaRefs>
